--- a/Homeworks/DaljeetMaken_Homework_1_Corrected.docx
+++ b/Homeworks/DaljeetMaken_Homework_1_Corrected.docx
@@ -1,29 +1,13 @@
 
 <file path=word/document.xml><?xml version="1.0" encoding="utf-8"?>
-<w:document xmlns:wpc="http://schemas.microsoft.com/office/word/2010/wordprocessingCanvas" xmlns:mo="http://schemas.microsoft.com/office/mac/office/2008/main" xmlns:mc="http://schemas.openxmlformats.org/markup-compatibility/2006" xmlns:mv="urn:schemas-microsoft-com:mac:vml" xmlns:o="urn:schemas-microsoft-com:office:office" xmlns:r="http://schemas.openxmlformats.org/officeDocument/2006/relationships" xmlns:m="http://schemas.openxmlformats.org/officeDocument/2006/math" xmlns:v="urn:schemas-microsoft-com:vml" xmlns:wp14="http://schemas.microsoft.com/office/word/2010/wordprocessingDrawing" xmlns:wp="http://schemas.openxmlformats.org/drawingml/2006/wordprocessingDrawing" xmlns:w10="urn:schemas-microsoft-com:office:word" xmlns:w="http://schemas.openxmlformats.org/wordprocessingml/2006/main" xmlns:w14="http://schemas.microsoft.com/office/word/2010/wordml" xmlns:wpg="http://schemas.microsoft.com/office/word/2010/wordprocessingGroup" xmlns:wpi="http://schemas.microsoft.com/office/word/2010/wordprocessingInk" xmlns:wne="http://schemas.microsoft.com/office/word/2006/wordml" xmlns:wps="http://schemas.microsoft.com/office/word/2010/wordprocessingShape" mc:Ignorable="w14 wp14">
+<w:document xmlns:wpc="http://schemas.microsoft.com/office/word/2010/wordprocessingCanvas" xmlns:mc="http://schemas.openxmlformats.org/markup-compatibility/2006" xmlns:o="urn:schemas-microsoft-com:office:office" xmlns:r="http://schemas.openxmlformats.org/officeDocument/2006/relationships" xmlns:m="http://schemas.openxmlformats.org/officeDocument/2006/math" xmlns:v="urn:schemas-microsoft-com:vml" xmlns:wp14="http://schemas.microsoft.com/office/word/2010/wordprocessingDrawing" xmlns:wp="http://schemas.openxmlformats.org/drawingml/2006/wordprocessingDrawing" xmlns:w10="urn:schemas-microsoft-com:office:word" xmlns:w="http://schemas.openxmlformats.org/wordprocessingml/2006/main" xmlns:w14="http://schemas.microsoft.com/office/word/2010/wordml" xmlns:w15="http://schemas.microsoft.com/office/word/2012/wordml" xmlns:wpg="http://schemas.microsoft.com/office/word/2010/wordprocessingGroup" xmlns:wpi="http://schemas.microsoft.com/office/word/2010/wordprocessingInk" xmlns:wne="http://schemas.microsoft.com/office/word/2006/wordml" xmlns:wps="http://schemas.microsoft.com/office/word/2010/wordprocessingShape" mc:Ignorable="w14 w15 wp14">
   <w:body>
     <w:p>
       <w:pPr>
         <w:pStyle w:val="PSUAnswer"/>
       </w:pPr>
       <w:r>
-        <w:t xml:space="preserve">Name: </w:t>
-      </w:r>
-      <w:proofErr w:type="spellStart"/>
-      <w:r>
-        <w:t>Daljeet</w:t>
-      </w:r>
-      <w:proofErr w:type="spellEnd"/>
-      <w:r>
-        <w:t xml:space="preserve"> </w:t>
-      </w:r>
-      <w:proofErr w:type="spellStart"/>
-      <w:r>
-        <w:t>Maken</w:t>
-      </w:r>
-      <w:proofErr w:type="spellEnd"/>
-      <w:r>
-        <w:t xml:space="preserve"> (dmm6393)</w:t>
+        <w:t>Name: Daljeet Maken (dmm6393)</w:t>
       </w:r>
     </w:p>
     <w:p>
@@ -44,13 +28,8 @@
         <w:commentReference w:id="0"/>
       </w:r>
       <w:r>
-        <w:t xml:space="preserve">and practice </w:t>
-      </w:r>
-      <w:proofErr w:type="spellStart"/>
-      <w:r>
-        <w:t>homeworks</w:t>
-      </w:r>
-      <w:proofErr w:type="spellEnd"/>
+        <w:t>and practice homeworks</w:t>
+      </w:r>
     </w:p>
     <w:p>
       <w:pPr>
@@ -135,72 +114,40 @@
         </w:rPr>
       </w:pPr>
       <w:r>
-        <w:t xml:space="preserve">You may use </w:t>
-      </w:r>
-      <w:proofErr w:type="spellStart"/>
-      <w:r>
-        <w:t>minitab</w:t>
-      </w:r>
-      <w:proofErr w:type="spellEnd"/>
-      <w:r>
-        <w:t xml:space="preserve"> whenever appropriate and include the </w:t>
-      </w:r>
-      <w:proofErr w:type="spellStart"/>
-      <w:r>
-        <w:t>minitab</w:t>
-      </w:r>
-      <w:proofErr w:type="spellEnd"/>
-      <w:r>
-        <w:t xml:space="preserve"> output in your homework. </w:t>
+        <w:t xml:space="preserve">You may use minitab whenever appropriate and include the minitab output in your homework. </w:t>
       </w:r>
       <w:r>
         <w:rPr>
           <w:b/>
           <w:bCs/>
         </w:rPr>
-        <w:t xml:space="preserve">To place Minitab output into your homework, highlight the </w:t>
-      </w:r>
-      <w:proofErr w:type="gramStart"/>
+        <w:t xml:space="preserve">To place Minitab output into your homework, highlight the portion of the Minitab printout you want, copy that to the clipboard, and then paste it into the document </w:t>
+      </w:r>
+    </w:p>
+    <w:p>
+      <w:pPr>
+        <w:pStyle w:val="NormalWeb"/>
+      </w:pPr>
+      <w:r>
+        <w:t> </w:t>
+      </w:r>
+      <w:commentRangeStart w:id="1"/>
       <w:r>
         <w:rPr>
           <w:b/>
           <w:bCs/>
         </w:rPr>
-        <w:t>portion</w:t>
-      </w:r>
-      <w:proofErr w:type="gramEnd"/>
-      <w:r>
-        <w:rPr>
-          <w:b/>
-          <w:bCs/>
-        </w:rPr>
-        <w:t xml:space="preserve"> of the Minitab printout you want, copy that to the clipboard, and then paste it into the document </w:t>
-      </w:r>
-    </w:p>
-    <w:p>
-      <w:pPr>
-        <w:pStyle w:val="NormalWeb"/>
-      </w:pPr>
-      <w:r>
-        <w:t> </w:t>
-      </w:r>
-      <w:commentRangeStart w:id="2"/>
-      <w:r>
-        <w:rPr>
-          <w:b/>
-          <w:bCs/>
-        </w:rPr>
         <w:t>1.</w:t>
       </w:r>
       <w:r>
         <w:t xml:space="preserve"> </w:t>
       </w:r>
-      <w:commentRangeEnd w:id="2"/>
+      <w:commentRangeEnd w:id="1"/>
       <w:r>
         <w:rPr>
           <w:rStyle w:val="CommentReference"/>
         </w:rPr>
-        <w:commentReference w:id="2"/>
+        <w:commentReference w:id="1"/>
       </w:r>
       <w:r>
         <w:t>Provide the following information:</w:t>
@@ -217,7 +164,6 @@
           <w:color w:val="1F497D" w:themeColor="text2"/>
         </w:rPr>
       </w:pPr>
-      <w:proofErr w:type="gramStart"/>
       <w:r>
         <w:rPr>
           <w:color w:val="1F497D" w:themeColor="text2"/>
@@ -228,37 +174,8 @@
         <w:rPr>
           <w:color w:val="1F497D" w:themeColor="text2"/>
         </w:rPr>
-        <w:t>r</w:t>
-      </w:r>
-      <w:proofErr w:type="gramEnd"/>
-      <w:r>
-        <w:rPr>
-          <w:color w:val="1F497D" w:themeColor="text2"/>
-        </w:rPr>
-        <w:t xml:space="preserve"> name and preferred first name: </w:t>
-      </w:r>
-      <w:proofErr w:type="spellStart"/>
-      <w:r>
-        <w:rPr>
-          <w:color w:val="1F497D" w:themeColor="text2"/>
-        </w:rPr>
-        <w:t>Daljeet</w:t>
-      </w:r>
-      <w:proofErr w:type="spellEnd"/>
-      <w:r>
-        <w:rPr>
-          <w:color w:val="1F497D" w:themeColor="text2"/>
-        </w:rPr>
-        <w:t xml:space="preserve"> </w:t>
-      </w:r>
-      <w:proofErr w:type="spellStart"/>
-      <w:r>
-        <w:rPr>
-          <w:color w:val="1F497D" w:themeColor="text2"/>
-        </w:rPr>
-        <w:t>Maken</w:t>
-      </w:r>
-      <w:proofErr w:type="spellEnd"/>
+        <w:t>r name and preferred first name: Daljeet Maken</w:t>
+      </w:r>
     </w:p>
     <w:p>
       <w:pPr>
@@ -271,19 +188,11 @@
           <w:color w:val="1F497D" w:themeColor="text2"/>
         </w:rPr>
       </w:pPr>
-      <w:proofErr w:type="gramStart"/>
       <w:r>
         <w:rPr>
           <w:color w:val="1F497D" w:themeColor="text2"/>
         </w:rPr>
-        <w:t>your</w:t>
-      </w:r>
-      <w:proofErr w:type="gramEnd"/>
-      <w:r>
-        <w:rPr>
-          <w:color w:val="1F497D" w:themeColor="text2"/>
-        </w:rPr>
-        <w:t xml:space="preserve"> undergraduate major : Engineering</w:t>
+        <w:t>your undergraduate major : Engineering</w:t>
       </w:r>
     </w:p>
     <w:p>
@@ -297,19 +206,11 @@
           <w:color w:val="1F497D" w:themeColor="text2"/>
         </w:rPr>
       </w:pPr>
-      <w:proofErr w:type="gramStart"/>
       <w:r>
         <w:rPr>
           <w:color w:val="1F497D" w:themeColor="text2"/>
         </w:rPr>
-        <w:t>your</w:t>
-      </w:r>
-      <w:proofErr w:type="gramEnd"/>
-      <w:r>
-        <w:rPr>
-          <w:color w:val="1F497D" w:themeColor="text2"/>
-        </w:rPr>
-        <w:t xml:space="preserve"> favorite book </w:t>
+        <w:t xml:space="preserve">your favorite book </w:t>
       </w:r>
       <w:r>
         <w:rPr>
@@ -329,24 +230,16 @@
           <w:color w:val="1F497D" w:themeColor="text2"/>
         </w:rPr>
       </w:pPr>
-      <w:proofErr w:type="gramStart"/>
       <w:r>
         <w:rPr>
           <w:color w:val="1F497D" w:themeColor="text2"/>
         </w:rPr>
-        <w:t>your</w:t>
-      </w:r>
-      <w:proofErr w:type="gramEnd"/>
+        <w:t xml:space="preserve">your previous knowledge about any statistical packages </w:t>
+      </w:r>
       <w:r>
         <w:rPr>
           <w:color w:val="1F497D" w:themeColor="text2"/>
         </w:rPr>
-        <w:t xml:space="preserve"> previous knowledge about any statistical packages </w:t>
-      </w:r>
-      <w:r>
-        <w:rPr>
-          <w:color w:val="1F497D" w:themeColor="text2"/>
-        </w:rPr>
         <w:t>: Did 3 courses as a part of MBA</w:t>
       </w:r>
     </w:p>
@@ -354,7 +247,7 @@
       <w:pPr>
         <w:pStyle w:val="NormalWeb"/>
       </w:pPr>
-      <w:commentRangeStart w:id="3"/>
+      <w:commentRangeStart w:id="2"/>
       <w:r>
         <w:rPr>
           <w:b/>
@@ -365,12 +258,12 @@
       <w:r>
         <w:t xml:space="preserve"> </w:t>
       </w:r>
-      <w:commentRangeEnd w:id="3"/>
+      <w:commentRangeEnd w:id="2"/>
       <w:r>
         <w:rPr>
           <w:rStyle w:val="CommentReference"/>
         </w:rPr>
-        <w:commentReference w:id="3"/>
+        <w:commentReference w:id="2"/>
       </w:r>
       <w:r>
         <w:t>Problem 1.</w:t>
@@ -411,7 +304,7 @@
           <w:color w:val="1F497D" w:themeColor="text2"/>
         </w:rPr>
       </w:pPr>
-      <w:commentRangeStart w:id="4"/>
+      <w:commentRangeStart w:id="3"/>
       <w:r>
         <w:rPr>
           <w:rFonts w:ascii="TimesTen-Roman" w:hAnsi="TimesTen-Roman" w:cs="TimesTen-Roman"/>
@@ -448,12 +341,12 @@
         </w:rPr>
         <w:t>. Differently put it will be all the households on the city’s welfare rolls.</w:t>
       </w:r>
-      <w:commentRangeEnd w:id="4"/>
+      <w:commentRangeEnd w:id="3"/>
       <w:r>
         <w:rPr>
           <w:rStyle w:val="CommentReference"/>
         </w:rPr>
-        <w:commentReference w:id="4"/>
+        <w:commentReference w:id="3"/>
       </w:r>
     </w:p>
     <w:p>
@@ -467,7 +360,7 @@
           <w:color w:val="1F497D" w:themeColor="text2"/>
         </w:rPr>
       </w:pPr>
-      <w:commentRangeStart w:id="5"/>
+      <w:commentRangeStart w:id="4"/>
       <w:r>
         <w:rPr>
           <w:rFonts w:ascii="TimesTen-Roman" w:hAnsi="TimesTen-Roman" w:cs="TimesTen-Roman"/>
@@ -504,12 +397,12 @@
         </w:rPr>
         <w:t>.</w:t>
       </w:r>
-      <w:commentRangeEnd w:id="5"/>
+      <w:commentRangeEnd w:id="4"/>
       <w:r>
         <w:rPr>
           <w:rStyle w:val="CommentReference"/>
         </w:rPr>
-        <w:commentReference w:id="5"/>
+        <w:commentReference w:id="4"/>
       </w:r>
     </w:p>
     <w:p>
@@ -523,7 +416,7 @@
           <w:color w:val="1F497D" w:themeColor="text2"/>
         </w:rPr>
       </w:pPr>
-      <w:commentRangeStart w:id="6"/>
+      <w:commentRangeStart w:id="5"/>
       <w:r>
         <w:rPr>
           <w:rFonts w:ascii="TimesTen-Roman" w:hAnsi="TimesTen-Roman" w:cs="TimesTen-Roman"/>
@@ -533,12 +426,12 @@
         </w:rPr>
         <w:t>Number of children in households that receive welfare support.</w:t>
       </w:r>
-      <w:commentRangeEnd w:id="6"/>
+      <w:commentRangeEnd w:id="5"/>
       <w:r>
         <w:rPr>
           <w:rStyle w:val="CommentReference"/>
         </w:rPr>
-        <w:commentReference w:id="6"/>
+        <w:commentReference w:id="5"/>
       </w:r>
     </w:p>
     <w:p>
@@ -566,7 +459,7 @@
       <w:pPr>
         <w:pStyle w:val="NormalWeb"/>
       </w:pPr>
-      <w:commentRangeStart w:id="7"/>
+      <w:commentRangeStart w:id="6"/>
       <w:r>
         <w:rPr>
           <w:b/>
@@ -577,12 +470,12 @@
       <w:r>
         <w:t xml:space="preserve"> </w:t>
       </w:r>
-      <w:commentRangeEnd w:id="7"/>
+      <w:commentRangeEnd w:id="6"/>
       <w:r>
         <w:rPr>
           <w:rStyle w:val="CommentReference"/>
         </w:rPr>
-        <w:commentReference w:id="7"/>
+        <w:commentReference w:id="6"/>
       </w:r>
       <w:r>
         <w:t>Problem 2.8 of the 6</w:t>
@@ -594,15 +487,7 @@
         <w:t>th</w:t>
       </w:r>
       <w:r>
-        <w:t xml:space="preserve"> edition. (</w:t>
-      </w:r>
-      <w:proofErr w:type="gramStart"/>
-      <w:r>
-        <w:t>which</w:t>
-      </w:r>
-      <w:proofErr w:type="gramEnd"/>
-      <w:r>
-        <w:t xml:space="preserve"> is problem 2.9 of 5</w:t>
+        <w:t xml:space="preserve"> edition. (which is problem 2.9 of 5</w:t>
       </w:r>
       <w:r>
         <w:rPr>
@@ -730,7 +615,7 @@
       <w:pPr>
         <w:pStyle w:val="NormalWeb"/>
       </w:pPr>
-      <w:commentRangeStart w:id="8"/>
+      <w:commentRangeStart w:id="7"/>
       <w:r>
         <w:rPr>
           <w:b/>
@@ -741,12 +626,12 @@
       <w:r>
         <w:t xml:space="preserve"> </w:t>
       </w:r>
-      <w:commentRangeEnd w:id="8"/>
+      <w:commentRangeEnd w:id="7"/>
       <w:r>
         <w:rPr>
           <w:rStyle w:val="CommentReference"/>
         </w:rPr>
-        <w:commentReference w:id="8"/>
+        <w:commentReference w:id="7"/>
       </w:r>
       <w:r>
         <w:t>In a study of the relationship for senior citizens between physical activity and frequency of colds, participants were asked to monitor their weekly time spent in exercise over a five-year period and the frequency of colds. The study demonstrated that a negative statistical relation exists between time spent in exercise and frequency of colds. The investigator concluded that increasing the time spent in exercise is an effective strategy for reducing the frequency of colds for senior citizens.</w:t>
@@ -884,31 +769,7 @@
         <w:pStyle w:val="PSUAnswer"/>
       </w:pPr>
       <w:r>
-        <w:t xml:space="preserve">The factors may include diet differences, health supplements, type of exercise (cardio </w:t>
-      </w:r>
-      <w:proofErr w:type="spellStart"/>
-      <w:r>
-        <w:t>etc</w:t>
-      </w:r>
-      <w:proofErr w:type="spellEnd"/>
-      <w:r>
-        <w:t xml:space="preserve">), location of exercise (outdoors, at home, in a gym), weather differences (cold </w:t>
-      </w:r>
-      <w:proofErr w:type="spellStart"/>
-      <w:r>
-        <w:t>vs</w:t>
-      </w:r>
-      <w:proofErr w:type="spellEnd"/>
-      <w:r>
-        <w:t xml:space="preserve"> hot climate), </w:t>
-      </w:r>
-      <w:proofErr w:type="gramStart"/>
-      <w:r>
-        <w:t>type</w:t>
-      </w:r>
-      <w:proofErr w:type="gramEnd"/>
-      <w:r>
-        <w:t xml:space="preserve"> of lodging, and ambient temperature in the house.</w:t>
+        <w:t>The factors may include diet differences, health supplements, type of exercise (cardio etc), location of exercise (outdoors, at home, in a gym), weather differences (cold vs hot climate), type of lodging, and ambient temperature in the house.</w:t>
       </w:r>
     </w:p>
     <w:p>
@@ -923,15 +784,7 @@
         <w:t>d.</w:t>
       </w:r>
       <w:r>
-        <w:t xml:space="preserve"> How might the study be changed so that a valid conclusion about “causal” relationship between the amount of exercise and the frequency of colds </w:t>
-      </w:r>
-      <w:proofErr w:type="gramStart"/>
-      <w:r>
-        <w:t>be</w:t>
-      </w:r>
-      <w:proofErr w:type="gramEnd"/>
-      <w:r>
-        <w:t xml:space="preserve"> reached?</w:t>
+        <w:t xml:space="preserve"> How might the study be changed so that a valid conclusion about “causal” relationship between the amount of exercise and the frequency of colds be reached?</w:t>
       </w:r>
     </w:p>
     <w:p>
@@ -955,7 +808,7 @@
       <w:pPr>
         <w:pStyle w:val="NormalWeb"/>
       </w:pPr>
-      <w:commentRangeStart w:id="9"/>
+      <w:commentRangeStart w:id="8"/>
       <w:r>
         <w:rPr>
           <w:b/>
@@ -967,23 +820,15 @@
       <w:r>
         <w:t xml:space="preserve"> </w:t>
       </w:r>
-      <w:commentRangeEnd w:id="9"/>
+      <w:commentRangeEnd w:id="8"/>
       <w:r>
         <w:rPr>
           <w:rStyle w:val="CommentReference"/>
         </w:rPr>
-        <w:commentReference w:id="9"/>
-      </w:r>
-      <w:r>
-        <w:t xml:space="preserve">Use </w:t>
-      </w:r>
-      <w:proofErr w:type="spellStart"/>
-      <w:r>
-        <w:t>minitab</w:t>
-      </w:r>
-      <w:proofErr w:type="spellEnd"/>
-      <w:r>
-        <w:t xml:space="preserve"> to provide </w:t>
+        <w:commentReference w:id="8"/>
+      </w:r>
+      <w:r>
+        <w:t xml:space="preserve">Use minitab to provide </w:t>
       </w:r>
       <w:r>
         <w:rPr>
@@ -1043,11 +888,9 @@
             <w:pPr>
               <w:pStyle w:val="NormalWeb"/>
             </w:pPr>
-            <w:proofErr w:type="gramStart"/>
             <w:r>
               <w:t>frequency</w:t>
             </w:r>
-            <w:proofErr w:type="gramEnd"/>
           </w:p>
         </w:tc>
       </w:tr>
@@ -1325,7 +1168,7 @@
       <w:pPr>
         <w:pStyle w:val="NormalWeb"/>
       </w:pPr>
-      <w:commentRangeStart w:id="10"/>
+      <w:commentRangeStart w:id="9"/>
       <w:r>
         <w:rPr>
           <w:b/>
@@ -1335,52 +1178,26 @@
       <w:r>
         <w:t xml:space="preserve">. </w:t>
       </w:r>
-      <w:commentRangeEnd w:id="10"/>
+      <w:commentRangeEnd w:id="9"/>
       <w:r>
         <w:rPr>
           <w:rStyle w:val="CommentReference"/>
         </w:rPr>
-        <w:commentReference w:id="10"/>
-      </w:r>
-      <w:r>
-        <w:t xml:space="preserve">Get data </w:t>
-      </w:r>
-      <w:proofErr w:type="gramStart"/>
-      <w:r>
-        <w:t xml:space="preserve">from  </w:t>
-      </w:r>
-      <w:proofErr w:type="gramEnd"/>
-      <w:r>
-        <w:fldChar w:fldCharType="begin"/>
-      </w:r>
-      <w:r>
-        <w:instrText xml:space="preserve"> HYPERLINK "http://lib.stat.cmu.edu/DASL/Datafiles/Singers.html" </w:instrText>
-      </w:r>
-      <w:r>
-        <w:fldChar w:fldCharType="separate"/>
-      </w:r>
-      <w:r>
-        <w:rPr>
-          <w:rStyle w:val="Hyperlink"/>
-        </w:rPr>
-        <w:t>http://lib.stat.cmu.edu/DASL/Datafiles/Singers.html</w:t>
-      </w:r>
-      <w:r>
-        <w:rPr>
-          <w:rStyle w:val="Hyperlink"/>
-        </w:rPr>
-        <w:fldChar w:fldCharType="end"/>
-      </w:r>
-      <w:r>
-        <w:t xml:space="preserve"> and use </w:t>
-      </w:r>
-      <w:proofErr w:type="spellStart"/>
-      <w:r>
-        <w:t>minitab</w:t>
-      </w:r>
-      <w:proofErr w:type="spellEnd"/>
-      <w:r>
-        <w:t xml:space="preserve"> to:</w:t>
+        <w:commentReference w:id="9"/>
+      </w:r>
+      <w:r>
+        <w:t xml:space="preserve">Get data from  </w:t>
+      </w:r>
+      <w:hyperlink r:id="rId11" w:history="1">
+        <w:r>
+          <w:rPr>
+            <w:rStyle w:val="Hyperlink"/>
+          </w:rPr>
+          <w:t>http://lib.stat.cmu.edu/DASL/Datafiles/Singers.html</w:t>
+        </w:r>
+      </w:hyperlink>
+      <w:r>
+        <w:t xml:space="preserve"> and use minitab to:</w:t>
       </w:r>
     </w:p>
     <w:p>
@@ -1388,15 +1205,7 @@
         <w:pStyle w:val="NormalWeb"/>
       </w:pPr>
       <w:r>
-        <w:t xml:space="preserve">a. </w:t>
-      </w:r>
-      <w:proofErr w:type="gramStart"/>
-      <w:r>
-        <w:t>draw</w:t>
-      </w:r>
-      <w:proofErr w:type="gramEnd"/>
-      <w:r>
-        <w:t xml:space="preserve"> frequency histograms for Soprano and Alto separately.</w:t>
+        <w:t>a. draw frequency histograms for Soprano and Alto separately.</w:t>
       </w:r>
     </w:p>
     <w:tbl>
@@ -1473,7 +1282,7 @@
                           </pic:cNvPicPr>
                         </pic:nvPicPr>
                         <pic:blipFill>
-                          <a:blip r:embed="rId11" cstate="print"/>
+                          <a:blip r:embed="rId12" cstate="print"/>
                           <a:srcRect/>
                           <a:stretch>
                             <a:fillRect/>
@@ -1534,7 +1343,7 @@
                           </pic:cNvPicPr>
                         </pic:nvPicPr>
                         <pic:blipFill>
-                          <a:blip r:embed="rId12" cstate="print"/>
+                          <a:blip r:embed="rId13" cstate="print"/>
                           <a:srcRect/>
                           <a:stretch>
                             <a:fillRect/>
@@ -1571,15 +1380,7 @@
         <w:pStyle w:val="NormalWeb"/>
       </w:pPr>
       <w:r>
-        <w:t xml:space="preserve">b. </w:t>
-      </w:r>
-      <w:proofErr w:type="gramStart"/>
-      <w:r>
-        <w:t>draw</w:t>
-      </w:r>
-      <w:proofErr w:type="gramEnd"/>
-      <w:r>
-        <w:t xml:space="preserve"> relative frequency histograms for Soprano and Alto separately.</w:t>
+        <w:t>b. draw relative frequency histograms for Soprano and Alto separately.</w:t>
       </w:r>
     </w:p>
     <w:tbl>
@@ -1656,7 +1457,7 @@
                           </pic:cNvPicPr>
                         </pic:nvPicPr>
                         <pic:blipFill>
-                          <a:blip r:embed="rId13" cstate="print"/>
+                          <a:blip r:embed="rId14" cstate="print"/>
                           <a:srcRect/>
                           <a:stretch>
                             <a:fillRect/>
@@ -1717,7 +1518,7 @@
                           </pic:cNvPicPr>
                         </pic:nvPicPr>
                         <pic:blipFill>
-                          <a:blip r:embed="rId14" cstate="print"/>
+                          <a:blip r:embed="rId15" cstate="print"/>
                           <a:srcRect/>
                           <a:stretch>
                             <a:fillRect/>
@@ -1756,13 +1557,8 @@
       <w:r>
         <w:t xml:space="preserve">c. </w:t>
       </w:r>
-      <w:proofErr w:type="gramStart"/>
-      <w:r>
-        <w:t>draw</w:t>
-      </w:r>
-      <w:proofErr w:type="gramEnd"/>
-      <w:r>
-        <w:t xml:space="preserve"> stem-and-leaf diagrams for each type of singer (Soprano, Alto, Tenor, Bass).  Use the stem-and-leaf diagrams to find the median height of each group. </w:t>
+      <w:r>
+        <w:t xml:space="preserve">draw stem-and-leaf diagrams for each type of singer (Soprano, Alto, Tenor, Bass).  Use the stem-and-leaf diagrams to find the median height of each group. </w:t>
       </w:r>
     </w:p>
     <w:tbl>
@@ -1938,18 +1734,8 @@
                 <w:sz w:val="12"/>
                 <w:szCs w:val="18"/>
               </w:rPr>
-              <w:t xml:space="preserve"> 1    </w:t>
-            </w:r>
-            <w:proofErr w:type="gramStart"/>
-            <w:r>
-              <w:rPr>
-                <w:rFonts w:ascii="Courier New" w:hAnsi="Courier New" w:cs="Courier New"/>
-                <w:sz w:val="12"/>
-                <w:szCs w:val="18"/>
-              </w:rPr>
-              <w:t>60  0</w:t>
-            </w:r>
-            <w:proofErr w:type="gramEnd"/>
+              <w:t xml:space="preserve"> 1    60  0</w:t>
+            </w:r>
           </w:p>
           <w:p>
             <w:pPr>
@@ -1968,18 +1754,8 @@
                 <w:sz w:val="12"/>
                 <w:szCs w:val="18"/>
               </w:rPr>
-              <w:t xml:space="preserve"> 3    </w:t>
-            </w:r>
-            <w:proofErr w:type="gramStart"/>
-            <w:r>
-              <w:rPr>
-                <w:rFonts w:ascii="Courier New" w:hAnsi="Courier New" w:cs="Courier New"/>
-                <w:sz w:val="12"/>
-                <w:szCs w:val="18"/>
-              </w:rPr>
-              <w:t>61  00</w:t>
-            </w:r>
-            <w:proofErr w:type="gramEnd"/>
+              <w:t xml:space="preserve"> 3    61  00</w:t>
+            </w:r>
           </w:p>
           <w:p>
             <w:pPr>
@@ -1998,18 +1774,8 @@
                 <w:sz w:val="12"/>
                 <w:szCs w:val="18"/>
               </w:rPr>
-              <w:t xml:space="preserve"> 9    </w:t>
-            </w:r>
-            <w:proofErr w:type="gramStart"/>
-            <w:r>
-              <w:rPr>
-                <w:rFonts w:ascii="Courier New" w:hAnsi="Courier New" w:cs="Courier New"/>
-                <w:sz w:val="12"/>
-                <w:szCs w:val="18"/>
-              </w:rPr>
-              <w:t>62  000000</w:t>
-            </w:r>
-            <w:proofErr w:type="gramEnd"/>
+              <w:t xml:space="preserve"> 9    62  000000</w:t>
+            </w:r>
           </w:p>
           <w:p>
             <w:pPr>
@@ -2028,18 +1794,8 @@
                 <w:sz w:val="12"/>
                 <w:szCs w:val="18"/>
               </w:rPr>
-              <w:t xml:space="preserve"> 12   </w:t>
-            </w:r>
-            <w:proofErr w:type="gramStart"/>
-            <w:r>
-              <w:rPr>
-                <w:rFonts w:ascii="Courier New" w:hAnsi="Courier New" w:cs="Courier New"/>
-                <w:sz w:val="12"/>
-                <w:szCs w:val="18"/>
-              </w:rPr>
-              <w:t>63  000</w:t>
-            </w:r>
-            <w:proofErr w:type="gramEnd"/>
+              <w:t xml:space="preserve"> 12   63  000</w:t>
+            </w:r>
           </w:p>
           <w:p>
             <w:pPr>
@@ -2058,18 +1814,8 @@
                 <w:sz w:val="12"/>
                 <w:szCs w:val="18"/>
               </w:rPr>
-              <w:t xml:space="preserve"> 13   </w:t>
-            </w:r>
-            <w:proofErr w:type="gramStart"/>
-            <w:r>
-              <w:rPr>
-                <w:rFonts w:ascii="Courier New" w:hAnsi="Courier New" w:cs="Courier New"/>
-                <w:sz w:val="12"/>
-                <w:szCs w:val="18"/>
-              </w:rPr>
-              <w:t>64  0</w:t>
-            </w:r>
-            <w:proofErr w:type="gramEnd"/>
+              <w:t xml:space="preserve"> 13   64  0</w:t>
+            </w:r>
           </w:p>
           <w:p>
             <w:pPr>
@@ -2088,25 +1834,7 @@
                 <w:sz w:val="12"/>
                 <w:szCs w:val="18"/>
               </w:rPr>
-              <w:t>(15</w:t>
-            </w:r>
-            <w:proofErr w:type="gramStart"/>
-            <w:r>
-              <w:rPr>
-                <w:rFonts w:ascii="Courier New" w:hAnsi="Courier New" w:cs="Courier New"/>
-                <w:sz w:val="12"/>
-                <w:szCs w:val="18"/>
-              </w:rPr>
-              <w:t>)  65</w:t>
-            </w:r>
-            <w:proofErr w:type="gramEnd"/>
-            <w:r>
-              <w:rPr>
-                <w:rFonts w:ascii="Courier New" w:hAnsi="Courier New" w:cs="Courier New"/>
-                <w:sz w:val="12"/>
-                <w:szCs w:val="18"/>
-              </w:rPr>
-              <w:t xml:space="preserve">  000000000000000</w:t>
+              <w:t>(15)  65  000000000000000</w:t>
             </w:r>
           </w:p>
           <w:p>
@@ -2126,18 +1854,8 @@
                 <w:sz w:val="12"/>
                 <w:szCs w:val="18"/>
               </w:rPr>
-              <w:t xml:space="preserve"> 8    </w:t>
-            </w:r>
-            <w:proofErr w:type="gramStart"/>
-            <w:r>
-              <w:rPr>
-                <w:rFonts w:ascii="Courier New" w:hAnsi="Courier New" w:cs="Courier New"/>
-                <w:sz w:val="12"/>
-                <w:szCs w:val="18"/>
-              </w:rPr>
-              <w:t>66  000000</w:t>
-            </w:r>
-            <w:proofErr w:type="gramEnd"/>
+              <w:t xml:space="preserve"> 8    66  000000</w:t>
+            </w:r>
           </w:p>
           <w:p>
             <w:pPr>
@@ -2156,18 +1874,8 @@
                 <w:sz w:val="12"/>
                 <w:szCs w:val="18"/>
               </w:rPr>
-              <w:t xml:space="preserve"> 2    </w:t>
-            </w:r>
-            <w:proofErr w:type="gramStart"/>
-            <w:r>
-              <w:rPr>
-                <w:rFonts w:ascii="Courier New" w:hAnsi="Courier New" w:cs="Courier New"/>
-                <w:sz w:val="12"/>
-                <w:szCs w:val="18"/>
-              </w:rPr>
-              <w:t>67  0</w:t>
-            </w:r>
-            <w:proofErr w:type="gramEnd"/>
+              <w:t xml:space="preserve"> 2    67  0</w:t>
+            </w:r>
           </w:p>
           <w:p>
             <w:pPr>
@@ -2186,18 +1894,8 @@
                 <w:sz w:val="12"/>
                 <w:szCs w:val="18"/>
               </w:rPr>
-              <w:t xml:space="preserve"> 1    </w:t>
-            </w:r>
-            <w:proofErr w:type="gramStart"/>
-            <w:r>
-              <w:rPr>
-                <w:rFonts w:ascii="Courier New" w:hAnsi="Courier New" w:cs="Courier New"/>
-                <w:sz w:val="12"/>
-                <w:szCs w:val="18"/>
-              </w:rPr>
-              <w:t>68  0</w:t>
-            </w:r>
-            <w:proofErr w:type="gramEnd"/>
+              <w:t xml:space="preserve"> 1    68  0</w:t>
+            </w:r>
           </w:p>
         </w:tc>
         <w:tc>
@@ -2305,18 +2003,8 @@
                 <w:sz w:val="12"/>
                 <w:szCs w:val="18"/>
               </w:rPr>
-              <w:t xml:space="preserve"> 1   </w:t>
-            </w:r>
-            <w:proofErr w:type="gramStart"/>
-            <w:r>
-              <w:rPr>
-                <w:rFonts w:ascii="Courier New" w:hAnsi="Courier New" w:cs="Courier New"/>
-                <w:sz w:val="12"/>
-                <w:szCs w:val="18"/>
-              </w:rPr>
-              <w:t>60  0</w:t>
-            </w:r>
-            <w:proofErr w:type="gramEnd"/>
+              <w:t xml:space="preserve"> 1   60  0</w:t>
+            </w:r>
           </w:p>
           <w:p>
             <w:pPr>
@@ -2335,18 +2023,8 @@
                 <w:sz w:val="12"/>
                 <w:szCs w:val="18"/>
               </w:rPr>
-              <w:t xml:space="preserve"> 5   </w:t>
-            </w:r>
-            <w:proofErr w:type="gramStart"/>
-            <w:r>
-              <w:rPr>
-                <w:rFonts w:ascii="Courier New" w:hAnsi="Courier New" w:cs="Courier New"/>
-                <w:sz w:val="12"/>
-                <w:szCs w:val="18"/>
-              </w:rPr>
-              <w:t>61  0000</w:t>
-            </w:r>
-            <w:proofErr w:type="gramEnd"/>
+              <w:t xml:space="preserve"> 5   61  0000</w:t>
+            </w:r>
           </w:p>
           <w:p>
             <w:pPr>
@@ -2365,18 +2043,8 @@
                 <w:sz w:val="12"/>
                 <w:szCs w:val="18"/>
               </w:rPr>
-              <w:t xml:space="preserve"> 8   </w:t>
-            </w:r>
-            <w:proofErr w:type="gramStart"/>
-            <w:r>
-              <w:rPr>
-                <w:rFonts w:ascii="Courier New" w:hAnsi="Courier New" w:cs="Courier New"/>
-                <w:sz w:val="12"/>
-                <w:szCs w:val="18"/>
-              </w:rPr>
-              <w:t>62  000</w:t>
-            </w:r>
-            <w:proofErr w:type="gramEnd"/>
+              <w:t xml:space="preserve"> 8   62  000</w:t>
+            </w:r>
           </w:p>
           <w:p>
             <w:pPr>
@@ -2395,25 +2063,7 @@
                 <w:sz w:val="12"/>
                 <w:szCs w:val="18"/>
               </w:rPr>
-              <w:t xml:space="preserve"> </w:t>
-            </w:r>
-            <w:proofErr w:type="gramStart"/>
-            <w:r>
-              <w:rPr>
-                <w:rFonts w:ascii="Courier New" w:hAnsi="Courier New" w:cs="Courier New"/>
-                <w:sz w:val="12"/>
-                <w:szCs w:val="18"/>
-              </w:rPr>
-              <w:t>12  63</w:t>
-            </w:r>
-            <w:proofErr w:type="gramEnd"/>
-            <w:r>
-              <w:rPr>
-                <w:rFonts w:ascii="Courier New" w:hAnsi="Courier New" w:cs="Courier New"/>
-                <w:sz w:val="12"/>
-                <w:szCs w:val="18"/>
-              </w:rPr>
-              <w:t xml:space="preserve">  0000</w:t>
+              <w:t xml:space="preserve"> 12  63  0000</w:t>
             </w:r>
           </w:p>
           <w:p>
@@ -2433,25 +2083,7 @@
                 <w:sz w:val="12"/>
                 <w:szCs w:val="18"/>
               </w:rPr>
-              <w:t xml:space="preserve"> </w:t>
-            </w:r>
-            <w:proofErr w:type="gramStart"/>
-            <w:r>
-              <w:rPr>
-                <w:rFonts w:ascii="Courier New" w:hAnsi="Courier New" w:cs="Courier New"/>
-                <w:sz w:val="12"/>
-                <w:szCs w:val="18"/>
-              </w:rPr>
-              <w:t>15  64</w:t>
-            </w:r>
-            <w:proofErr w:type="gramEnd"/>
-            <w:r>
-              <w:rPr>
-                <w:rFonts w:ascii="Courier New" w:hAnsi="Courier New" w:cs="Courier New"/>
-                <w:sz w:val="12"/>
-                <w:szCs w:val="18"/>
-              </w:rPr>
-              <w:t xml:space="preserve">  000</w:t>
+              <w:t xml:space="preserve"> 15  64  000</w:t>
             </w:r>
           </w:p>
           <w:p>
@@ -2471,25 +2103,7 @@
                 <w:sz w:val="12"/>
                 <w:szCs w:val="18"/>
               </w:rPr>
-              <w:t>(4</w:t>
-            </w:r>
-            <w:proofErr w:type="gramStart"/>
-            <w:r>
-              <w:rPr>
-                <w:rFonts w:ascii="Courier New" w:hAnsi="Courier New" w:cs="Courier New"/>
-                <w:sz w:val="12"/>
-                <w:szCs w:val="18"/>
-              </w:rPr>
-              <w:t>)  65</w:t>
-            </w:r>
-            <w:proofErr w:type="gramEnd"/>
-            <w:r>
-              <w:rPr>
-                <w:rFonts w:ascii="Courier New" w:hAnsi="Courier New" w:cs="Courier New"/>
-                <w:sz w:val="12"/>
-                <w:szCs w:val="18"/>
-              </w:rPr>
-              <w:t xml:space="preserve">  0000</w:t>
+              <w:t>(4)  65  0000</w:t>
             </w:r>
           </w:p>
           <w:p>
@@ -2509,25 +2123,7 @@
                 <w:sz w:val="12"/>
                 <w:szCs w:val="18"/>
               </w:rPr>
-              <w:t xml:space="preserve"> </w:t>
-            </w:r>
-            <w:proofErr w:type="gramStart"/>
-            <w:r>
-              <w:rPr>
-                <w:rFonts w:ascii="Courier New" w:hAnsi="Courier New" w:cs="Courier New"/>
-                <w:sz w:val="12"/>
-                <w:szCs w:val="18"/>
-              </w:rPr>
-              <w:t>16  66</w:t>
-            </w:r>
-            <w:proofErr w:type="gramEnd"/>
-            <w:r>
-              <w:rPr>
-                <w:rFonts w:ascii="Courier New" w:hAnsi="Courier New" w:cs="Courier New"/>
-                <w:sz w:val="12"/>
-                <w:szCs w:val="18"/>
-              </w:rPr>
-              <w:t xml:space="preserve">  0000000</w:t>
+              <w:t xml:space="preserve"> 16  66  0000000</w:t>
             </w:r>
           </w:p>
           <w:p>
@@ -2547,18 +2143,8 @@
                 <w:sz w:val="12"/>
                 <w:szCs w:val="18"/>
               </w:rPr>
-              <w:t xml:space="preserve"> 9   </w:t>
-            </w:r>
-            <w:proofErr w:type="gramStart"/>
-            <w:r>
-              <w:rPr>
-                <w:rFonts w:ascii="Courier New" w:hAnsi="Courier New" w:cs="Courier New"/>
-                <w:sz w:val="12"/>
-                <w:szCs w:val="18"/>
-              </w:rPr>
-              <w:t>67  0000</w:t>
-            </w:r>
-            <w:proofErr w:type="gramEnd"/>
+              <w:t xml:space="preserve"> 9   67  0000</w:t>
+            </w:r>
           </w:p>
           <w:p>
             <w:pPr>
@@ -2577,18 +2163,8 @@
                 <w:sz w:val="12"/>
                 <w:szCs w:val="18"/>
               </w:rPr>
-              <w:t xml:space="preserve"> 5   </w:t>
-            </w:r>
-            <w:proofErr w:type="gramStart"/>
-            <w:r>
-              <w:rPr>
-                <w:rFonts w:ascii="Courier New" w:hAnsi="Courier New" w:cs="Courier New"/>
-                <w:sz w:val="12"/>
-                <w:szCs w:val="18"/>
-              </w:rPr>
-              <w:t>68  00</w:t>
-            </w:r>
-            <w:proofErr w:type="gramEnd"/>
+              <w:t xml:space="preserve"> 5   68  00</w:t>
+            </w:r>
           </w:p>
           <w:p>
             <w:pPr>
@@ -2607,18 +2183,8 @@
                 <w:sz w:val="12"/>
                 <w:szCs w:val="18"/>
               </w:rPr>
-              <w:t xml:space="preserve"> 3   </w:t>
-            </w:r>
-            <w:proofErr w:type="gramStart"/>
-            <w:r>
-              <w:rPr>
-                <w:rFonts w:ascii="Courier New" w:hAnsi="Courier New" w:cs="Courier New"/>
-                <w:sz w:val="12"/>
-                <w:szCs w:val="18"/>
-              </w:rPr>
-              <w:t>69  0</w:t>
-            </w:r>
-            <w:proofErr w:type="gramEnd"/>
+              <w:t xml:space="preserve"> 3   69  0</w:t>
+            </w:r>
           </w:p>
           <w:p>
             <w:pPr>
@@ -2637,18 +2203,8 @@
                 <w:sz w:val="12"/>
                 <w:szCs w:val="18"/>
               </w:rPr>
-              <w:t xml:space="preserve"> 2   </w:t>
-            </w:r>
-            <w:proofErr w:type="gramStart"/>
-            <w:r>
-              <w:rPr>
-                <w:rFonts w:ascii="Courier New" w:hAnsi="Courier New" w:cs="Courier New"/>
-                <w:sz w:val="12"/>
-                <w:szCs w:val="18"/>
-              </w:rPr>
-              <w:t>70  0</w:t>
-            </w:r>
-            <w:proofErr w:type="gramEnd"/>
+              <w:t xml:space="preserve"> 2   70  0</w:t>
+            </w:r>
           </w:p>
           <w:p>
             <w:pPr>
@@ -2687,18 +2243,8 @@
                 <w:sz w:val="12"/>
                 <w:szCs w:val="18"/>
               </w:rPr>
-              <w:t xml:space="preserve"> 1   </w:t>
-            </w:r>
-            <w:proofErr w:type="gramStart"/>
-            <w:r>
-              <w:rPr>
-                <w:rFonts w:ascii="Courier New" w:hAnsi="Courier New" w:cs="Courier New"/>
-                <w:sz w:val="12"/>
-                <w:szCs w:val="18"/>
-              </w:rPr>
-              <w:t>72  0</w:t>
-            </w:r>
-            <w:proofErr w:type="gramEnd"/>
+              <w:t xml:space="preserve"> 1   72  0</w:t>
+            </w:r>
           </w:p>
         </w:tc>
         <w:tc>
@@ -2806,18 +2352,8 @@
                 <w:sz w:val="12"/>
                 <w:szCs w:val="18"/>
               </w:rPr>
-              <w:t xml:space="preserve"> 1   </w:t>
-            </w:r>
-            <w:proofErr w:type="gramStart"/>
-            <w:r>
-              <w:rPr>
-                <w:rFonts w:ascii="Courier New" w:hAnsi="Courier New" w:cs="Courier New"/>
-                <w:sz w:val="12"/>
-                <w:szCs w:val="18"/>
-              </w:rPr>
-              <w:t>64  0</w:t>
-            </w:r>
-            <w:proofErr w:type="gramEnd"/>
+              <w:t xml:space="preserve"> 1   64  0</w:t>
+            </w:r>
           </w:p>
           <w:p>
             <w:pPr>
@@ -2836,18 +2372,8 @@
                 <w:sz w:val="12"/>
                 <w:szCs w:val="18"/>
               </w:rPr>
-              <w:t xml:space="preserve"> 2   </w:t>
-            </w:r>
-            <w:proofErr w:type="gramStart"/>
-            <w:r>
-              <w:rPr>
-                <w:rFonts w:ascii="Courier New" w:hAnsi="Courier New" w:cs="Courier New"/>
-                <w:sz w:val="12"/>
-                <w:szCs w:val="18"/>
-              </w:rPr>
-              <w:t>65  0</w:t>
-            </w:r>
-            <w:proofErr w:type="gramEnd"/>
+              <w:t xml:space="preserve"> 2   65  0</w:t>
+            </w:r>
           </w:p>
           <w:p>
             <w:pPr>
@@ -2866,18 +2392,8 @@
                 <w:sz w:val="12"/>
                 <w:szCs w:val="18"/>
               </w:rPr>
-              <w:t xml:space="preserve"> 5   </w:t>
-            </w:r>
-            <w:proofErr w:type="gramStart"/>
-            <w:r>
-              <w:rPr>
-                <w:rFonts w:ascii="Courier New" w:hAnsi="Courier New" w:cs="Courier New"/>
-                <w:sz w:val="12"/>
-                <w:szCs w:val="18"/>
-              </w:rPr>
-              <w:t>66  000</w:t>
-            </w:r>
-            <w:proofErr w:type="gramEnd"/>
+              <w:t xml:space="preserve"> 5   66  000</w:t>
+            </w:r>
           </w:p>
           <w:p>
             <w:pPr>
@@ -2896,18 +2412,8 @@
                 <w:sz w:val="12"/>
                 <w:szCs w:val="18"/>
               </w:rPr>
-              <w:t xml:space="preserve"> 7   </w:t>
-            </w:r>
-            <w:proofErr w:type="gramStart"/>
-            <w:r>
-              <w:rPr>
-                <w:rFonts w:ascii="Courier New" w:hAnsi="Courier New" w:cs="Courier New"/>
-                <w:sz w:val="12"/>
-                <w:szCs w:val="18"/>
-              </w:rPr>
-              <w:t>67  00</w:t>
-            </w:r>
-            <w:proofErr w:type="gramEnd"/>
+              <w:t xml:space="preserve"> 7   67  00</w:t>
+            </w:r>
           </w:p>
           <w:p>
             <w:pPr>
@@ -2926,25 +2432,7 @@
                 <w:sz w:val="12"/>
                 <w:szCs w:val="18"/>
               </w:rPr>
-              <w:t xml:space="preserve"> </w:t>
-            </w:r>
-            <w:proofErr w:type="gramStart"/>
-            <w:r>
-              <w:rPr>
-                <w:rFonts w:ascii="Courier New" w:hAnsi="Courier New" w:cs="Courier New"/>
-                <w:sz w:val="12"/>
-                <w:szCs w:val="18"/>
-              </w:rPr>
-              <w:t>10  68</w:t>
-            </w:r>
-            <w:proofErr w:type="gramEnd"/>
-            <w:r>
-              <w:rPr>
-                <w:rFonts w:ascii="Courier New" w:hAnsi="Courier New" w:cs="Courier New"/>
-                <w:sz w:val="12"/>
-                <w:szCs w:val="18"/>
-              </w:rPr>
-              <w:t xml:space="preserve">  000</w:t>
+              <w:t xml:space="preserve"> 10  68  000</w:t>
             </w:r>
           </w:p>
           <w:p>
@@ -2964,25 +2452,7 @@
                 <w:sz w:val="12"/>
                 <w:szCs w:val="18"/>
               </w:rPr>
-              <w:t xml:space="preserve"> </w:t>
-            </w:r>
-            <w:proofErr w:type="gramStart"/>
-            <w:r>
-              <w:rPr>
-                <w:rFonts w:ascii="Courier New" w:hAnsi="Courier New" w:cs="Courier New"/>
-                <w:sz w:val="12"/>
-                <w:szCs w:val="18"/>
-              </w:rPr>
-              <w:t>10  69</w:t>
-            </w:r>
-            <w:proofErr w:type="gramEnd"/>
-            <w:r>
-              <w:rPr>
-                <w:rFonts w:ascii="Courier New" w:hAnsi="Courier New" w:cs="Courier New"/>
-                <w:sz w:val="12"/>
-                <w:szCs w:val="18"/>
-              </w:rPr>
-              <w:t xml:space="preserve">  0</w:t>
+              <w:t xml:space="preserve"> 10  69  0</w:t>
             </w:r>
           </w:p>
           <w:p>
@@ -3002,18 +2472,8 @@
                 <w:sz w:val="12"/>
                 <w:szCs w:val="18"/>
               </w:rPr>
-              <w:t xml:space="preserve"> 9   </w:t>
-            </w:r>
-            <w:proofErr w:type="gramStart"/>
-            <w:r>
-              <w:rPr>
-                <w:rFonts w:ascii="Courier New" w:hAnsi="Courier New" w:cs="Courier New"/>
-                <w:sz w:val="12"/>
-                <w:szCs w:val="18"/>
-              </w:rPr>
-              <w:t>70  00</w:t>
-            </w:r>
-            <w:proofErr w:type="gramEnd"/>
+              <w:t xml:space="preserve"> 9   70  00</w:t>
+            </w:r>
           </w:p>
           <w:p>
             <w:pPr>
@@ -3032,18 +2492,8 @@
                 <w:sz w:val="12"/>
                 <w:szCs w:val="18"/>
               </w:rPr>
-              <w:t xml:space="preserve"> 7   </w:t>
-            </w:r>
-            <w:proofErr w:type="gramStart"/>
-            <w:r>
-              <w:rPr>
-                <w:rFonts w:ascii="Courier New" w:hAnsi="Courier New" w:cs="Courier New"/>
-                <w:sz w:val="12"/>
-                <w:szCs w:val="18"/>
-              </w:rPr>
-              <w:t>71  00</w:t>
-            </w:r>
-            <w:proofErr w:type="gramEnd"/>
+              <w:t xml:space="preserve"> 7   71  00</w:t>
+            </w:r>
           </w:p>
           <w:p>
             <w:pPr>
@@ -3062,18 +2512,8 @@
                 <w:sz w:val="12"/>
                 <w:szCs w:val="18"/>
               </w:rPr>
-              <w:t xml:space="preserve"> 5   </w:t>
-            </w:r>
-            <w:proofErr w:type="gramStart"/>
-            <w:r>
-              <w:rPr>
-                <w:rFonts w:ascii="Courier New" w:hAnsi="Courier New" w:cs="Courier New"/>
-                <w:sz w:val="12"/>
-                <w:szCs w:val="18"/>
-              </w:rPr>
-              <w:t>72  00</w:t>
-            </w:r>
-            <w:proofErr w:type="gramEnd"/>
+              <w:t xml:space="preserve"> 5   72  00</w:t>
+            </w:r>
           </w:p>
           <w:p>
             <w:pPr>
@@ -3092,18 +2532,8 @@
                 <w:sz w:val="12"/>
                 <w:szCs w:val="18"/>
               </w:rPr>
-              <w:t xml:space="preserve"> 3   </w:t>
-            </w:r>
-            <w:proofErr w:type="gramStart"/>
-            <w:r>
-              <w:rPr>
-                <w:rFonts w:ascii="Courier New" w:hAnsi="Courier New" w:cs="Courier New"/>
-                <w:sz w:val="12"/>
-                <w:szCs w:val="18"/>
-              </w:rPr>
-              <w:t>73  0</w:t>
-            </w:r>
-            <w:proofErr w:type="gramEnd"/>
+              <w:t xml:space="preserve"> 3   73  0</w:t>
+            </w:r>
           </w:p>
           <w:p>
             <w:pPr>
@@ -3122,18 +2552,8 @@
                 <w:sz w:val="12"/>
                 <w:szCs w:val="18"/>
               </w:rPr>
-              <w:t xml:space="preserve"> 2   </w:t>
-            </w:r>
-            <w:proofErr w:type="gramStart"/>
-            <w:r>
-              <w:rPr>
-                <w:rFonts w:ascii="Courier New" w:hAnsi="Courier New" w:cs="Courier New"/>
-                <w:sz w:val="12"/>
-                <w:szCs w:val="18"/>
-              </w:rPr>
-              <w:t>74  0</w:t>
-            </w:r>
-            <w:proofErr w:type="gramEnd"/>
+              <w:t xml:space="preserve"> 2   74  0</w:t>
+            </w:r>
           </w:p>
           <w:p>
             <w:pPr>
@@ -3172,18 +2592,8 @@
                 <w:sz w:val="12"/>
                 <w:szCs w:val="18"/>
               </w:rPr>
-              <w:t xml:space="preserve"> 1   </w:t>
-            </w:r>
-            <w:proofErr w:type="gramStart"/>
-            <w:r>
-              <w:rPr>
-                <w:rFonts w:ascii="Courier New" w:hAnsi="Courier New" w:cs="Courier New"/>
-                <w:sz w:val="12"/>
-                <w:szCs w:val="18"/>
-              </w:rPr>
-              <w:t>76  0</w:t>
-            </w:r>
-            <w:proofErr w:type="gramEnd"/>
+              <w:t xml:space="preserve"> 1   76  0</w:t>
+            </w:r>
           </w:p>
         </w:tc>
         <w:tc>
@@ -3291,18 +2701,8 @@
                 <w:sz w:val="12"/>
                 <w:szCs w:val="18"/>
               </w:rPr>
-              <w:t xml:space="preserve"> 2   </w:t>
-            </w:r>
-            <w:proofErr w:type="gramStart"/>
-            <w:r>
-              <w:rPr>
-                <w:rFonts w:ascii="Courier New" w:hAnsi="Courier New" w:cs="Courier New"/>
-                <w:sz w:val="12"/>
-                <w:szCs w:val="18"/>
-              </w:rPr>
-              <w:t>66  00</w:t>
-            </w:r>
-            <w:proofErr w:type="gramEnd"/>
+              <w:t xml:space="preserve"> 2   66  00</w:t>
+            </w:r>
           </w:p>
           <w:p>
             <w:pPr>
@@ -3341,18 +2741,8 @@
                 <w:sz w:val="12"/>
                 <w:szCs w:val="18"/>
               </w:rPr>
-              <w:t xml:space="preserve"> 8   </w:t>
-            </w:r>
-            <w:proofErr w:type="gramStart"/>
-            <w:r>
-              <w:rPr>
-                <w:rFonts w:ascii="Courier New" w:hAnsi="Courier New" w:cs="Courier New"/>
-                <w:sz w:val="12"/>
-                <w:szCs w:val="18"/>
-              </w:rPr>
-              <w:t>68  000000</w:t>
-            </w:r>
-            <w:proofErr w:type="gramEnd"/>
+              <w:t xml:space="preserve"> 8   68  000000</w:t>
+            </w:r>
           </w:p>
           <w:p>
             <w:pPr>
@@ -3371,25 +2761,7 @@
                 <w:sz w:val="12"/>
                 <w:szCs w:val="18"/>
               </w:rPr>
-              <w:t xml:space="preserve"> </w:t>
-            </w:r>
-            <w:proofErr w:type="gramStart"/>
-            <w:r>
-              <w:rPr>
-                <w:rFonts w:ascii="Courier New" w:hAnsi="Courier New" w:cs="Courier New"/>
-                <w:sz w:val="12"/>
-                <w:szCs w:val="18"/>
-              </w:rPr>
-              <w:t>11  69</w:t>
-            </w:r>
-            <w:proofErr w:type="gramEnd"/>
-            <w:r>
-              <w:rPr>
-                <w:rFonts w:ascii="Courier New" w:hAnsi="Courier New" w:cs="Courier New"/>
-                <w:sz w:val="12"/>
-                <w:szCs w:val="18"/>
-              </w:rPr>
-              <w:t xml:space="preserve">  000</w:t>
+              <w:t xml:space="preserve"> 11  69  000</w:t>
             </w:r>
           </w:p>
           <w:p>
@@ -3409,25 +2781,7 @@
                 <w:sz w:val="12"/>
                 <w:szCs w:val="18"/>
               </w:rPr>
-              <w:t xml:space="preserve"> </w:t>
-            </w:r>
-            <w:proofErr w:type="gramStart"/>
-            <w:r>
-              <w:rPr>
-                <w:rFonts w:ascii="Courier New" w:hAnsi="Courier New" w:cs="Courier New"/>
-                <w:sz w:val="12"/>
-                <w:szCs w:val="18"/>
-              </w:rPr>
-              <w:t>19  70</w:t>
-            </w:r>
-            <w:proofErr w:type="gramEnd"/>
-            <w:r>
-              <w:rPr>
-                <w:rFonts w:ascii="Courier New" w:hAnsi="Courier New" w:cs="Courier New"/>
-                <w:sz w:val="12"/>
-                <w:szCs w:val="18"/>
-              </w:rPr>
-              <w:t xml:space="preserve">  00000000</w:t>
+              <w:t xml:space="preserve"> 19  70  00000000</w:t>
             </w:r>
           </w:p>
           <w:p>
@@ -3447,25 +2801,7 @@
                 <w:sz w:val="12"/>
                 <w:szCs w:val="18"/>
               </w:rPr>
-              <w:t>(6</w:t>
-            </w:r>
-            <w:proofErr w:type="gramStart"/>
-            <w:r>
-              <w:rPr>
-                <w:rFonts w:ascii="Courier New" w:hAnsi="Courier New" w:cs="Courier New"/>
-                <w:sz w:val="12"/>
-                <w:szCs w:val="18"/>
-              </w:rPr>
-              <w:t>)  71</w:t>
-            </w:r>
-            <w:proofErr w:type="gramEnd"/>
-            <w:r>
-              <w:rPr>
-                <w:rFonts w:ascii="Courier New" w:hAnsi="Courier New" w:cs="Courier New"/>
-                <w:sz w:val="12"/>
-                <w:szCs w:val="18"/>
-              </w:rPr>
-              <w:t xml:space="preserve">  000000</w:t>
+              <w:t>(6)  71  000000</w:t>
             </w:r>
           </w:p>
           <w:p>
@@ -3485,25 +2821,7 @@
                 <w:sz w:val="12"/>
                 <w:szCs w:val="18"/>
               </w:rPr>
-              <w:t xml:space="preserve"> </w:t>
-            </w:r>
-            <w:proofErr w:type="gramStart"/>
-            <w:r>
-              <w:rPr>
-                <w:rFonts w:ascii="Courier New" w:hAnsi="Courier New" w:cs="Courier New"/>
-                <w:sz w:val="12"/>
-                <w:szCs w:val="18"/>
-              </w:rPr>
-              <w:t>14  72</w:t>
-            </w:r>
-            <w:proofErr w:type="gramEnd"/>
-            <w:r>
-              <w:rPr>
-                <w:rFonts w:ascii="Courier New" w:hAnsi="Courier New" w:cs="Courier New"/>
-                <w:sz w:val="12"/>
-                <w:szCs w:val="18"/>
-              </w:rPr>
-              <w:t xml:space="preserve">  000000</w:t>
+              <w:t xml:space="preserve"> 14  72  000000</w:t>
             </w:r>
           </w:p>
           <w:p>
@@ -3523,18 +2841,8 @@
                 <w:sz w:val="12"/>
                 <w:szCs w:val="18"/>
               </w:rPr>
-              <w:t xml:space="preserve"> 8   </w:t>
-            </w:r>
-            <w:proofErr w:type="gramStart"/>
-            <w:r>
-              <w:rPr>
-                <w:rFonts w:ascii="Courier New" w:hAnsi="Courier New" w:cs="Courier New"/>
-                <w:sz w:val="12"/>
-                <w:szCs w:val="18"/>
-              </w:rPr>
-              <w:t>73  000</w:t>
-            </w:r>
-            <w:proofErr w:type="gramEnd"/>
+              <w:t xml:space="preserve"> 8   73  000</w:t>
+            </w:r>
           </w:p>
           <w:p>
             <w:pPr>
@@ -3553,18 +2861,8 @@
                 <w:sz w:val="12"/>
                 <w:szCs w:val="18"/>
               </w:rPr>
-              <w:t xml:space="preserve"> 5   </w:t>
-            </w:r>
-            <w:proofErr w:type="gramStart"/>
-            <w:r>
-              <w:rPr>
-                <w:rFonts w:ascii="Courier New" w:hAnsi="Courier New" w:cs="Courier New"/>
-                <w:sz w:val="12"/>
-                <w:szCs w:val="18"/>
-              </w:rPr>
-              <w:t>74  0</w:t>
-            </w:r>
-            <w:proofErr w:type="gramEnd"/>
+              <w:t xml:space="preserve"> 5   74  0</w:t>
+            </w:r>
           </w:p>
           <w:p>
             <w:pPr>
@@ -3583,18 +2881,8 @@
                 <w:sz w:val="12"/>
                 <w:szCs w:val="18"/>
               </w:rPr>
-              <w:t xml:space="preserve"> 4   </w:t>
-            </w:r>
-            <w:proofErr w:type="gramStart"/>
-            <w:r>
-              <w:rPr>
-                <w:rFonts w:ascii="Courier New" w:hAnsi="Courier New" w:cs="Courier New"/>
-                <w:sz w:val="12"/>
-                <w:szCs w:val="18"/>
-              </w:rPr>
-              <w:t>75  0000</w:t>
-            </w:r>
-            <w:proofErr w:type="gramEnd"/>
+              <w:t xml:space="preserve"> 4   75  0000</w:t>
+            </w:r>
           </w:p>
         </w:tc>
       </w:tr>
@@ -3675,20 +2963,25 @@
             <w:pPr>
               <w:pStyle w:val="NormalWeb"/>
             </w:pPr>
-            <w:commentRangeStart w:id="11"/>
+            <w:commentRangeStart w:id="10"/>
             <w:r>
               <w:t>Median:</w:t>
             </w:r>
             <w:r>
               <w:t xml:space="preserve"> </w:t>
             </w:r>
-            <w:commentRangeEnd w:id="11"/>
+            <w:commentRangeEnd w:id="10"/>
             <w:r>
               <w:rPr>
                 <w:rStyle w:val="CommentReference"/>
               </w:rPr>
-              <w:commentReference w:id="11"/>
-            </w:r>
+              <w:commentReference w:id="10"/>
+            </w:r>
+            <w:r>
+              <w:t>71</w:t>
+            </w:r>
+            <w:bookmarkStart w:id="11" w:name="_GoBack"/>
+            <w:bookmarkEnd w:id="11"/>
           </w:p>
         </w:tc>
       </w:tr>
@@ -3726,7 +3019,7 @@
                     </pic:cNvPicPr>
                   </pic:nvPicPr>
                   <pic:blipFill>
-                    <a:blip r:embed="rId15" cstate="print">
+                    <a:blip r:embed="rId16" cstate="print">
                       <a:extLst>
                         <a:ext uri="{28A0092B-C50C-407E-A947-70E740481C1C}">
                           <a14:useLocalDpi xmlns:a14="http://schemas.microsoft.com/office/drawing/2010/main" val="0"/>
@@ -4107,15 +3400,7 @@
         <w:pStyle w:val="NormalWeb"/>
       </w:pPr>
       <w:r>
-        <w:t xml:space="preserve">Enter the data into </w:t>
-      </w:r>
-      <w:proofErr w:type="spellStart"/>
-      <w:r>
-        <w:t>minitab</w:t>
-      </w:r>
-      <w:proofErr w:type="spellEnd"/>
-      <w:r>
-        <w:t xml:space="preserve"> as:</w:t>
+        <w:t>Enter the data into minitab as:</w:t>
       </w:r>
     </w:p>
     <w:p>
@@ -4149,7 +3434,7 @@
                     </pic:cNvPicPr>
                   </pic:nvPicPr>
                   <pic:blipFill>
-                    <a:blip r:embed="rId16" cstate="print">
+                    <a:blip r:embed="rId17" cstate="print">
                       <a:extLst>
                         <a:ext uri="{28A0092B-C50C-407E-A947-70E740481C1C}">
                           <a14:useLocalDpi xmlns:a14="http://schemas.microsoft.com/office/drawing/2010/main" val="0"/>
@@ -4236,7 +3521,7 @@
                     </pic:cNvPicPr>
                   </pic:nvPicPr>
                   <pic:blipFill>
-                    <a:blip r:embed="rId17" cstate="print">
+                    <a:blip r:embed="rId18" cstate="print">
                       <a:extLst>
                         <a:ext uri="{28A0092B-C50C-407E-A947-70E740481C1C}">
                           <a14:useLocalDpi xmlns:a14="http://schemas.microsoft.com/office/drawing/2010/main" val="0"/>
@@ -4279,23 +3564,7 @@
         <w:t>The pie chart will be generated as given below.</w:t>
       </w:r>
       <w:r>
-        <w:t xml:space="preserve">  (</w:t>
-      </w:r>
-      <w:proofErr w:type="gramStart"/>
-      <w:r>
-        <w:t>you</w:t>
-      </w:r>
-      <w:proofErr w:type="gramEnd"/>
-      <w:r>
-        <w:t xml:space="preserve"> can right click on the graph generated by </w:t>
-      </w:r>
-      <w:proofErr w:type="spellStart"/>
-      <w:r>
-        <w:t>minitab</w:t>
-      </w:r>
-      <w:proofErr w:type="spellEnd"/>
-      <w:r>
-        <w:t xml:space="preserve"> and then choose “Copy graph” to copy that to the buffer of your computer and then paste that to your homework document.) </w:t>
+        <w:t xml:space="preserve">  (you can right click on the graph generated by minitab and then choose “Copy graph” to copy that to the buffer of your computer and then paste that to your homework document.) </w:t>
       </w:r>
     </w:p>
     <w:p>
@@ -4325,7 +3594,7 @@
                     </pic:cNvPicPr>
                   </pic:nvPicPr>
                   <pic:blipFill>
-                    <a:blip r:embed="rId18" cstate="print">
+                    <a:blip r:embed="rId19" cstate="print">
                       <a:extLst>
                         <a:ext uri="{28A0092B-C50C-407E-A947-70E740481C1C}">
                           <a14:useLocalDpi xmlns:a14="http://schemas.microsoft.com/office/drawing/2010/main" val="0"/>
@@ -4362,20 +3631,7 @@
         <w:pStyle w:val="NormalWeb"/>
       </w:pPr>
       <w:r>
-        <w:t xml:space="preserve"> To draw the bar chart for the problem using </w:t>
-      </w:r>
-      <w:proofErr w:type="spellStart"/>
-      <w:r>
-        <w:t>minitab</w:t>
-      </w:r>
-      <w:proofErr w:type="spellEnd"/>
-      <w:proofErr w:type="gramStart"/>
-      <w:r>
-        <w:t>,  Minitab</w:t>
-      </w:r>
-      <w:proofErr w:type="gramEnd"/>
-      <w:r>
-        <w:t>&gt;Graph&gt;Bar chart,</w:t>
+        <w:t xml:space="preserve"> To draw the bar chart for the problem using minitab,  Minitab&gt;Graph&gt;Bar chart,</w:t>
       </w:r>
     </w:p>
     <w:p>
@@ -4383,15 +3639,7 @@
         <w:pStyle w:val="NormalWeb"/>
       </w:pPr>
       <w:r>
-        <w:t xml:space="preserve">Then one chooses </w:t>
-      </w:r>
-      <w:proofErr w:type="gramStart"/>
-      <w:r>
-        <w:t>Bar</w:t>
-      </w:r>
-      <w:proofErr w:type="gramEnd"/>
-      <w:r>
-        <w:t xml:space="preserve"> represent “Values from a table” since the data for this problem is given in a table.  You then choose Simple and then click ok.  </w:t>
+        <w:t xml:space="preserve">Then one chooses Bar represent “Values from a table” since the data for this problem is given in a table.  You then choose Simple and then click ok.  </w:t>
       </w:r>
     </w:p>
     <w:p>
@@ -4422,7 +3670,7 @@
                     </pic:cNvPicPr>
                   </pic:nvPicPr>
                   <pic:blipFill>
-                    <a:blip r:embed="rId19" cstate="print">
+                    <a:blip r:embed="rId20" cstate="print">
                       <a:extLst>
                         <a:ext uri="{28A0092B-C50C-407E-A947-70E740481C1C}">
                           <a14:useLocalDpi xmlns:a14="http://schemas.microsoft.com/office/drawing/2010/main" val="0"/>
@@ -4481,7 +3729,7 @@
                     </pic:cNvPicPr>
                   </pic:nvPicPr>
                   <pic:blipFill>
-                    <a:blip r:embed="rId20" cstate="print">
+                    <a:blip r:embed="rId21" cstate="print">
                       <a:extLst>
                         <a:ext uri="{28A0092B-C50C-407E-A947-70E740481C1C}">
                           <a14:useLocalDpi xmlns:a14="http://schemas.microsoft.com/office/drawing/2010/main" val="0"/>
@@ -4554,7 +3802,7 @@
                     </pic:cNvPicPr>
                   </pic:nvPicPr>
                   <pic:blipFill>
-                    <a:blip r:embed="rId21" cstate="print">
+                    <a:blip r:embed="rId22" cstate="print">
                       <a:extLst>
                         <a:ext uri="{28A0092B-C50C-407E-A947-70E740481C1C}">
                           <a14:useLocalDpi xmlns:a14="http://schemas.microsoft.com/office/drawing/2010/main" val="0"/>
@@ -4602,15 +3850,7 @@
           <w:b/>
           <w:bCs/>
         </w:rPr>
-        <w:t xml:space="preserve">Practice problem </w:t>
-      </w:r>
-      <w:proofErr w:type="gramStart"/>
-      <w:r>
-        <w:rPr>
-          <w:b/>
-          <w:bCs/>
-        </w:rPr>
-        <w:t>2</w:t>
+        <w:t>Practice problem 2</w:t>
       </w:r>
       <w:r>
         <w:t xml:space="preserve"> </w:t>
@@ -4621,16 +3861,7 @@
           <w:sz w:val="28"/>
           <w:szCs w:val="28"/>
         </w:rPr>
-        <w:t>:</w:t>
-      </w:r>
-      <w:proofErr w:type="gramEnd"/>
-      <w:r>
-        <w:rPr>
-          <w:b/>
-          <w:sz w:val="28"/>
-          <w:szCs w:val="28"/>
-        </w:rPr>
-        <w:t xml:space="preserve"> </w:t>
+        <w:t xml:space="preserve">: </w:t>
       </w:r>
       <w:r>
         <w:rPr>
@@ -4674,23 +3905,15 @@
               <w:rPr>
                 <w:szCs w:val="28"/>
               </w:rPr>
-              <w:t xml:space="preserve">2470, 520, 561, 488, 986, 359, 1305, 512, 467, 270, 360, 451, 4904, 572, 498, 382, 271, 634, 1682, 784, 298, 643, 947, </w:t>
-            </w:r>
-            <w:proofErr w:type="gramStart"/>
+              <w:t>2470, 520, 561, 488, 986, 359, 1305, 512, 467, 270, 360, 451, 4904, 572, 498, 382, 271, 634, 1682, 784, 298, 643, 947, 686</w:t>
+            </w:r>
+            <w:bookmarkEnd w:id="12"/>
             <w:r>
               <w:rPr>
                 <w:szCs w:val="28"/>
               </w:rPr>
-              <w:t>686</w:t>
-            </w:r>
-            <w:bookmarkEnd w:id="12"/>
-            <w:r>
-              <w:rPr>
-                <w:szCs w:val="28"/>
-              </w:rPr>
               <w:t xml:space="preserve">  </w:t>
             </w:r>
-            <w:proofErr w:type="gramEnd"/>
           </w:p>
         </w:tc>
       </w:tr>
@@ -4719,23 +3942,7 @@
         <w:pStyle w:val="NormalWeb"/>
       </w:pPr>
       <w:r>
-        <w:t>For the data on city tax</w:t>
-      </w:r>
-      <w:proofErr w:type="gramStart"/>
-      <w:r>
-        <w:t>,  one</w:t>
-      </w:r>
-      <w:proofErr w:type="gramEnd"/>
-      <w:r>
-        <w:t xml:space="preserve"> can construct the histogram using </w:t>
-      </w:r>
-      <w:proofErr w:type="spellStart"/>
-      <w:r>
-        <w:t>minitab</w:t>
-      </w:r>
-      <w:proofErr w:type="spellEnd"/>
-      <w:r>
-        <w:t xml:space="preserve"> by entering the city tax in a column. Minitab will automatically decide the number of intervals and draw a nice histogram. </w:t>
+        <w:t xml:space="preserve">For the data on city tax,  one can construct the histogram using minitab by entering the city tax in a column. Minitab will automatically decide the number of intervals and draw a nice histogram. </w:t>
       </w:r>
     </w:p>
     <w:tbl>
@@ -4790,7 +3997,7 @@
                           </pic:cNvPicPr>
                         </pic:nvPicPr>
                         <pic:blipFill>
-                          <a:blip r:embed="rId22" cstate="print">
+                          <a:blip r:embed="rId23" cstate="print">
                             <a:extLst>
                               <a:ext uri="{28A0092B-C50C-407E-A947-70E740481C1C}">
                                 <a14:useLocalDpi xmlns:a14="http://schemas.microsoft.com/office/drawing/2010/main" val="0"/>
@@ -4860,7 +4067,7 @@
                     </pic:cNvPicPr>
                   </pic:nvPicPr>
                   <pic:blipFill>
-                    <a:blip r:embed="rId23" cstate="print">
+                    <a:blip r:embed="rId24" cstate="print">
                       <a:extLst>
                         <a:ext uri="{28A0092B-C50C-407E-A947-70E740481C1C}">
                           <a14:useLocalDpi xmlns:a14="http://schemas.microsoft.com/office/drawing/2010/main" val="0"/>
@@ -4927,7 +4134,7 @@
                     </pic:cNvPicPr>
                   </pic:nvPicPr>
                   <pic:blipFill>
-                    <a:blip r:embed="rId24">
+                    <a:blip r:embed="rId25">
                       <a:extLst>
                         <a:ext uri="{28A0092B-C50C-407E-A947-70E740481C1C}">
                           <a14:useLocalDpi xmlns:a14="http://schemas.microsoft.com/office/drawing/2010/main" val="0"/>
@@ -4995,7 +4202,7 @@
                     </pic:cNvPicPr>
                   </pic:nvPicPr>
                   <pic:blipFill>
-                    <a:blip r:embed="rId25" cstate="print">
+                    <a:blip r:embed="rId26" cstate="print">
                       <a:extLst>
                         <a:ext uri="{28A0092B-C50C-407E-A947-70E740481C1C}">
                           <a14:useLocalDpi xmlns:a14="http://schemas.microsoft.com/office/drawing/2010/main" val="0"/>
@@ -5072,7 +4279,7 @@
                     </pic:cNvPicPr>
                   </pic:nvPicPr>
                   <pic:blipFill>
-                    <a:blip r:embed="rId26" cstate="print">
+                    <a:blip r:embed="rId27" cstate="print">
                       <a:extLst>
                         <a:ext uri="{28A0092B-C50C-407E-A947-70E740481C1C}">
                           <a14:useLocalDpi xmlns:a14="http://schemas.microsoft.com/office/drawing/2010/main" val="0"/>
@@ -5125,15 +4332,7 @@
         <w:pStyle w:val="NormalWeb"/>
       </w:pPr>
       <w:r>
-        <w:t>Minitab&gt;Graph&gt;Stem and leaf, choose “city tax</w:t>
-      </w:r>
-      <w:proofErr w:type="gramStart"/>
-      <w:r>
-        <w:t>” ,</w:t>
-      </w:r>
-      <w:proofErr w:type="gramEnd"/>
-      <w:r>
-        <w:t xml:space="preserve"> then the stem-and-leaf diagram will show up in the session window.  One can highlight the display in the session window and copy that to the buffer and then paste to “Word document”.</w:t>
+        <w:t>Minitab&gt;Graph&gt;Stem and leaf, choose “city tax” , then the stem-and-leaf diagram will show up in the session window.  One can highlight the display in the session window and copy that to the buffer and then paste to “Word document”.</w:t>
       </w:r>
     </w:p>
     <w:p>
@@ -5179,19 +4378,21 @@
           <w:szCs w:val="18"/>
           <w:lang w:eastAsia="en-US"/>
         </w:rPr>
-        <w:t xml:space="preserve">Stem-and-leaf of city </w:t>
-      </w:r>
-      <w:proofErr w:type="gramStart"/>
-      <w:r>
+        <w:t>Stem-and-leaf of city tax  N  = 24</w:t>
+      </w:r>
+    </w:p>
+    <w:p>
+      <w:pPr>
+        <w:autoSpaceDE w:val="0"/>
+        <w:autoSpaceDN w:val="0"/>
+        <w:adjustRightInd w:val="0"/>
         <w:rPr>
           <w:rFonts w:ascii="Courier New" w:hAnsi="Courier New" w:cs="Courier New"/>
           <w:sz w:val="18"/>
           <w:szCs w:val="18"/>
           <w:lang w:eastAsia="en-US"/>
         </w:rPr>
-        <w:t>tax  N</w:t>
-      </w:r>
-      <w:proofErr w:type="gramEnd"/>
+      </w:pPr>
       <w:r>
         <w:rPr>
           <w:rFonts w:ascii="Courier New" w:hAnsi="Courier New" w:cs="Courier New"/>
@@ -5199,7 +4400,7 @@
           <w:szCs w:val="18"/>
           <w:lang w:eastAsia="en-US"/>
         </w:rPr>
-        <w:t xml:space="preserve">  = 24</w:t>
+        <w:t>Leaf Unit = 100</w:t>
       </w:r>
     </w:p>
     <w:p>
@@ -5214,28 +4415,28 @@
           <w:lang w:eastAsia="en-US"/>
         </w:rPr>
       </w:pPr>
-      <w:r>
+    </w:p>
+    <w:p>
+      <w:pPr>
+        <w:autoSpaceDE w:val="0"/>
+        <w:autoSpaceDN w:val="0"/>
+        <w:adjustRightInd w:val="0"/>
         <w:rPr>
           <w:rFonts w:ascii="Courier New" w:hAnsi="Courier New" w:cs="Courier New"/>
           <w:sz w:val="18"/>
           <w:szCs w:val="18"/>
           <w:lang w:eastAsia="en-US"/>
         </w:rPr>
-        <w:t>Leaf Unit = 100</w:t>
-      </w:r>
-    </w:p>
-    <w:p>
-      <w:pPr>
-        <w:autoSpaceDE w:val="0"/>
-        <w:autoSpaceDN w:val="0"/>
-        <w:adjustRightInd w:val="0"/>
+      </w:pPr>
+      <w:r>
         <w:rPr>
           <w:rFonts w:ascii="Courier New" w:hAnsi="Courier New" w:cs="Courier New"/>
           <w:sz w:val="18"/>
           <w:szCs w:val="18"/>
           <w:lang w:eastAsia="en-US"/>
         </w:rPr>
-      </w:pPr>
+        <w:t xml:space="preserve"> 10   0  2223334444</w:t>
+      </w:r>
     </w:p>
     <w:p>
       <w:pPr>
@@ -5256,42 +4457,43 @@
           <w:szCs w:val="18"/>
           <w:lang w:eastAsia="en-US"/>
         </w:rPr>
-        <w:t xml:space="preserve"> 10   </w:t>
-      </w:r>
-      <w:proofErr w:type="gramStart"/>
-      <w:r>
+        <w:t>(10)  0  5555666799</w:t>
+      </w:r>
+    </w:p>
+    <w:p>
+      <w:pPr>
+        <w:autoSpaceDE w:val="0"/>
+        <w:autoSpaceDN w:val="0"/>
+        <w:adjustRightInd w:val="0"/>
         <w:rPr>
           <w:rFonts w:ascii="Courier New" w:hAnsi="Courier New" w:cs="Courier New"/>
           <w:sz w:val="18"/>
           <w:szCs w:val="18"/>
           <w:lang w:eastAsia="en-US"/>
         </w:rPr>
-        <w:t>0  2223334444</w:t>
-      </w:r>
-      <w:proofErr w:type="gramEnd"/>
-    </w:p>
-    <w:p>
-      <w:pPr>
-        <w:autoSpaceDE w:val="0"/>
-        <w:autoSpaceDN w:val="0"/>
-        <w:adjustRightInd w:val="0"/>
+      </w:pPr>
+      <w:r>
         <w:rPr>
           <w:rFonts w:ascii="Courier New" w:hAnsi="Courier New" w:cs="Courier New"/>
           <w:sz w:val="18"/>
           <w:szCs w:val="18"/>
           <w:lang w:eastAsia="en-US"/>
         </w:rPr>
-      </w:pPr>
-      <w:r>
+        <w:t xml:space="preserve"> 4    1  3</w:t>
+      </w:r>
+    </w:p>
+    <w:p>
+      <w:pPr>
+        <w:autoSpaceDE w:val="0"/>
+        <w:autoSpaceDN w:val="0"/>
+        <w:adjustRightInd w:val="0"/>
         <w:rPr>
           <w:rFonts w:ascii="Courier New" w:hAnsi="Courier New" w:cs="Courier New"/>
           <w:sz w:val="18"/>
           <w:szCs w:val="18"/>
           <w:lang w:eastAsia="en-US"/>
         </w:rPr>
-        <w:t>(10</w:t>
-      </w:r>
-      <w:proofErr w:type="gramStart"/>
+      </w:pPr>
       <w:r>
         <w:rPr>
           <w:rFonts w:ascii="Courier New" w:hAnsi="Courier New" w:cs="Courier New"/>
@@ -5299,41 +4501,43 @@
           <w:szCs w:val="18"/>
           <w:lang w:eastAsia="en-US"/>
         </w:rPr>
-        <w:t>)  0</w:t>
-      </w:r>
-      <w:proofErr w:type="gramEnd"/>
-      <w:r>
+        <w:t xml:space="preserve"> 3    1  6</w:t>
+      </w:r>
+    </w:p>
+    <w:p>
+      <w:pPr>
+        <w:autoSpaceDE w:val="0"/>
+        <w:autoSpaceDN w:val="0"/>
+        <w:adjustRightInd w:val="0"/>
         <w:rPr>
           <w:rFonts w:ascii="Courier New" w:hAnsi="Courier New" w:cs="Courier New"/>
           <w:sz w:val="18"/>
           <w:szCs w:val="18"/>
           <w:lang w:eastAsia="en-US"/>
         </w:rPr>
-        <w:t xml:space="preserve">  5555666799</w:t>
-      </w:r>
-    </w:p>
-    <w:p>
-      <w:pPr>
-        <w:autoSpaceDE w:val="0"/>
-        <w:autoSpaceDN w:val="0"/>
-        <w:adjustRightInd w:val="0"/>
+      </w:pPr>
+      <w:r>
         <w:rPr>
           <w:rFonts w:ascii="Courier New" w:hAnsi="Courier New" w:cs="Courier New"/>
           <w:sz w:val="18"/>
           <w:szCs w:val="18"/>
           <w:lang w:eastAsia="en-US"/>
         </w:rPr>
-      </w:pPr>
-      <w:r>
+        <w:t xml:space="preserve"> 2    2  4</w:t>
+      </w:r>
+    </w:p>
+    <w:p>
+      <w:pPr>
+        <w:autoSpaceDE w:val="0"/>
+        <w:autoSpaceDN w:val="0"/>
+        <w:adjustRightInd w:val="0"/>
         <w:rPr>
           <w:rFonts w:ascii="Courier New" w:hAnsi="Courier New" w:cs="Courier New"/>
           <w:sz w:val="18"/>
           <w:szCs w:val="18"/>
           <w:lang w:eastAsia="en-US"/>
         </w:rPr>
-        <w:t xml:space="preserve"> 4    </w:t>
-      </w:r>
-      <w:proofErr w:type="gramStart"/>
+      </w:pPr>
       <w:r>
         <w:rPr>
           <w:rFonts w:ascii="Courier New" w:hAnsi="Courier New" w:cs="Courier New"/>
@@ -5341,9 +4545,8 @@
           <w:szCs w:val="18"/>
           <w:lang w:eastAsia="en-US"/>
         </w:rPr>
-        <w:t>1  3</w:t>
-      </w:r>
-      <w:proofErr w:type="gramEnd"/>
+        <w:t xml:space="preserve"> 1    2</w:t>
+      </w:r>
     </w:p>
     <w:p>
       <w:pPr>
@@ -5364,43 +4567,43 @@
           <w:szCs w:val="18"/>
           <w:lang w:eastAsia="en-US"/>
         </w:rPr>
-        <w:t xml:space="preserve"> 3    </w:t>
-      </w:r>
-      <w:proofErr w:type="gramStart"/>
-      <w:r>
+        <w:t xml:space="preserve"> 1    3</w:t>
+      </w:r>
+    </w:p>
+    <w:p>
+      <w:pPr>
+        <w:autoSpaceDE w:val="0"/>
+        <w:autoSpaceDN w:val="0"/>
+        <w:adjustRightInd w:val="0"/>
         <w:rPr>
           <w:rFonts w:ascii="Courier New" w:hAnsi="Courier New" w:cs="Courier New"/>
           <w:sz w:val="18"/>
           <w:szCs w:val="18"/>
           <w:lang w:eastAsia="en-US"/>
         </w:rPr>
-        <w:t>1  6</w:t>
-      </w:r>
-      <w:proofErr w:type="gramEnd"/>
-    </w:p>
-    <w:p>
-      <w:pPr>
-        <w:autoSpaceDE w:val="0"/>
-        <w:autoSpaceDN w:val="0"/>
-        <w:adjustRightInd w:val="0"/>
+      </w:pPr>
+      <w:r>
         <w:rPr>
           <w:rFonts w:ascii="Courier New" w:hAnsi="Courier New" w:cs="Courier New"/>
           <w:sz w:val="18"/>
           <w:szCs w:val="18"/>
           <w:lang w:eastAsia="en-US"/>
         </w:rPr>
-      </w:pPr>
-      <w:r>
+        <w:t xml:space="preserve"> 1    3</w:t>
+      </w:r>
+    </w:p>
+    <w:p>
+      <w:pPr>
+        <w:autoSpaceDE w:val="0"/>
+        <w:autoSpaceDN w:val="0"/>
+        <w:adjustRightInd w:val="0"/>
         <w:rPr>
           <w:rFonts w:ascii="Courier New" w:hAnsi="Courier New" w:cs="Courier New"/>
           <w:sz w:val="18"/>
           <w:szCs w:val="18"/>
           <w:lang w:eastAsia="en-US"/>
         </w:rPr>
-        <w:t xml:space="preserve"> 2    </w:t>
-      </w:r>
-      <w:proofErr w:type="spellStart"/>
-      <w:proofErr w:type="gramStart"/>
+      </w:pPr>
       <w:r>
         <w:rPr>
           <w:rFonts w:ascii="Courier New" w:hAnsi="Courier New" w:cs="Courier New"/>
@@ -5408,40 +4611,104 @@
           <w:szCs w:val="18"/>
           <w:lang w:eastAsia="en-US"/>
         </w:rPr>
-        <w:t>2</w:t>
-      </w:r>
-      <w:proofErr w:type="spellEnd"/>
-      <w:r>
+        <w:t xml:space="preserve"> 1    4</w:t>
+      </w:r>
+    </w:p>
+    <w:p>
+      <w:pPr>
+        <w:autoSpaceDE w:val="0"/>
+        <w:autoSpaceDN w:val="0"/>
+        <w:adjustRightInd w:val="0"/>
         <w:rPr>
           <w:rFonts w:ascii="Courier New" w:hAnsi="Courier New" w:cs="Courier New"/>
           <w:sz w:val="18"/>
           <w:szCs w:val="18"/>
           <w:lang w:eastAsia="en-US"/>
         </w:rPr>
-        <w:t xml:space="preserve">  4</w:t>
-      </w:r>
-      <w:proofErr w:type="gramEnd"/>
-    </w:p>
-    <w:p>
-      <w:pPr>
-        <w:autoSpaceDE w:val="0"/>
-        <w:autoSpaceDN w:val="0"/>
-        <w:adjustRightInd w:val="0"/>
+      </w:pPr>
+      <w:r>
         <w:rPr>
           <w:rFonts w:ascii="Courier New" w:hAnsi="Courier New" w:cs="Courier New"/>
           <w:sz w:val="18"/>
           <w:szCs w:val="18"/>
           <w:lang w:eastAsia="en-US"/>
         </w:rPr>
-      </w:pPr>
-      <w:r>
+        <w:t xml:space="preserve"> 1    4  9</w:t>
+      </w:r>
+    </w:p>
+    <w:p>
+      <w:pPr>
+        <w:autoSpaceDE w:val="0"/>
+        <w:autoSpaceDN w:val="0"/>
+        <w:adjustRightInd w:val="0"/>
         <w:rPr>
           <w:rFonts w:ascii="Courier New" w:hAnsi="Courier New" w:cs="Courier New"/>
           <w:sz w:val="18"/>
           <w:szCs w:val="18"/>
           <w:lang w:eastAsia="en-US"/>
         </w:rPr>
-        <w:t xml:space="preserve"> 1    2</w:t>
+      </w:pPr>
+    </w:p>
+    <w:p>
+      <w:pPr>
+        <w:pStyle w:val="NormalWeb"/>
+      </w:pPr>
+      <w:r>
+        <w:rPr>
+          <w:lang w:eastAsia="en-US"/>
+        </w:rPr>
+        <w:t xml:space="preserve"> </w:t>
+      </w:r>
+      <w:r>
+        <w:rPr>
+          <w:b/>
+        </w:rPr>
+        <w:t xml:space="preserve">Practice problem </w:t>
+      </w:r>
+      <w:r>
+        <w:rPr>
+          <w:b/>
+        </w:rPr>
+        <w:t>3</w:t>
+      </w:r>
+      <w:r>
+        <w:rPr>
+          <w:b/>
+        </w:rPr>
+        <w:t>:  Problem 1.1 of the textbook</w:t>
+      </w:r>
+    </w:p>
+    <w:p>
+      <w:pPr>
+        <w:pStyle w:val="NormalWeb"/>
+      </w:pPr>
+      <w:r>
+        <w:t>Answer:   a.  population of measurements of interest to the researcher are weight of shrimp maintained on a specific diet for a period of 6 months</w:t>
+      </w:r>
+    </w:p>
+    <w:p>
+      <w:pPr>
+        <w:pStyle w:val="NormalWeb"/>
+      </w:pPr>
+      <w:r>
+        <w:t>b. weight of the 100 shrimps randomly sampled</w:t>
+      </w:r>
+    </w:p>
+    <w:p>
+      <w:pPr>
+        <w:pStyle w:val="NormalWeb"/>
+      </w:pPr>
+      <w:r>
+        <w:lastRenderedPageBreak/>
+        <w:t>c. mean weight of shrimp maintained on a specific diet for a period of 6 months is the characteristic of interest to the researcher</w:t>
+      </w:r>
+    </w:p>
+    <w:p>
+      <w:pPr>
+        <w:pStyle w:val="NormalWeb"/>
+      </w:pPr>
+      <w:r>
+        <w:t>d. A measure of the reliability of the inferences is important since the sample is only a small proportion of the population, it is necessary to evaluate what the mean weight may be for any other randomly sampled 100 shrimps.</w:t>
       </w:r>
     </w:p>
     <w:p>
@@ -5449,211 +4716,13 @@
         <w:autoSpaceDE w:val="0"/>
         <w:autoSpaceDN w:val="0"/>
         <w:adjustRightInd w:val="0"/>
-        <w:rPr>
-          <w:rFonts w:ascii="Courier New" w:hAnsi="Courier New" w:cs="Courier New"/>
-          <w:sz w:val="18"/>
-          <w:szCs w:val="18"/>
-          <w:lang w:eastAsia="en-US"/>
-        </w:rPr>
-      </w:pPr>
-      <w:r>
-        <w:rPr>
-          <w:rFonts w:ascii="Courier New" w:hAnsi="Courier New" w:cs="Courier New"/>
-          <w:sz w:val="18"/>
-          <w:szCs w:val="18"/>
-          <w:lang w:eastAsia="en-US"/>
-        </w:rPr>
-        <w:t xml:space="preserve"> 1    3</w:t>
-      </w:r>
-    </w:p>
-    <w:p>
-      <w:pPr>
-        <w:autoSpaceDE w:val="0"/>
-        <w:autoSpaceDN w:val="0"/>
-        <w:adjustRightInd w:val="0"/>
-        <w:rPr>
-          <w:rFonts w:ascii="Courier New" w:hAnsi="Courier New" w:cs="Courier New"/>
-          <w:sz w:val="18"/>
-          <w:szCs w:val="18"/>
-          <w:lang w:eastAsia="en-US"/>
-        </w:rPr>
-      </w:pPr>
-      <w:r>
-        <w:rPr>
-          <w:rFonts w:ascii="Courier New" w:hAnsi="Courier New" w:cs="Courier New"/>
-          <w:sz w:val="18"/>
-          <w:szCs w:val="18"/>
-          <w:lang w:eastAsia="en-US"/>
-        </w:rPr>
-        <w:t xml:space="preserve"> 1    3</w:t>
-      </w:r>
-    </w:p>
-    <w:p>
-      <w:pPr>
-        <w:autoSpaceDE w:val="0"/>
-        <w:autoSpaceDN w:val="0"/>
-        <w:adjustRightInd w:val="0"/>
-        <w:rPr>
-          <w:rFonts w:ascii="Courier New" w:hAnsi="Courier New" w:cs="Courier New"/>
-          <w:sz w:val="18"/>
-          <w:szCs w:val="18"/>
-          <w:lang w:eastAsia="en-US"/>
-        </w:rPr>
-      </w:pPr>
-      <w:r>
-        <w:rPr>
-          <w:rFonts w:ascii="Courier New" w:hAnsi="Courier New" w:cs="Courier New"/>
-          <w:sz w:val="18"/>
-          <w:szCs w:val="18"/>
-          <w:lang w:eastAsia="en-US"/>
-        </w:rPr>
-        <w:t xml:space="preserve"> 1    4</w:t>
-      </w:r>
-    </w:p>
-    <w:p>
-      <w:pPr>
-        <w:autoSpaceDE w:val="0"/>
-        <w:autoSpaceDN w:val="0"/>
-        <w:adjustRightInd w:val="0"/>
-        <w:rPr>
-          <w:rFonts w:ascii="Courier New" w:hAnsi="Courier New" w:cs="Courier New"/>
-          <w:sz w:val="18"/>
-          <w:szCs w:val="18"/>
-          <w:lang w:eastAsia="en-US"/>
-        </w:rPr>
-      </w:pPr>
-      <w:r>
-        <w:rPr>
-          <w:rFonts w:ascii="Courier New" w:hAnsi="Courier New" w:cs="Courier New"/>
-          <w:sz w:val="18"/>
-          <w:szCs w:val="18"/>
-          <w:lang w:eastAsia="en-US"/>
-        </w:rPr>
-        <w:t xml:space="preserve"> 1    </w:t>
-      </w:r>
-      <w:proofErr w:type="gramStart"/>
-      <w:r>
-        <w:rPr>
-          <w:rFonts w:ascii="Courier New" w:hAnsi="Courier New" w:cs="Courier New"/>
-          <w:sz w:val="18"/>
-          <w:szCs w:val="18"/>
-          <w:lang w:eastAsia="en-US"/>
-        </w:rPr>
-        <w:t>4  9</w:t>
-      </w:r>
-      <w:proofErr w:type="gramEnd"/>
-    </w:p>
-    <w:p>
-      <w:pPr>
-        <w:autoSpaceDE w:val="0"/>
-        <w:autoSpaceDN w:val="0"/>
-        <w:adjustRightInd w:val="0"/>
-        <w:rPr>
-          <w:rFonts w:ascii="Courier New" w:hAnsi="Courier New" w:cs="Courier New"/>
-          <w:sz w:val="18"/>
-          <w:szCs w:val="18"/>
-          <w:lang w:eastAsia="en-US"/>
-        </w:rPr>
-      </w:pPr>
-    </w:p>
-    <w:p>
-      <w:pPr>
-        <w:pStyle w:val="NormalWeb"/>
-      </w:pPr>
-      <w:r>
-        <w:rPr>
-          <w:lang w:eastAsia="en-US"/>
-        </w:rPr>
-        <w:t xml:space="preserve"> </w:t>
-      </w:r>
-      <w:r>
-        <w:rPr>
-          <w:b/>
-        </w:rPr>
-        <w:t xml:space="preserve">Practice problem </w:t>
-      </w:r>
-      <w:r>
-        <w:rPr>
-          <w:b/>
-        </w:rPr>
-        <w:t>3</w:t>
-      </w:r>
-      <w:r>
-        <w:rPr>
-          <w:b/>
-        </w:rPr>
-        <w:t>:  Problem 1.1 of the textbook</w:t>
-      </w:r>
-    </w:p>
-    <w:p>
-      <w:pPr>
-        <w:pStyle w:val="NormalWeb"/>
-      </w:pPr>
-      <w:r>
-        <w:t xml:space="preserve">Answer:   a.  </w:t>
-      </w:r>
-      <w:proofErr w:type="gramStart"/>
-      <w:r>
-        <w:t>population</w:t>
-      </w:r>
-      <w:proofErr w:type="gramEnd"/>
-      <w:r>
-        <w:t xml:space="preserve"> of measurements of interest to the researcher are weight of shrimp maintained on a specific diet for a period of 6 months</w:t>
-      </w:r>
-    </w:p>
-    <w:p>
-      <w:pPr>
-        <w:pStyle w:val="NormalWeb"/>
-      </w:pPr>
-      <w:r>
-        <w:t xml:space="preserve">b. </w:t>
-      </w:r>
-      <w:proofErr w:type="gramStart"/>
-      <w:r>
-        <w:t>weight</w:t>
-      </w:r>
-      <w:proofErr w:type="gramEnd"/>
-      <w:r>
-        <w:t xml:space="preserve"> of the 100 shrimps randomly sampled</w:t>
-      </w:r>
-    </w:p>
-    <w:p>
-      <w:pPr>
-        <w:pStyle w:val="NormalWeb"/>
-      </w:pPr>
-      <w:r>
-        <w:lastRenderedPageBreak/>
-        <w:t xml:space="preserve">c. </w:t>
-      </w:r>
-      <w:proofErr w:type="gramStart"/>
-      <w:r>
-        <w:t>mean</w:t>
-      </w:r>
-      <w:proofErr w:type="gramEnd"/>
-      <w:r>
-        <w:t xml:space="preserve"> weight of shrimp maintained on a specific diet for a period of 6 months is the characteristic of interest to the researcher</w:t>
-      </w:r>
-    </w:p>
-    <w:p>
-      <w:pPr>
-        <w:pStyle w:val="NormalWeb"/>
-      </w:pPr>
-      <w:r>
-        <w:t>d. A measure of the reliability of the inferences is important since the sample is only a small proportion of the population, it is necessary to evaluate what the mean weight may be for any other randomly sampled 100 shrimps.</w:t>
-      </w:r>
-    </w:p>
-    <w:p>
-      <w:pPr>
-        <w:autoSpaceDE w:val="0"/>
-        <w:autoSpaceDN w:val="0"/>
-        <w:adjustRightInd w:val="0"/>
       </w:pPr>
     </w:p>
     <w:sectPr>
-      <w:headerReference w:type="even" r:id="rId27"/>
-      <w:headerReference w:type="default" r:id="rId28"/>
-      <w:footerReference w:type="even" r:id="rId29"/>
-      <w:footerReference w:type="default" r:id="rId30"/>
+      <w:headerReference w:type="even" r:id="rId28"/>
+      <w:headerReference w:type="default" r:id="rId29"/>
+      <w:footerReference w:type="even" r:id="rId30"/>
+      <w:footerReference w:type="default" r:id="rId31"/>
       <w:pgSz w:w="12240" w:h="15840"/>
       <w:pgMar w:top="1440" w:right="1800" w:bottom="1440" w:left="1800" w:header="720" w:footer="720" w:gutter="0"/>
       <w:cols w:space="720"/>
@@ -5664,7 +4733,7 @@
 </file>
 
 <file path=word/comments.xml><?xml version="1.0" encoding="utf-8"?>
-<w:comments xmlns:wpc="http://schemas.microsoft.com/office/word/2010/wordprocessingCanvas" xmlns:mo="http://schemas.microsoft.com/office/mac/office/2008/main" xmlns:mc="http://schemas.openxmlformats.org/markup-compatibility/2006" xmlns:mv="urn:schemas-microsoft-com:mac:vml" xmlns:o="urn:schemas-microsoft-com:office:office" xmlns:r="http://schemas.openxmlformats.org/officeDocument/2006/relationships" xmlns:m="http://schemas.openxmlformats.org/officeDocument/2006/math" xmlns:v="urn:schemas-microsoft-com:vml" xmlns:wp14="http://schemas.microsoft.com/office/word/2010/wordprocessingDrawing" xmlns:wp="http://schemas.openxmlformats.org/drawingml/2006/wordprocessingDrawing" xmlns:w10="urn:schemas-microsoft-com:office:word" xmlns:w="http://schemas.openxmlformats.org/wordprocessingml/2006/main" xmlns:w14="http://schemas.microsoft.com/office/word/2010/wordml" xmlns:wpg="http://schemas.microsoft.com/office/word/2010/wordprocessingGroup" xmlns:wpi="http://schemas.microsoft.com/office/word/2010/wordprocessingInk" xmlns:wne="http://schemas.microsoft.com/office/word/2006/wordml" xmlns:wps="http://schemas.microsoft.com/office/word/2010/wordprocessingShape" mc:Ignorable="w14 wp14">
+<w:comments xmlns:wpc="http://schemas.microsoft.com/office/word/2010/wordprocessingCanvas" xmlns:mc="http://schemas.openxmlformats.org/markup-compatibility/2006" xmlns:o="urn:schemas-microsoft-com:office:office" xmlns:r="http://schemas.openxmlformats.org/officeDocument/2006/relationships" xmlns:m="http://schemas.openxmlformats.org/officeDocument/2006/math" xmlns:v="urn:schemas-microsoft-com:vml" xmlns:wp14="http://schemas.microsoft.com/office/word/2010/wordprocessingDrawing" xmlns:wp="http://schemas.openxmlformats.org/drawingml/2006/wordprocessingDrawing" xmlns:w10="urn:schemas-microsoft-com:office:word" xmlns:w="http://schemas.openxmlformats.org/wordprocessingml/2006/main" xmlns:w14="http://schemas.microsoft.com/office/word/2010/wordml" xmlns:w15="http://schemas.microsoft.com/office/word/2012/wordml" xmlns:wpg="http://schemas.microsoft.com/office/word/2010/wordprocessingGroup" xmlns:wpi="http://schemas.microsoft.com/office/word/2010/wordprocessingInk" xmlns:wne="http://schemas.microsoft.com/office/word/2006/wordml" xmlns:wps="http://schemas.microsoft.com/office/word/2010/wordprocessingShape" mc:Ignorable="w14 w15 wp14">
   <w:comment w:id="0" w:author="Aubrey Saloka" w:date="2015-05-30T01:14:00Z" w:initials="AS">
     <w:p>
       <w:pPr>
@@ -5685,8 +4754,6 @@
         </w:rPr>
         <w:t>TOTAL GRADE: 96</w:t>
       </w:r>
-      <w:bookmarkStart w:id="1" w:name="_GoBack"/>
-      <w:bookmarkEnd w:id="1"/>
       <w:r>
         <w:rPr>
           <w:b/>
@@ -5695,7 +4762,7 @@
       </w:r>
     </w:p>
   </w:comment>
-  <w:comment w:id="2" w:author="Aubrey Saloka" w:date="2015-05-29T01:36:00Z" w:initials="AS">
+  <w:comment w:id="1" w:author="Aubrey Saloka" w:date="2015-05-29T01:36:00Z" w:initials="AS">
     <w:p>
       <w:pPr>
         <w:pStyle w:val="CommentText"/>
@@ -5714,6 +4781,34 @@
           <w:b/>
         </w:rPr>
         <w:t>10/10</w:t>
+      </w:r>
+    </w:p>
+  </w:comment>
+  <w:comment w:id="2" w:author="Aubrey Saloka" w:date="2015-05-30T01:14:00Z" w:initials="AS">
+    <w:p>
+      <w:pPr>
+        <w:pStyle w:val="CommentText"/>
+        <w:rPr>
+          <w:b/>
+        </w:rPr>
+      </w:pPr>
+      <w:r>
+        <w:rPr>
+          <w:rStyle w:val="CommentReference"/>
+        </w:rPr>
+        <w:annotationRef/>
+      </w:r>
+      <w:r>
+        <w:rPr>
+          <w:b/>
+        </w:rPr>
+        <w:t>7</w:t>
+      </w:r>
+      <w:r>
+        <w:rPr>
+          <w:b/>
+        </w:rPr>
+        <w:t>/10</w:t>
       </w:r>
     </w:p>
   </w:comment>
@@ -5721,9 +4816,6 @@
     <w:p>
       <w:pPr>
         <w:pStyle w:val="CommentText"/>
-        <w:rPr>
-          <w:b/>
-        </w:rPr>
       </w:pPr>
       <w:r>
         <w:rPr>
@@ -5732,16 +4824,16 @@
         <w:annotationRef/>
       </w:r>
       <w:r>
-        <w:rPr>
-          <w:b/>
-        </w:rPr>
-        <w:t>7</w:t>
-      </w:r>
-      <w:r>
-        <w:rPr>
-          <w:b/>
-        </w:rPr>
-        <w:t>/10</w:t>
+        <w:t xml:space="preserve">The population of interest is the number of </w:t>
+      </w:r>
+      <w:r>
+        <w:rPr>
+          <w:i/>
+        </w:rPr>
+        <w:t xml:space="preserve"> children</w:t>
+      </w:r>
+      <w:r>
+        <w:t xml:space="preserve"> in households that receive welfare support in a particular city. (-1)</w:t>
       </w:r>
     </w:p>
   </w:comment>
@@ -5757,25 +4849,20 @@
         <w:annotationRef/>
       </w:r>
       <w:r>
-        <w:t xml:space="preserve">The population of interest is the number </w:t>
-      </w:r>
-      <w:proofErr w:type="gramStart"/>
-      <w:r>
-        <w:t xml:space="preserve">of </w:t>
+        <w:t xml:space="preserve">The sample is the number of </w:t>
       </w:r>
       <w:r>
         <w:rPr>
           <w:i/>
         </w:rPr>
-        <w:t xml:space="preserve"> children</w:t>
-      </w:r>
-      <w:proofErr w:type="gramEnd"/>
-      <w:r>
-        <w:t xml:space="preserve"> in households that receive welfare support in a particular city. (-1)</w:t>
+        <w:t>children</w:t>
+      </w:r>
+      <w:r>
+        <w:t xml:space="preserve"> in the 400 households randomly selected from the city welfare rolls. (-1)</w:t>
       </w:r>
     </w:p>
   </w:comment>
-  <w:comment w:id="5" w:author="Aubrey Saloka" w:date="2015-05-30T01:14:00Z" w:initials="AS">
+  <w:comment w:id="5" w:author="Aubrey Saloka" w:date="2015-05-29T01:37:00Z" w:initials="AS">
     <w:p>
       <w:pPr>
         <w:pStyle w:val="CommentText"/>
@@ -5787,23 +4874,26 @@
         <w:annotationRef/>
       </w:r>
       <w:r>
-        <w:t xml:space="preserve">The sample is the number of </w:t>
+        <w:t xml:space="preserve">The </w:t>
       </w:r>
       <w:r>
         <w:rPr>
           <w:i/>
         </w:rPr>
-        <w:t>children</w:t>
-      </w:r>
-      <w:r>
-        <w:t xml:space="preserve"> in the 400 households randomly selected from the city welfare rolls. (-1)</w:t>
+        <w:t>mean</w:t>
+      </w:r>
+      <w:r>
+        <w:t xml:space="preserve"> number of children that receive welfare support in households that receive welfare support in a particular city. (-1)</w:t>
       </w:r>
     </w:p>
   </w:comment>
-  <w:comment w:id="6" w:author="Aubrey Saloka" w:date="2015-05-29T01:37:00Z" w:initials="AS">
+  <w:comment w:id="6" w:author="Aubrey Saloka" w:date="2015-05-29T01:38:00Z" w:initials="AS">
     <w:p>
       <w:pPr>
         <w:pStyle w:val="CommentText"/>
+        <w:rPr>
+          <w:b/>
+        </w:rPr>
       </w:pPr>
       <w:r>
         <w:rPr>
@@ -5812,20 +4902,14 @@
         <w:annotationRef/>
       </w:r>
       <w:r>
-        <w:t xml:space="preserve">The </w:t>
-      </w:r>
-      <w:r>
-        <w:rPr>
-          <w:i/>
-        </w:rPr>
-        <w:t>mean</w:t>
-      </w:r>
-      <w:r>
-        <w:t xml:space="preserve"> number of children that receive welfare support in households that receive welfare support in a particular city. (-1)</w:t>
+        <w:rPr>
+          <w:b/>
+        </w:rPr>
+        <w:t>15/15</w:t>
       </w:r>
     </w:p>
   </w:comment>
-  <w:comment w:id="7" w:author="Aubrey Saloka" w:date="2015-05-29T01:38:00Z" w:initials="AS">
+  <w:comment w:id="7" w:author="Aubrey Saloka" w:date="2015-05-29T01:39:00Z" w:initials="AS">
     <w:p>
       <w:pPr>
         <w:pStyle w:val="CommentText"/>
@@ -5843,7 +4927,7 @@
         <w:rPr>
           <w:b/>
         </w:rPr>
-        <w:t>15/15</w:t>
+        <w:t>20/20</w:t>
       </w:r>
     </w:p>
   </w:comment>
@@ -5869,7 +4953,7 @@
       </w:r>
     </w:p>
   </w:comment>
-  <w:comment w:id="9" w:author="Aubrey Saloka" w:date="2015-05-29T01:39:00Z" w:initials="AS">
+  <w:comment w:id="9" w:author="Aubrey Saloka" w:date="2015-05-29T01:41:00Z" w:initials="AS">
     <w:p>
       <w:pPr>
         <w:pStyle w:val="CommentText"/>
@@ -5887,33 +4971,11 @@
         <w:rPr>
           <w:b/>
         </w:rPr>
-        <w:t>20/20</w:t>
+        <w:t>24/25</w:t>
       </w:r>
     </w:p>
   </w:comment>
-  <w:comment w:id="10" w:author="Aubrey Saloka" w:date="2015-05-29T01:41:00Z" w:initials="AS">
-    <w:p>
-      <w:pPr>
-        <w:pStyle w:val="CommentText"/>
-        <w:rPr>
-          <w:b/>
-        </w:rPr>
-      </w:pPr>
-      <w:r>
-        <w:rPr>
-          <w:rStyle w:val="CommentReference"/>
-        </w:rPr>
-        <w:annotationRef/>
-      </w:r>
-      <w:r>
-        <w:rPr>
-          <w:b/>
-        </w:rPr>
-        <w:t>24/25</w:t>
-      </w:r>
-    </w:p>
-  </w:comment>
-  <w:comment w:id="11" w:author="Aubrey Saloka" w:date="2015-05-29T01:40:00Z" w:initials="AS">
+  <w:comment w:id="10" w:author="Aubrey Saloka" w:date="2015-05-29T01:40:00Z" w:initials="AS">
     <w:p>
       <w:pPr>
         <w:pStyle w:val="CommentText"/>
@@ -5932,8 +4994,24 @@
 </w:comments>
 </file>
 
+<file path=word/commentsExtended.xml><?xml version="1.0" encoding="utf-8"?>
+<w15:commentsEx xmlns:wpc="http://schemas.microsoft.com/office/word/2010/wordprocessingCanvas" xmlns:mc="http://schemas.openxmlformats.org/markup-compatibility/2006" xmlns:o="urn:schemas-microsoft-com:office:office" xmlns:r="http://schemas.openxmlformats.org/officeDocument/2006/relationships" xmlns:m="http://schemas.openxmlformats.org/officeDocument/2006/math" xmlns:v="urn:schemas-microsoft-com:vml" xmlns:wp14="http://schemas.microsoft.com/office/word/2010/wordprocessingDrawing" xmlns:wp="http://schemas.openxmlformats.org/drawingml/2006/wordprocessingDrawing" xmlns:w10="urn:schemas-microsoft-com:office:word" xmlns:w="http://schemas.openxmlformats.org/wordprocessingml/2006/main" xmlns:w14="http://schemas.microsoft.com/office/word/2010/wordml" xmlns:w15="http://schemas.microsoft.com/office/word/2012/wordml" xmlns:wpg="http://schemas.microsoft.com/office/word/2010/wordprocessingGroup" xmlns:wpi="http://schemas.microsoft.com/office/word/2010/wordprocessingInk" xmlns:wne="http://schemas.microsoft.com/office/word/2006/wordml" xmlns:wps="http://schemas.microsoft.com/office/word/2010/wordprocessingShape" mc:Ignorable="w14 w15 wp14">
+  <w15:commentEx w15:paraId="4FD875D4" w15:done="0"/>
+  <w15:commentEx w15:paraId="3E2D3283" w15:done="0"/>
+  <w15:commentEx w15:paraId="66F7A607" w15:done="0"/>
+  <w15:commentEx w15:paraId="45A93D99" w15:done="0"/>
+  <w15:commentEx w15:paraId="08ACF55F" w15:done="0"/>
+  <w15:commentEx w15:paraId="6E4DE85E" w15:done="0"/>
+  <w15:commentEx w15:paraId="3DD85A74" w15:done="0"/>
+  <w15:commentEx w15:paraId="3012FB2B" w15:done="0"/>
+  <w15:commentEx w15:paraId="633A7118" w15:done="0"/>
+  <w15:commentEx w15:paraId="541182B4" w15:done="0"/>
+  <w15:commentEx w15:paraId="3ED01D31" w15:done="0"/>
+</w15:commentsEx>
+</file>
+
 <file path=word/endnotes.xml><?xml version="1.0" encoding="utf-8"?>
-<w:endnotes xmlns:wpc="http://schemas.microsoft.com/office/word/2010/wordprocessingCanvas" xmlns:mo="http://schemas.microsoft.com/office/mac/office/2008/main" xmlns:mc="http://schemas.openxmlformats.org/markup-compatibility/2006" xmlns:mv="urn:schemas-microsoft-com:mac:vml" xmlns:o="urn:schemas-microsoft-com:office:office" xmlns:r="http://schemas.openxmlformats.org/officeDocument/2006/relationships" xmlns:m="http://schemas.openxmlformats.org/officeDocument/2006/math" xmlns:v="urn:schemas-microsoft-com:vml" xmlns:wp14="http://schemas.microsoft.com/office/word/2010/wordprocessingDrawing" xmlns:wp="http://schemas.openxmlformats.org/drawingml/2006/wordprocessingDrawing" xmlns:w10="urn:schemas-microsoft-com:office:word" xmlns:w="http://schemas.openxmlformats.org/wordprocessingml/2006/main" xmlns:w14="http://schemas.microsoft.com/office/word/2010/wordml" xmlns:wpg="http://schemas.microsoft.com/office/word/2010/wordprocessingGroup" xmlns:wpi="http://schemas.microsoft.com/office/word/2010/wordprocessingInk" xmlns:wne="http://schemas.microsoft.com/office/word/2006/wordml" xmlns:wps="http://schemas.microsoft.com/office/word/2010/wordprocessingShape" mc:Ignorable="w14 wp14">
+<w:endnotes xmlns:wpc="http://schemas.microsoft.com/office/word/2010/wordprocessingCanvas" xmlns:mc="http://schemas.openxmlformats.org/markup-compatibility/2006" xmlns:o="urn:schemas-microsoft-com:office:office" xmlns:r="http://schemas.openxmlformats.org/officeDocument/2006/relationships" xmlns:m="http://schemas.openxmlformats.org/officeDocument/2006/math" xmlns:v="urn:schemas-microsoft-com:vml" xmlns:wp14="http://schemas.microsoft.com/office/word/2010/wordprocessingDrawing" xmlns:wp="http://schemas.openxmlformats.org/drawingml/2006/wordprocessingDrawing" xmlns:w10="urn:schemas-microsoft-com:office:word" xmlns:w="http://schemas.openxmlformats.org/wordprocessingml/2006/main" xmlns:w14="http://schemas.microsoft.com/office/word/2010/wordml" xmlns:w15="http://schemas.microsoft.com/office/word/2012/wordml" xmlns:wpg="http://schemas.microsoft.com/office/word/2010/wordprocessingGroup" xmlns:wpi="http://schemas.microsoft.com/office/word/2010/wordprocessingInk" xmlns:wne="http://schemas.microsoft.com/office/word/2006/wordml" xmlns:wps="http://schemas.microsoft.com/office/word/2010/wordprocessingShape" mc:Ignorable="w14 w15 wp14">
   <w:endnote w:type="separator" w:id="-1">
     <w:p>
       <w:r>
@@ -5952,7 +5030,7 @@
 </file>
 
 <file path=word/footer1.xml><?xml version="1.0" encoding="utf-8"?>
-<w:ftr xmlns:wpc="http://schemas.microsoft.com/office/word/2010/wordprocessingCanvas" xmlns:mo="http://schemas.microsoft.com/office/mac/office/2008/main" xmlns:mc="http://schemas.openxmlformats.org/markup-compatibility/2006" xmlns:mv="urn:schemas-microsoft-com:mac:vml" xmlns:o="urn:schemas-microsoft-com:office:office" xmlns:r="http://schemas.openxmlformats.org/officeDocument/2006/relationships" xmlns:m="http://schemas.openxmlformats.org/officeDocument/2006/math" xmlns:v="urn:schemas-microsoft-com:vml" xmlns:wp14="http://schemas.microsoft.com/office/word/2010/wordprocessingDrawing" xmlns:wp="http://schemas.openxmlformats.org/drawingml/2006/wordprocessingDrawing" xmlns:w10="urn:schemas-microsoft-com:office:word" xmlns:w="http://schemas.openxmlformats.org/wordprocessingml/2006/main" xmlns:w14="http://schemas.microsoft.com/office/word/2010/wordml" xmlns:wpg="http://schemas.microsoft.com/office/word/2010/wordprocessingGroup" xmlns:wpi="http://schemas.microsoft.com/office/word/2010/wordprocessingInk" xmlns:wne="http://schemas.microsoft.com/office/word/2006/wordml" xmlns:wps="http://schemas.microsoft.com/office/word/2010/wordprocessingShape" mc:Ignorable="w14 wp14">
+<w:ftr xmlns:wpc="http://schemas.microsoft.com/office/word/2010/wordprocessingCanvas" xmlns:mc="http://schemas.openxmlformats.org/markup-compatibility/2006" xmlns:o="urn:schemas-microsoft-com:office:office" xmlns:r="http://schemas.openxmlformats.org/officeDocument/2006/relationships" xmlns:m="http://schemas.openxmlformats.org/officeDocument/2006/math" xmlns:v="urn:schemas-microsoft-com:vml" xmlns:wp14="http://schemas.microsoft.com/office/word/2010/wordprocessingDrawing" xmlns:wp="http://schemas.openxmlformats.org/drawingml/2006/wordprocessingDrawing" xmlns:w10="urn:schemas-microsoft-com:office:word" xmlns:w="http://schemas.openxmlformats.org/wordprocessingml/2006/main" xmlns:w14="http://schemas.microsoft.com/office/word/2010/wordml" xmlns:w15="http://schemas.microsoft.com/office/word/2012/wordml" xmlns:wpg="http://schemas.microsoft.com/office/word/2010/wordprocessingGroup" xmlns:wpi="http://schemas.microsoft.com/office/word/2010/wordprocessingInk" xmlns:wne="http://schemas.microsoft.com/office/word/2006/wordml" xmlns:wps="http://schemas.microsoft.com/office/word/2010/wordprocessingShape" mc:Ignorable="w14 w15 wp14">
   <w:p>
     <w:pPr>
       <w:pStyle w:val="Footer"/>
@@ -5990,7 +5068,7 @@
 </file>
 
 <file path=word/footer2.xml><?xml version="1.0" encoding="utf-8"?>
-<w:ftr xmlns:wpc="http://schemas.microsoft.com/office/word/2010/wordprocessingCanvas" xmlns:mo="http://schemas.microsoft.com/office/mac/office/2008/main" xmlns:mc="http://schemas.openxmlformats.org/markup-compatibility/2006" xmlns:mv="urn:schemas-microsoft-com:mac:vml" xmlns:o="urn:schemas-microsoft-com:office:office" xmlns:r="http://schemas.openxmlformats.org/officeDocument/2006/relationships" xmlns:m="http://schemas.openxmlformats.org/officeDocument/2006/math" xmlns:v="urn:schemas-microsoft-com:vml" xmlns:wp14="http://schemas.microsoft.com/office/word/2010/wordprocessingDrawing" xmlns:wp="http://schemas.openxmlformats.org/drawingml/2006/wordprocessingDrawing" xmlns:w10="urn:schemas-microsoft-com:office:word" xmlns:w="http://schemas.openxmlformats.org/wordprocessingml/2006/main" xmlns:w14="http://schemas.microsoft.com/office/word/2010/wordml" xmlns:wpg="http://schemas.microsoft.com/office/word/2010/wordprocessingGroup" xmlns:wpi="http://schemas.microsoft.com/office/word/2010/wordprocessingInk" xmlns:wne="http://schemas.microsoft.com/office/word/2006/wordml" xmlns:wps="http://schemas.microsoft.com/office/word/2010/wordprocessingShape" mc:Ignorable="w14 wp14">
+<w:ftr xmlns:wpc="http://schemas.microsoft.com/office/word/2010/wordprocessingCanvas" xmlns:mc="http://schemas.openxmlformats.org/markup-compatibility/2006" xmlns:o="urn:schemas-microsoft-com:office:office" xmlns:r="http://schemas.openxmlformats.org/officeDocument/2006/relationships" xmlns:m="http://schemas.openxmlformats.org/officeDocument/2006/math" xmlns:v="urn:schemas-microsoft-com:vml" xmlns:wp14="http://schemas.microsoft.com/office/word/2010/wordprocessingDrawing" xmlns:wp="http://schemas.openxmlformats.org/drawingml/2006/wordprocessingDrawing" xmlns:w10="urn:schemas-microsoft-com:office:word" xmlns:w="http://schemas.openxmlformats.org/wordprocessingml/2006/main" xmlns:w14="http://schemas.microsoft.com/office/word/2010/wordml" xmlns:w15="http://schemas.microsoft.com/office/word/2012/wordml" xmlns:wpg="http://schemas.microsoft.com/office/word/2010/wordprocessingGroup" xmlns:wpi="http://schemas.microsoft.com/office/word/2010/wordprocessingInk" xmlns:wne="http://schemas.microsoft.com/office/word/2006/wordml" xmlns:wps="http://schemas.microsoft.com/office/word/2010/wordprocessingShape" mc:Ignorable="w14 w15 wp14">
   <w:p>
     <w:pPr>
       <w:pStyle w:val="Footer"/>
@@ -6022,7 +5100,7 @@
         <w:rStyle w:val="PageNumber"/>
         <w:noProof/>
       </w:rPr>
-      <w:t>1</w:t>
+      <w:t>4</w:t>
     </w:r>
     <w:r>
       <w:rPr>
@@ -6041,7 +5119,7 @@
 </file>
 
 <file path=word/footnotes.xml><?xml version="1.0" encoding="utf-8"?>
-<w:footnotes xmlns:wpc="http://schemas.microsoft.com/office/word/2010/wordprocessingCanvas" xmlns:mo="http://schemas.microsoft.com/office/mac/office/2008/main" xmlns:mc="http://schemas.openxmlformats.org/markup-compatibility/2006" xmlns:mv="urn:schemas-microsoft-com:mac:vml" xmlns:o="urn:schemas-microsoft-com:office:office" xmlns:r="http://schemas.openxmlformats.org/officeDocument/2006/relationships" xmlns:m="http://schemas.openxmlformats.org/officeDocument/2006/math" xmlns:v="urn:schemas-microsoft-com:vml" xmlns:wp14="http://schemas.microsoft.com/office/word/2010/wordprocessingDrawing" xmlns:wp="http://schemas.openxmlformats.org/drawingml/2006/wordprocessingDrawing" xmlns:w10="urn:schemas-microsoft-com:office:word" xmlns:w="http://schemas.openxmlformats.org/wordprocessingml/2006/main" xmlns:w14="http://schemas.microsoft.com/office/word/2010/wordml" xmlns:wpg="http://schemas.microsoft.com/office/word/2010/wordprocessingGroup" xmlns:wpi="http://schemas.microsoft.com/office/word/2010/wordprocessingInk" xmlns:wne="http://schemas.microsoft.com/office/word/2006/wordml" xmlns:wps="http://schemas.microsoft.com/office/word/2010/wordprocessingShape" mc:Ignorable="w14 wp14">
+<w:footnotes xmlns:wpc="http://schemas.microsoft.com/office/word/2010/wordprocessingCanvas" xmlns:mc="http://schemas.openxmlformats.org/markup-compatibility/2006" xmlns:o="urn:schemas-microsoft-com:office:office" xmlns:r="http://schemas.openxmlformats.org/officeDocument/2006/relationships" xmlns:m="http://schemas.openxmlformats.org/officeDocument/2006/math" xmlns:v="urn:schemas-microsoft-com:vml" xmlns:wp14="http://schemas.microsoft.com/office/word/2010/wordprocessingDrawing" xmlns:wp="http://schemas.openxmlformats.org/drawingml/2006/wordprocessingDrawing" xmlns:w10="urn:schemas-microsoft-com:office:word" xmlns:w="http://schemas.openxmlformats.org/wordprocessingml/2006/main" xmlns:w14="http://schemas.microsoft.com/office/word/2010/wordml" xmlns:w15="http://schemas.microsoft.com/office/word/2012/wordml" xmlns:wpg="http://schemas.microsoft.com/office/word/2010/wordprocessingGroup" xmlns:wpi="http://schemas.microsoft.com/office/word/2010/wordprocessingInk" xmlns:wne="http://schemas.microsoft.com/office/word/2006/wordml" xmlns:wps="http://schemas.microsoft.com/office/word/2010/wordprocessingShape" mc:Ignorable="w14 w15 wp14">
   <w:footnote w:type="separator" w:id="-1">
     <w:p>
       <w:r>
@@ -6060,7 +5138,7 @@
 </file>
 
 <file path=word/header1.xml><?xml version="1.0" encoding="utf-8"?>
-<w:hdr xmlns:wpc="http://schemas.microsoft.com/office/word/2010/wordprocessingCanvas" xmlns:mo="http://schemas.microsoft.com/office/mac/office/2008/main" xmlns:mc="http://schemas.openxmlformats.org/markup-compatibility/2006" xmlns:mv="urn:schemas-microsoft-com:mac:vml" xmlns:o="urn:schemas-microsoft-com:office:office" xmlns:r="http://schemas.openxmlformats.org/officeDocument/2006/relationships" xmlns:m="http://schemas.openxmlformats.org/officeDocument/2006/math" xmlns:v="urn:schemas-microsoft-com:vml" xmlns:wp14="http://schemas.microsoft.com/office/word/2010/wordprocessingDrawing" xmlns:wp="http://schemas.openxmlformats.org/drawingml/2006/wordprocessingDrawing" xmlns:w10="urn:schemas-microsoft-com:office:word" xmlns:w="http://schemas.openxmlformats.org/wordprocessingml/2006/main" xmlns:w14="http://schemas.microsoft.com/office/word/2010/wordml" xmlns:wpg="http://schemas.microsoft.com/office/word/2010/wordprocessingGroup" xmlns:wpi="http://schemas.microsoft.com/office/word/2010/wordprocessingInk" xmlns:wne="http://schemas.microsoft.com/office/word/2006/wordml" xmlns:wps="http://schemas.microsoft.com/office/word/2010/wordprocessingShape" mc:Ignorable="w14 wp14">
+<w:hdr xmlns:wpc="http://schemas.microsoft.com/office/word/2010/wordprocessingCanvas" xmlns:mc="http://schemas.openxmlformats.org/markup-compatibility/2006" xmlns:o="urn:schemas-microsoft-com:office:office" xmlns:r="http://schemas.openxmlformats.org/officeDocument/2006/relationships" xmlns:m="http://schemas.openxmlformats.org/officeDocument/2006/math" xmlns:v="urn:schemas-microsoft-com:vml" xmlns:wp14="http://schemas.microsoft.com/office/word/2010/wordprocessingDrawing" xmlns:wp="http://schemas.openxmlformats.org/drawingml/2006/wordprocessingDrawing" xmlns:w10="urn:schemas-microsoft-com:office:word" xmlns:w="http://schemas.openxmlformats.org/wordprocessingml/2006/main" xmlns:w14="http://schemas.microsoft.com/office/word/2010/wordml" xmlns:w15="http://schemas.microsoft.com/office/word/2012/wordml" xmlns:wpg="http://schemas.microsoft.com/office/word/2010/wordprocessingGroup" xmlns:wpi="http://schemas.microsoft.com/office/word/2010/wordprocessingInk" xmlns:wne="http://schemas.microsoft.com/office/word/2006/wordml" xmlns:wps="http://schemas.microsoft.com/office/word/2010/wordprocessingShape" mc:Ignorable="w14 w15 wp14">
   <w:p>
     <w:pPr>
       <w:pStyle w:val="Header"/>
@@ -6098,7 +5176,7 @@
 </file>
 
 <file path=word/header2.xml><?xml version="1.0" encoding="utf-8"?>
-<w:hdr xmlns:wpc="http://schemas.microsoft.com/office/word/2010/wordprocessingCanvas" xmlns:mo="http://schemas.microsoft.com/office/mac/office/2008/main" xmlns:mc="http://schemas.openxmlformats.org/markup-compatibility/2006" xmlns:mv="urn:schemas-microsoft-com:mac:vml" xmlns:o="urn:schemas-microsoft-com:office:office" xmlns:r="http://schemas.openxmlformats.org/officeDocument/2006/relationships" xmlns:m="http://schemas.openxmlformats.org/officeDocument/2006/math" xmlns:v="urn:schemas-microsoft-com:vml" xmlns:wp14="http://schemas.microsoft.com/office/word/2010/wordprocessingDrawing" xmlns:wp="http://schemas.openxmlformats.org/drawingml/2006/wordprocessingDrawing" xmlns:w10="urn:schemas-microsoft-com:office:word" xmlns:w="http://schemas.openxmlformats.org/wordprocessingml/2006/main" xmlns:w14="http://schemas.microsoft.com/office/word/2010/wordml" xmlns:wpg="http://schemas.microsoft.com/office/word/2010/wordprocessingGroup" xmlns:wpi="http://schemas.microsoft.com/office/word/2010/wordprocessingInk" xmlns:wne="http://schemas.microsoft.com/office/word/2006/wordml" xmlns:wps="http://schemas.microsoft.com/office/word/2010/wordprocessingShape" mc:Ignorable="w14 wp14">
+<w:hdr xmlns:wpc="http://schemas.microsoft.com/office/word/2010/wordprocessingCanvas" xmlns:mc="http://schemas.openxmlformats.org/markup-compatibility/2006" xmlns:o="urn:schemas-microsoft-com:office:office" xmlns:r="http://schemas.openxmlformats.org/officeDocument/2006/relationships" xmlns:m="http://schemas.openxmlformats.org/officeDocument/2006/math" xmlns:v="urn:schemas-microsoft-com:vml" xmlns:wp14="http://schemas.microsoft.com/office/word/2010/wordprocessingDrawing" xmlns:wp="http://schemas.openxmlformats.org/drawingml/2006/wordprocessingDrawing" xmlns:w10="urn:schemas-microsoft-com:office:word" xmlns:w="http://schemas.openxmlformats.org/wordprocessingml/2006/main" xmlns:w14="http://schemas.microsoft.com/office/word/2010/wordml" xmlns:w15="http://schemas.microsoft.com/office/word/2012/wordml" xmlns:wpg="http://schemas.microsoft.com/office/word/2010/wordprocessingGroup" xmlns:wpi="http://schemas.microsoft.com/office/word/2010/wordprocessingInk" xmlns:wne="http://schemas.microsoft.com/office/word/2006/wordml" xmlns:wps="http://schemas.microsoft.com/office/word/2010/wordprocessingShape" mc:Ignorable="w14 w15 wp14">
   <w:p>
     <w:pPr>
       <w:pStyle w:val="Header"/>
@@ -6130,7 +5208,7 @@
         <w:rStyle w:val="PageNumber"/>
         <w:noProof/>
       </w:rPr>
-      <w:t>1</w:t>
+      <w:t>4</w:t>
     </w:r>
     <w:r>
       <w:rPr>
@@ -6149,8 +5227,8 @@
 </file>
 
 <file path=word/numbering.xml><?xml version="1.0" encoding="utf-8"?>
-<w:numbering xmlns:wpc="http://schemas.microsoft.com/office/word/2010/wordprocessingCanvas" xmlns:mo="http://schemas.microsoft.com/office/mac/office/2008/main" xmlns:mc="http://schemas.openxmlformats.org/markup-compatibility/2006" xmlns:mv="urn:schemas-microsoft-com:mac:vml" xmlns:o="urn:schemas-microsoft-com:office:office" xmlns:r="http://schemas.openxmlformats.org/officeDocument/2006/relationships" xmlns:m="http://schemas.openxmlformats.org/officeDocument/2006/math" xmlns:v="urn:schemas-microsoft-com:vml" xmlns:wp14="http://schemas.microsoft.com/office/word/2010/wordprocessingDrawing" xmlns:wp="http://schemas.openxmlformats.org/drawingml/2006/wordprocessingDrawing" xmlns:w10="urn:schemas-microsoft-com:office:word" xmlns:w="http://schemas.openxmlformats.org/wordprocessingml/2006/main" xmlns:w14="http://schemas.microsoft.com/office/word/2010/wordml" xmlns:wpg="http://schemas.microsoft.com/office/word/2010/wordprocessingGroup" xmlns:wpi="http://schemas.microsoft.com/office/word/2010/wordprocessingInk" xmlns:wne="http://schemas.microsoft.com/office/word/2006/wordml" xmlns:wps="http://schemas.microsoft.com/office/word/2010/wordprocessingShape" mc:Ignorable="w14 wp14">
-  <w:abstractNum w:abstractNumId="0">
+<w:numbering xmlns:wpc="http://schemas.microsoft.com/office/word/2010/wordprocessingCanvas" xmlns:mc="http://schemas.openxmlformats.org/markup-compatibility/2006" xmlns:o="urn:schemas-microsoft-com:office:office" xmlns:r="http://schemas.openxmlformats.org/officeDocument/2006/relationships" xmlns:m="http://schemas.openxmlformats.org/officeDocument/2006/math" xmlns:v="urn:schemas-microsoft-com:vml" xmlns:wp14="http://schemas.microsoft.com/office/word/2010/wordprocessingDrawing" xmlns:wp="http://schemas.openxmlformats.org/drawingml/2006/wordprocessingDrawing" xmlns:w10="urn:schemas-microsoft-com:office:word" xmlns:w="http://schemas.openxmlformats.org/wordprocessingml/2006/main" xmlns:w14="http://schemas.microsoft.com/office/word/2010/wordml" xmlns:w15="http://schemas.microsoft.com/office/word/2012/wordml" xmlns:wpg="http://schemas.microsoft.com/office/word/2010/wordprocessingGroup" xmlns:wpi="http://schemas.microsoft.com/office/word/2010/wordprocessingInk" xmlns:wne="http://schemas.microsoft.com/office/word/2006/wordml" xmlns:wps="http://schemas.microsoft.com/office/word/2010/wordprocessingShape" mc:Ignorable="w14 w15 wp14">
+  <w:abstractNum w:abstractNumId="0" w15:restartNumberingAfterBreak="0">
     <w:nsid w:val="2E8F617D"/>
     <w:multiLevelType w:val="multilevel"/>
     <w:tmpl w:val="2668B8A4"/>
@@ -6236,7 +5314,7 @@
       </w:pPr>
     </w:lvl>
   </w:abstractNum>
-  <w:abstractNum w:abstractNumId="1">
+  <w:abstractNum w:abstractNumId="1" w15:restartNumberingAfterBreak="0">
     <w:nsid w:val="33A87F66"/>
     <w:multiLevelType w:val="multilevel"/>
     <w:tmpl w:val="E918F594"/>
@@ -6384,7 +5462,7 @@
       </w:rPr>
     </w:lvl>
   </w:abstractNum>
-  <w:abstractNum w:abstractNumId="2">
+  <w:abstractNum w:abstractNumId="2" w15:restartNumberingAfterBreak="0">
     <w:nsid w:val="3DCF7F8A"/>
     <w:multiLevelType w:val="hybridMultilevel"/>
     <w:tmpl w:val="2668B8A4"/>
@@ -6470,7 +5548,7 @@
       </w:pPr>
     </w:lvl>
   </w:abstractNum>
-  <w:abstractNum w:abstractNumId="3">
+  <w:abstractNum w:abstractNumId="3" w15:restartNumberingAfterBreak="0">
     <w:nsid w:val="65C177CE"/>
     <w:multiLevelType w:val="multilevel"/>
     <w:tmpl w:val="F2D0BDEA"/>
@@ -6619,7 +5697,7 @@
       </w:rPr>
     </w:lvl>
   </w:abstractNum>
-  <w:abstractNum w:abstractNumId="4">
+  <w:abstractNum w:abstractNumId="4" w15:restartNumberingAfterBreak="0">
     <w:nsid w:val="73EB5B60"/>
     <w:multiLevelType w:val="hybridMultilevel"/>
     <w:tmpl w:val="905A66CA"/>
@@ -6705,7 +5783,7 @@
       </w:pPr>
     </w:lvl>
   </w:abstractNum>
-  <w:abstractNum w:abstractNumId="5">
+  <w:abstractNum w:abstractNumId="5" w15:restartNumberingAfterBreak="0">
     <w:nsid w:val="787C062C"/>
     <w:multiLevelType w:val="hybridMultilevel"/>
     <w:tmpl w:val="F6EA05A0"/>
@@ -6813,7 +5891,7 @@
 </file>
 
 <file path=word/styles.xml><?xml version="1.0" encoding="utf-8"?>
-<w:styles xmlns:mc="http://schemas.openxmlformats.org/markup-compatibility/2006" xmlns:r="http://schemas.openxmlformats.org/officeDocument/2006/relationships" xmlns:w="http://schemas.openxmlformats.org/wordprocessingml/2006/main" xmlns:w14="http://schemas.microsoft.com/office/word/2010/wordml" mc:Ignorable="w14">
+<w:styles xmlns:mc="http://schemas.openxmlformats.org/markup-compatibility/2006" xmlns:r="http://schemas.openxmlformats.org/officeDocument/2006/relationships" xmlns:w="http://schemas.openxmlformats.org/wordprocessingml/2006/main" xmlns:w14="http://schemas.microsoft.com/office/word/2010/wordml" xmlns:w15="http://schemas.microsoft.com/office/word/2012/wordml" mc:Ignorable="w14 w15">
   <w:docDefaults>
     <w:rPrDefault>
       <w:rPr>
@@ -6825,272 +5903,334 @@
     </w:rPrDefault>
     <w:pPrDefault/>
   </w:docDefaults>
-  <w:latentStyles w:defLockedState="0" w:defUIPriority="0" w:defSemiHidden="1" w:defUnhideWhenUsed="0" w:defQFormat="0" w:count="276">
-    <w:lsdException w:name="Normal" w:semiHidden="0"/>
-    <w:lsdException w:name="heading 1" w:semiHidden="0"/>
-    <w:lsdException w:name="heading 2" w:semiHidden="0"/>
-    <w:lsdException w:name="heading 3" w:semiHidden="0"/>
-    <w:lsdException w:name="heading 4" w:semiHidden="0"/>
-    <w:lsdException w:name="heading 5" w:semiHidden="0"/>
-    <w:lsdException w:name="heading 6" w:semiHidden="0"/>
-    <w:lsdException w:name="heading 7" w:semiHidden="0"/>
-    <w:lsdException w:name="heading 8" w:semiHidden="0"/>
-    <w:lsdException w:name="heading 9" w:semiHidden="0"/>
-    <w:lsdException w:name="index 1" w:unhideWhenUsed="1"/>
-    <w:lsdException w:name="index 2" w:semiHidden="0"/>
-    <w:lsdException w:name="index 3" w:semiHidden="0"/>
-    <w:lsdException w:name="index 4" w:semiHidden="0"/>
-    <w:lsdException w:name="index 5" w:semiHidden="0"/>
-    <w:lsdException w:name="index 6" w:semiHidden="0"/>
-    <w:lsdException w:name="index 7" w:unhideWhenUsed="1"/>
-    <w:lsdException w:name="index 8" w:unhideWhenUsed="1"/>
-    <w:lsdException w:name="index 9" w:unhideWhenUsed="1"/>
-    <w:lsdException w:name="toc 1" w:unhideWhenUsed="1"/>
-    <w:lsdException w:name="toc 2" w:unhideWhenUsed="1"/>
-    <w:lsdException w:name="toc 3" w:unhideWhenUsed="1"/>
-    <w:lsdException w:name="toc 4" w:unhideWhenUsed="1"/>
-    <w:lsdException w:name="toc 5" w:unhideWhenUsed="1"/>
-    <w:lsdException w:name="toc 6" w:unhideWhenUsed="1"/>
-    <w:lsdException w:name="toc 7" w:unhideWhenUsed="1"/>
-    <w:lsdException w:name="toc 8" w:unhideWhenUsed="1"/>
-    <w:lsdException w:name="toc 9" w:unhideWhenUsed="1"/>
-    <w:lsdException w:name="Normal Indent" w:unhideWhenUsed="1"/>
-    <w:lsdException w:name="footnote text" w:unhideWhenUsed="1"/>
-    <w:lsdException w:name="annotation text" w:unhideWhenUsed="1"/>
-    <w:lsdException w:name="header" w:unhideWhenUsed="1"/>
-    <w:lsdException w:name="footer" w:unhideWhenUsed="1"/>
-    <w:lsdException w:name="index heading" w:unhideWhenUsed="1"/>
-    <w:lsdException w:name="caption" w:unhideWhenUsed="1"/>
-    <w:lsdException w:name="table of figures" w:unhideWhenUsed="1"/>
-    <w:lsdException w:name="envelope address" w:unhideWhenUsed="1"/>
-    <w:lsdException w:name="envelope return" w:unhideWhenUsed="1"/>
-    <w:lsdException w:name="footnote reference" w:unhideWhenUsed="1"/>
-    <w:lsdException w:name="annotation reference" w:unhideWhenUsed="1"/>
-    <w:lsdException w:name="line number" w:unhideWhenUsed="1"/>
-    <w:lsdException w:name="page number" w:unhideWhenUsed="1"/>
-    <w:lsdException w:name="endnote reference" w:unhideWhenUsed="1"/>
-    <w:lsdException w:name="endnote text" w:unhideWhenUsed="1"/>
-    <w:lsdException w:name="table of authorities" w:unhideWhenUsed="1"/>
-    <w:lsdException w:name="macro" w:unhideWhenUsed="1"/>
-    <w:lsdException w:name="toa heading" w:unhideWhenUsed="1"/>
-    <w:lsdException w:name="List" w:unhideWhenUsed="1"/>
-    <w:lsdException w:name="List Bullet" w:unhideWhenUsed="1"/>
-    <w:lsdException w:name="List Number" w:unhideWhenUsed="1"/>
-    <w:lsdException w:name="List 2" w:unhideWhenUsed="1"/>
-    <w:lsdException w:name="List 3" w:unhideWhenUsed="1"/>
-    <w:lsdException w:name="List 4" w:unhideWhenUsed="1"/>
-    <w:lsdException w:name="List 5" w:unhideWhenUsed="1"/>
-    <w:lsdException w:name="List Bullet 2" w:unhideWhenUsed="1"/>
-    <w:lsdException w:name="List Bullet 3" w:unhideWhenUsed="1"/>
-    <w:lsdException w:name="List Bullet 4" w:unhideWhenUsed="1"/>
-    <w:lsdException w:name="List Bullet 5" w:unhideWhenUsed="1"/>
-    <w:lsdException w:name="List Number 2" w:semiHidden="0"/>
-    <w:lsdException w:name="List Number 3" w:unhideWhenUsed="1"/>
-    <w:lsdException w:name="List Number 4" w:unhideWhenUsed="1"/>
-    <w:lsdException w:name="List Number 5" w:semiHidden="0"/>
-    <w:lsdException w:name="Title" w:semiHidden="0"/>
-    <w:lsdException w:name="Closing" w:unhideWhenUsed="1"/>
-    <w:lsdException w:name="Signature" w:unhideWhenUsed="1"/>
-    <w:lsdException w:name="Default Paragraph Font" w:unhideWhenUsed="1"/>
-    <w:lsdException w:name="Body Text" w:unhideWhenUsed="1"/>
-    <w:lsdException w:name="Body Text Indent" w:unhideWhenUsed="1"/>
-    <w:lsdException w:name="List Continue" w:unhideWhenUsed="1"/>
-    <w:lsdException w:name="List Continue 2" w:unhideWhenUsed="1"/>
-    <w:lsdException w:name="List Continue 3" w:unhideWhenUsed="1"/>
-    <w:lsdException w:name="List Continue 4" w:unhideWhenUsed="1"/>
-    <w:lsdException w:name="List Continue 5" w:unhideWhenUsed="1"/>
-    <w:lsdException w:name="Message Header" w:unhideWhenUsed="1"/>
-    <w:lsdException w:name="Subtitle" w:semiHidden="0"/>
-    <w:lsdException w:name="Salutation" w:unhideWhenUsed="1"/>
-    <w:lsdException w:name="Date" w:unhideWhenUsed="1"/>
-    <w:lsdException w:name="Body Text First Indent" w:unhideWhenUsed="1"/>
-    <w:lsdException w:name="Body Text First Indent 2" w:unhideWhenUsed="1"/>
-    <w:lsdException w:name="Note Heading" w:unhideWhenUsed="1"/>
-    <w:lsdException w:name="Body Text 2" w:unhideWhenUsed="1"/>
-    <w:lsdException w:name="Body Text 3" w:unhideWhenUsed="1"/>
-    <w:lsdException w:name="Body Text Indent 2" w:unhideWhenUsed="1"/>
-    <w:lsdException w:name="Body Text Indent 3" w:semiHidden="0"/>
-    <w:lsdException w:name="Block Text" w:semiHidden="0"/>
-    <w:lsdException w:name="Hyperlink" w:semiHidden="0"/>
-    <w:lsdException w:name="FollowedHyperlink" w:semiHidden="0"/>
-    <w:lsdException w:name="Strong" w:semiHidden="0"/>
-    <w:lsdException w:name="Emphasis" w:semiHidden="0"/>
-    <w:lsdException w:name="Document Map" w:unhideWhenUsed="1"/>
-    <w:lsdException w:name="Plain Text" w:unhideWhenUsed="1"/>
-    <w:lsdException w:name="E-mail Signature" w:unhideWhenUsed="1"/>
-    <w:lsdException w:name="HTML Top of Form" w:unhideWhenUsed="1"/>
-    <w:lsdException w:name="HTML Bottom of Form" w:unhideWhenUsed="1"/>
-    <w:lsdException w:name="Normal (Web)" w:unhideWhenUsed="1"/>
-    <w:lsdException w:name="HTML Acronym" w:unhideWhenUsed="1"/>
-    <w:lsdException w:name="HTML Address" w:unhideWhenUsed="1"/>
-    <w:lsdException w:name="HTML Cite" w:unhideWhenUsed="1"/>
-    <w:lsdException w:name="HTML Code" w:unhideWhenUsed="1"/>
-    <w:lsdException w:name="HTML Definition" w:unhideWhenUsed="1"/>
-    <w:lsdException w:name="HTML Keyboard" w:unhideWhenUsed="1"/>
-    <w:lsdException w:name="HTML Preformatted" w:unhideWhenUsed="1"/>
-    <w:lsdException w:name="HTML Sample" w:unhideWhenUsed="1"/>
-    <w:lsdException w:name="HTML Typewriter" w:unhideWhenUsed="1"/>
-    <w:lsdException w:name="HTML Variable" w:unhideWhenUsed="1"/>
-    <w:lsdException w:name="Normal Table" w:unhideWhenUsed="1"/>
-    <w:lsdException w:name="annotation subject" w:unhideWhenUsed="1"/>
-    <w:lsdException w:name="No List" w:unhideWhenUsed="1"/>
-    <w:lsdException w:name="Outline List 1" w:unhideWhenUsed="1"/>
-    <w:lsdException w:name="Outline List 2" w:unhideWhenUsed="1"/>
-    <w:lsdException w:name="Outline List 3" w:unhideWhenUsed="1"/>
-    <w:lsdException w:name="Table Simple 1" w:unhideWhenUsed="1"/>
-    <w:lsdException w:name="Table Simple 2" w:unhideWhenUsed="1"/>
-    <w:lsdException w:name="Table Simple 3" w:unhideWhenUsed="1"/>
-    <w:lsdException w:name="Table Classic 1" w:unhideWhenUsed="1"/>
-    <w:lsdException w:name="Table Classic 2" w:unhideWhenUsed="1"/>
-    <w:lsdException w:name="Table Classic 3" w:unhideWhenUsed="1"/>
-    <w:lsdException w:name="Table Classic 4" w:unhideWhenUsed="1"/>
-    <w:lsdException w:name="Table Colorful 1" w:unhideWhenUsed="1"/>
-    <w:lsdException w:name="Table Colorful 2" w:unhideWhenUsed="1"/>
-    <w:lsdException w:name="Table Colorful 3" w:unhideWhenUsed="1"/>
-    <w:lsdException w:name="Table Columns 1" w:unhideWhenUsed="1"/>
-    <w:lsdException w:name="Table Columns 2" w:unhideWhenUsed="1"/>
-    <w:lsdException w:name="Table Columns 3" w:unhideWhenUsed="1"/>
-    <w:lsdException w:name="Table Columns 4" w:unhideWhenUsed="1"/>
-    <w:lsdException w:name="Table Columns 5" w:unhideWhenUsed="1"/>
-    <w:lsdException w:name="Table Grid 1" w:unhideWhenUsed="1"/>
-    <w:lsdException w:name="Table Grid 2" w:unhideWhenUsed="1"/>
-    <w:lsdException w:name="Table Grid 3" w:unhideWhenUsed="1"/>
-    <w:lsdException w:name="Table Grid 4" w:unhideWhenUsed="1"/>
-    <w:lsdException w:name="Table Grid 5" w:unhideWhenUsed="1"/>
-    <w:lsdException w:name="Table Grid 6" w:unhideWhenUsed="1"/>
-    <w:lsdException w:name="Table Grid 7" w:unhideWhenUsed="1"/>
-    <w:lsdException w:name="Table Grid 8" w:unhideWhenUsed="1"/>
-    <w:lsdException w:name="Table List 1" w:unhideWhenUsed="1"/>
-    <w:lsdException w:name="Table List 2" w:unhideWhenUsed="1"/>
-    <w:lsdException w:name="Table List 3" w:unhideWhenUsed="1"/>
-    <w:lsdException w:name="Table List 4" w:unhideWhenUsed="1"/>
-    <w:lsdException w:name="Table List 5" w:unhideWhenUsed="1"/>
-    <w:lsdException w:name="Table List 6" w:unhideWhenUsed="1"/>
-    <w:lsdException w:name="Table List 7" w:unhideWhenUsed="1"/>
-    <w:lsdException w:name="Table List 8" w:unhideWhenUsed="1"/>
-    <w:lsdException w:name="Table 3D effects 1" w:unhideWhenUsed="1"/>
-    <w:lsdException w:name="Table 3D effects 2" w:unhideWhenUsed="1"/>
-    <w:lsdException w:name="Table 3D effects 3" w:unhideWhenUsed="1"/>
-    <w:lsdException w:name="Table Contemporary" w:unhideWhenUsed="1"/>
-    <w:lsdException w:name="Table Elegant" w:unhideWhenUsed="1"/>
-    <w:lsdException w:name="Table Professional" w:unhideWhenUsed="1"/>
-    <w:lsdException w:name="Table Subtle 1" w:unhideWhenUsed="1"/>
-    <w:lsdException w:name="Table Subtle 2" w:unhideWhenUsed="1"/>
-    <w:lsdException w:name="Table Web 1" w:unhideWhenUsed="1"/>
-    <w:lsdException w:name="Table Web 2" w:unhideWhenUsed="1"/>
-    <w:lsdException w:name="Table Web 3" w:unhideWhenUsed="1"/>
-    <w:lsdException w:name="Balloon Text" w:unhideWhenUsed="1"/>
-    <w:lsdException w:name="Table Grid" w:semiHidden="0"/>
-    <w:lsdException w:name="Table Theme" w:unhideWhenUsed="1"/>
-    <w:lsdException w:name="No Spacing" w:semiHidden="0"/>
-    <w:lsdException w:name="Light Shading" w:semiHidden="0"/>
-    <w:lsdException w:name="Light List" w:semiHidden="0"/>
-    <w:lsdException w:name="Light Grid" w:semiHidden="0"/>
-    <w:lsdException w:name="Medium Shading 1" w:semiHidden="0"/>
-    <w:lsdException w:name="Medium Shading 2" w:semiHidden="0"/>
-    <w:lsdException w:name="Medium List 1" w:semiHidden="0"/>
-    <w:lsdException w:name="Medium List 2" w:semiHidden="0"/>
-    <w:lsdException w:name="Medium Grid 1" w:semiHidden="0"/>
-    <w:lsdException w:name="Medium Grid 2" w:semiHidden="0"/>
-    <w:lsdException w:name="Medium Grid 3" w:semiHidden="0"/>
-    <w:lsdException w:name="Dark List" w:semiHidden="0"/>
-    <w:lsdException w:name="Colorful Shading" w:semiHidden="0"/>
-    <w:lsdException w:name="Colorful List" w:semiHidden="0"/>
-    <w:lsdException w:name="Colorful Grid" w:semiHidden="0"/>
-    <w:lsdException w:name="Light Shading Accent 1" w:semiHidden="0"/>
-    <w:lsdException w:name="Light List Accent 1" w:semiHidden="0"/>
-    <w:lsdException w:name="Light Grid Accent 1" w:semiHidden="0"/>
-    <w:lsdException w:name="Medium Shading 1 Accent 1" w:semiHidden="0"/>
-    <w:lsdException w:name="Medium Shading 2 Accent 1" w:semiHidden="0"/>
-    <w:lsdException w:name="Medium List 1 Accent 1" w:semiHidden="0"/>
-    <w:lsdException w:name="List Paragraph" w:semiHidden="0"/>
-    <w:lsdException w:name="Quote" w:semiHidden="0"/>
-    <w:lsdException w:name="Intense Quote" w:semiHidden="0"/>
-    <w:lsdException w:name="Medium List 2 Accent 1" w:semiHidden="0"/>
-    <w:lsdException w:name="Medium Grid 1 Accent 1" w:semiHidden="0"/>
-    <w:lsdException w:name="Medium Grid 2 Accent 1" w:semiHidden="0"/>
-    <w:lsdException w:name="Medium Grid 3 Accent 1" w:semiHidden="0"/>
-    <w:lsdException w:name="Dark List Accent 1" w:semiHidden="0"/>
-    <w:lsdException w:name="Colorful Shading Accent 1" w:semiHidden="0"/>
-    <w:lsdException w:name="Colorful List Accent 1" w:semiHidden="0"/>
-    <w:lsdException w:name="Colorful Grid Accent 1" w:semiHidden="0"/>
-    <w:lsdException w:name="Light Shading Accent 2" w:semiHidden="0"/>
-    <w:lsdException w:name="Light List Accent 2" w:semiHidden="0"/>
-    <w:lsdException w:name="Light Grid Accent 2" w:semiHidden="0"/>
-    <w:lsdException w:name="Medium Shading 1 Accent 2" w:semiHidden="0"/>
-    <w:lsdException w:name="Medium Shading 2 Accent 2" w:semiHidden="0"/>
-    <w:lsdException w:name="Medium List 1 Accent 2" w:semiHidden="0"/>
-    <w:lsdException w:name="Medium List 2 Accent 2" w:semiHidden="0"/>
-    <w:lsdException w:name="Medium Grid 1 Accent 2" w:semiHidden="0"/>
-    <w:lsdException w:name="Medium Grid 2 Accent 2" w:semiHidden="0"/>
-    <w:lsdException w:name="Medium Grid 3 Accent 2" w:semiHidden="0"/>
-    <w:lsdException w:name="Dark List Accent 2" w:semiHidden="0"/>
-    <w:lsdException w:name="Colorful Shading Accent 2" w:semiHidden="0"/>
-    <w:lsdException w:name="Colorful List Accent 2" w:semiHidden="0"/>
-    <w:lsdException w:name="Colorful Grid Accent 2" w:semiHidden="0"/>
-    <w:lsdException w:name="Light Shading Accent 3" w:semiHidden="0"/>
-    <w:lsdException w:name="Light List Accent 3" w:semiHidden="0"/>
-    <w:lsdException w:name="Light Grid Accent 3" w:semiHidden="0"/>
-    <w:lsdException w:name="Medium Shading 1 Accent 3" w:semiHidden="0"/>
-    <w:lsdException w:name="Medium Shading 2 Accent 3" w:semiHidden="0"/>
-    <w:lsdException w:name="Medium List 1 Accent 3" w:semiHidden="0"/>
-    <w:lsdException w:name="Medium List 2 Accent 3" w:semiHidden="0"/>
-    <w:lsdException w:name="Medium Grid 1 Accent 3" w:semiHidden="0"/>
-    <w:lsdException w:name="Medium Grid 2 Accent 3" w:semiHidden="0"/>
-    <w:lsdException w:name="Medium Grid 3 Accent 3" w:semiHidden="0"/>
-    <w:lsdException w:name="Dark List Accent 3" w:semiHidden="0"/>
-    <w:lsdException w:name="Colorful Shading Accent 3" w:semiHidden="0"/>
-    <w:lsdException w:name="Colorful List Accent 3" w:semiHidden="0"/>
-    <w:lsdException w:name="Colorful Grid Accent 3" w:semiHidden="0"/>
-    <w:lsdException w:name="Light Shading Accent 4" w:semiHidden="0"/>
-    <w:lsdException w:name="Light List Accent 4" w:semiHidden="0"/>
-    <w:lsdException w:name="Light Grid Accent 4" w:semiHidden="0"/>
-    <w:lsdException w:name="Medium Shading 1 Accent 4" w:semiHidden="0"/>
-    <w:lsdException w:name="Medium Shading 2 Accent 4" w:semiHidden="0"/>
-    <w:lsdException w:name="Medium List 1 Accent 4" w:semiHidden="0"/>
-    <w:lsdException w:name="Medium List 2 Accent 4" w:semiHidden="0"/>
-    <w:lsdException w:name="Medium Grid 1 Accent 4" w:semiHidden="0"/>
-    <w:lsdException w:name="Medium Grid 2 Accent 4" w:semiHidden="0"/>
-    <w:lsdException w:name="Medium Grid 3 Accent 4" w:semiHidden="0"/>
-    <w:lsdException w:name="Dark List Accent 4" w:semiHidden="0"/>
-    <w:lsdException w:name="Colorful Shading Accent 4" w:semiHidden="0"/>
-    <w:lsdException w:name="Colorful List Accent 4" w:semiHidden="0"/>
-    <w:lsdException w:name="Colorful Grid Accent 4" w:semiHidden="0"/>
-    <w:lsdException w:name="Light Shading Accent 5" w:semiHidden="0"/>
-    <w:lsdException w:name="Light List Accent 5" w:semiHidden="0"/>
-    <w:lsdException w:name="Light Grid Accent 5" w:semiHidden="0"/>
-    <w:lsdException w:name="Medium Shading 1 Accent 5" w:semiHidden="0"/>
-    <w:lsdException w:name="Medium Shading 2 Accent 5" w:semiHidden="0"/>
-    <w:lsdException w:name="Medium List 1 Accent 5" w:semiHidden="0"/>
-    <w:lsdException w:name="Medium List 2 Accent 5" w:semiHidden="0"/>
-    <w:lsdException w:name="Medium Grid 1 Accent 5" w:semiHidden="0"/>
-    <w:lsdException w:name="Medium Grid 2 Accent 5" w:semiHidden="0"/>
-    <w:lsdException w:name="Medium Grid 3 Accent 5" w:semiHidden="0"/>
-    <w:lsdException w:name="Dark List Accent 5" w:semiHidden="0"/>
-    <w:lsdException w:name="Colorful Shading Accent 5" w:semiHidden="0"/>
-    <w:lsdException w:name="Colorful List Accent 5" w:semiHidden="0"/>
-    <w:lsdException w:name="Colorful Grid Accent 5" w:semiHidden="0"/>
-    <w:lsdException w:name="Light Shading Accent 6" w:semiHidden="0"/>
-    <w:lsdException w:name="Light List Accent 6" w:semiHidden="0"/>
-    <w:lsdException w:name="Light Grid Accent 6" w:semiHidden="0"/>
-    <w:lsdException w:name="Medium Shading 1 Accent 6" w:semiHidden="0"/>
-    <w:lsdException w:name="Medium Shading 2 Accent 6" w:semiHidden="0"/>
-    <w:lsdException w:name="Medium List 1 Accent 6" w:semiHidden="0"/>
-    <w:lsdException w:name="Medium List 2 Accent 6" w:semiHidden="0"/>
-    <w:lsdException w:name="Medium Grid 1 Accent 6" w:semiHidden="0"/>
-    <w:lsdException w:name="Medium Grid 2 Accent 6" w:semiHidden="0"/>
-    <w:lsdException w:name="Medium Grid 3 Accent 6" w:semiHidden="0"/>
-    <w:lsdException w:name="Dark List Accent 6" w:semiHidden="0"/>
-    <w:lsdException w:name="Colorful Shading Accent 6" w:semiHidden="0"/>
-    <w:lsdException w:name="Colorful List Accent 6" w:semiHidden="0"/>
-    <w:lsdException w:name="Colorful Grid Accent 6" w:semiHidden="0"/>
-    <w:lsdException w:name="Subtle Emphasis" w:semiHidden="0"/>
-    <w:lsdException w:name="Intense Emphasis" w:semiHidden="0"/>
-    <w:lsdException w:name="Subtle Reference" w:semiHidden="0"/>
-    <w:lsdException w:name="Intense Reference" w:semiHidden="0"/>
-    <w:lsdException w:name="Book Title" w:semiHidden="0"/>
-    <w:lsdException w:name="Bibliography" w:unhideWhenUsed="1"/>
-    <w:lsdException w:name="TOC Heading" w:unhideWhenUsed="1"/>
+  <w:latentStyles w:defLockedState="0" w:defUIPriority="0" w:defSemiHidden="0" w:defUnhideWhenUsed="0" w:defQFormat="0" w:count="371">
+    <w:lsdException w:name="index 1" w:semiHidden="1" w:unhideWhenUsed="1"/>
+    <w:lsdException w:name="index 7" w:semiHidden="1" w:unhideWhenUsed="1"/>
+    <w:lsdException w:name="index 8" w:semiHidden="1" w:unhideWhenUsed="1"/>
+    <w:lsdException w:name="index 9" w:semiHidden="1" w:unhideWhenUsed="1"/>
+    <w:lsdException w:name="toc 1" w:semiHidden="1" w:unhideWhenUsed="1"/>
+    <w:lsdException w:name="toc 2" w:semiHidden="1" w:unhideWhenUsed="1"/>
+    <w:lsdException w:name="toc 3" w:semiHidden="1" w:unhideWhenUsed="1"/>
+    <w:lsdException w:name="toc 4" w:semiHidden="1" w:unhideWhenUsed="1"/>
+    <w:lsdException w:name="toc 5" w:semiHidden="1" w:unhideWhenUsed="1"/>
+    <w:lsdException w:name="toc 6" w:semiHidden="1" w:unhideWhenUsed="1"/>
+    <w:lsdException w:name="toc 7" w:semiHidden="1" w:unhideWhenUsed="1"/>
+    <w:lsdException w:name="toc 8" w:semiHidden="1" w:unhideWhenUsed="1"/>
+    <w:lsdException w:name="toc 9" w:semiHidden="1" w:unhideWhenUsed="1"/>
+    <w:lsdException w:name="Normal Indent" w:semiHidden="1" w:unhideWhenUsed="1"/>
+    <w:lsdException w:name="footnote text" w:semiHidden="1" w:unhideWhenUsed="1"/>
+    <w:lsdException w:name="annotation text" w:semiHidden="1" w:unhideWhenUsed="1"/>
+    <w:lsdException w:name="header" w:semiHidden="1" w:unhideWhenUsed="1"/>
+    <w:lsdException w:name="footer" w:semiHidden="1" w:unhideWhenUsed="1"/>
+    <w:lsdException w:name="index heading" w:semiHidden="1" w:unhideWhenUsed="1"/>
+    <w:lsdException w:name="caption" w:semiHidden="1" w:unhideWhenUsed="1"/>
+    <w:lsdException w:name="table of figures" w:semiHidden="1" w:unhideWhenUsed="1"/>
+    <w:lsdException w:name="envelope address" w:semiHidden="1" w:unhideWhenUsed="1"/>
+    <w:lsdException w:name="envelope return" w:semiHidden="1" w:unhideWhenUsed="1"/>
+    <w:lsdException w:name="footnote reference" w:semiHidden="1" w:unhideWhenUsed="1"/>
+    <w:lsdException w:name="annotation reference" w:semiHidden="1" w:unhideWhenUsed="1"/>
+    <w:lsdException w:name="line number" w:semiHidden="1" w:unhideWhenUsed="1"/>
+    <w:lsdException w:name="page number" w:semiHidden="1" w:unhideWhenUsed="1"/>
+    <w:lsdException w:name="endnote reference" w:semiHidden="1" w:unhideWhenUsed="1"/>
+    <w:lsdException w:name="endnote text" w:semiHidden="1" w:unhideWhenUsed="1"/>
+    <w:lsdException w:name="table of authorities" w:semiHidden="1" w:unhideWhenUsed="1"/>
+    <w:lsdException w:name="macro" w:semiHidden="1" w:unhideWhenUsed="1"/>
+    <w:lsdException w:name="toa heading" w:semiHidden="1" w:unhideWhenUsed="1"/>
+    <w:lsdException w:name="List" w:semiHidden="1" w:unhideWhenUsed="1"/>
+    <w:lsdException w:name="List Bullet" w:semiHidden="1" w:unhideWhenUsed="1"/>
+    <w:lsdException w:name="List Number" w:semiHidden="1" w:unhideWhenUsed="1"/>
+    <w:lsdException w:name="List 2" w:semiHidden="1" w:unhideWhenUsed="1"/>
+    <w:lsdException w:name="List 3" w:semiHidden="1" w:unhideWhenUsed="1"/>
+    <w:lsdException w:name="List 4" w:semiHidden="1" w:unhideWhenUsed="1"/>
+    <w:lsdException w:name="List 5" w:semiHidden="1" w:unhideWhenUsed="1"/>
+    <w:lsdException w:name="List Bullet 2" w:semiHidden="1" w:unhideWhenUsed="1"/>
+    <w:lsdException w:name="List Bullet 3" w:semiHidden="1" w:unhideWhenUsed="1"/>
+    <w:lsdException w:name="List Bullet 4" w:semiHidden="1" w:unhideWhenUsed="1"/>
+    <w:lsdException w:name="List Bullet 5" w:semiHidden="1" w:unhideWhenUsed="1"/>
+    <w:lsdException w:name="List Number 3" w:semiHidden="1" w:unhideWhenUsed="1"/>
+    <w:lsdException w:name="List Number 4" w:semiHidden="1" w:unhideWhenUsed="1"/>
+    <w:lsdException w:name="Closing" w:semiHidden="1" w:unhideWhenUsed="1"/>
+    <w:lsdException w:name="Signature" w:semiHidden="1" w:unhideWhenUsed="1"/>
+    <w:lsdException w:name="Default Paragraph Font" w:semiHidden="1" w:unhideWhenUsed="1"/>
+    <w:lsdException w:name="Body Text" w:semiHidden="1" w:unhideWhenUsed="1"/>
+    <w:lsdException w:name="Body Text Indent" w:semiHidden="1" w:unhideWhenUsed="1"/>
+    <w:lsdException w:name="List Continue" w:semiHidden="1" w:unhideWhenUsed="1"/>
+    <w:lsdException w:name="List Continue 2" w:semiHidden="1" w:unhideWhenUsed="1"/>
+    <w:lsdException w:name="List Continue 3" w:semiHidden="1" w:unhideWhenUsed="1"/>
+    <w:lsdException w:name="List Continue 4" w:semiHidden="1" w:unhideWhenUsed="1"/>
+    <w:lsdException w:name="List Continue 5" w:semiHidden="1" w:unhideWhenUsed="1"/>
+    <w:lsdException w:name="Message Header" w:semiHidden="1" w:unhideWhenUsed="1"/>
+    <w:lsdException w:name="Salutation" w:semiHidden="1" w:unhideWhenUsed="1"/>
+    <w:lsdException w:name="Date" w:semiHidden="1" w:unhideWhenUsed="1"/>
+    <w:lsdException w:name="Body Text First Indent" w:semiHidden="1" w:unhideWhenUsed="1"/>
+    <w:lsdException w:name="Body Text First Indent 2" w:semiHidden="1" w:unhideWhenUsed="1"/>
+    <w:lsdException w:name="Note Heading" w:semiHidden="1" w:unhideWhenUsed="1"/>
+    <w:lsdException w:name="Body Text 2" w:semiHidden="1" w:unhideWhenUsed="1"/>
+    <w:lsdException w:name="Body Text 3" w:semiHidden="1" w:unhideWhenUsed="1"/>
+    <w:lsdException w:name="Body Text Indent 2" w:semiHidden="1" w:unhideWhenUsed="1"/>
+    <w:lsdException w:name="Document Map" w:semiHidden="1" w:unhideWhenUsed="1"/>
+    <w:lsdException w:name="Plain Text" w:semiHidden="1" w:unhideWhenUsed="1"/>
+    <w:lsdException w:name="E-mail Signature" w:semiHidden="1" w:unhideWhenUsed="1"/>
+    <w:lsdException w:name="HTML Top of Form" w:semiHidden="1" w:unhideWhenUsed="1"/>
+    <w:lsdException w:name="HTML Bottom of Form" w:semiHidden="1" w:unhideWhenUsed="1"/>
+    <w:lsdException w:name="Normal (Web)" w:semiHidden="1" w:unhideWhenUsed="1"/>
+    <w:lsdException w:name="HTML Acronym" w:semiHidden="1" w:unhideWhenUsed="1"/>
+    <w:lsdException w:name="HTML Address" w:semiHidden="1" w:unhideWhenUsed="1"/>
+    <w:lsdException w:name="HTML Cite" w:semiHidden="1" w:unhideWhenUsed="1"/>
+    <w:lsdException w:name="HTML Code" w:semiHidden="1" w:unhideWhenUsed="1"/>
+    <w:lsdException w:name="HTML Definition" w:semiHidden="1" w:unhideWhenUsed="1"/>
+    <w:lsdException w:name="HTML Keyboard" w:semiHidden="1" w:unhideWhenUsed="1"/>
+    <w:lsdException w:name="HTML Preformatted" w:semiHidden="1" w:unhideWhenUsed="1"/>
+    <w:lsdException w:name="HTML Sample" w:semiHidden="1" w:unhideWhenUsed="1"/>
+    <w:lsdException w:name="HTML Typewriter" w:semiHidden="1" w:unhideWhenUsed="1"/>
+    <w:lsdException w:name="HTML Variable" w:semiHidden="1" w:unhideWhenUsed="1"/>
+    <w:lsdException w:name="Normal Table" w:semiHidden="1" w:unhideWhenUsed="1"/>
+    <w:lsdException w:name="annotation subject" w:semiHidden="1" w:unhideWhenUsed="1"/>
+    <w:lsdException w:name="No List" w:semiHidden="1" w:unhideWhenUsed="1"/>
+    <w:lsdException w:name="Outline List 1" w:semiHidden="1" w:unhideWhenUsed="1"/>
+    <w:lsdException w:name="Outline List 2" w:semiHidden="1" w:unhideWhenUsed="1"/>
+    <w:lsdException w:name="Outline List 3" w:semiHidden="1" w:unhideWhenUsed="1"/>
+    <w:lsdException w:name="Table Simple 1" w:semiHidden="1" w:unhideWhenUsed="1"/>
+    <w:lsdException w:name="Table Simple 2" w:semiHidden="1" w:unhideWhenUsed="1"/>
+    <w:lsdException w:name="Table Simple 3" w:semiHidden="1" w:unhideWhenUsed="1"/>
+    <w:lsdException w:name="Table Classic 1" w:semiHidden="1" w:unhideWhenUsed="1"/>
+    <w:lsdException w:name="Table Classic 2" w:semiHidden="1" w:unhideWhenUsed="1"/>
+    <w:lsdException w:name="Table Classic 3" w:semiHidden="1" w:unhideWhenUsed="1"/>
+    <w:lsdException w:name="Table Classic 4" w:semiHidden="1" w:unhideWhenUsed="1"/>
+    <w:lsdException w:name="Table Colorful 1" w:semiHidden="1" w:unhideWhenUsed="1"/>
+    <w:lsdException w:name="Table Colorful 2" w:semiHidden="1" w:unhideWhenUsed="1"/>
+    <w:lsdException w:name="Table Colorful 3" w:semiHidden="1" w:unhideWhenUsed="1"/>
+    <w:lsdException w:name="Table Columns 1" w:semiHidden="1" w:unhideWhenUsed="1"/>
+    <w:lsdException w:name="Table Columns 2" w:semiHidden="1" w:unhideWhenUsed="1"/>
+    <w:lsdException w:name="Table Columns 3" w:semiHidden="1" w:unhideWhenUsed="1"/>
+    <w:lsdException w:name="Table Columns 4" w:semiHidden="1" w:unhideWhenUsed="1"/>
+    <w:lsdException w:name="Table Columns 5" w:semiHidden="1" w:unhideWhenUsed="1"/>
+    <w:lsdException w:name="Table Grid 1" w:semiHidden="1" w:unhideWhenUsed="1"/>
+    <w:lsdException w:name="Table Grid 2" w:semiHidden="1" w:unhideWhenUsed="1"/>
+    <w:lsdException w:name="Table Grid 3" w:semiHidden="1" w:unhideWhenUsed="1"/>
+    <w:lsdException w:name="Table Grid 4" w:semiHidden="1" w:unhideWhenUsed="1"/>
+    <w:lsdException w:name="Table Grid 5" w:semiHidden="1" w:unhideWhenUsed="1"/>
+    <w:lsdException w:name="Table Grid 6" w:semiHidden="1" w:unhideWhenUsed="1"/>
+    <w:lsdException w:name="Table Grid 7" w:semiHidden="1" w:unhideWhenUsed="1"/>
+    <w:lsdException w:name="Table Grid 8" w:semiHidden="1" w:unhideWhenUsed="1"/>
+    <w:lsdException w:name="Table List 1" w:semiHidden="1" w:unhideWhenUsed="1"/>
+    <w:lsdException w:name="Table List 2" w:semiHidden="1" w:unhideWhenUsed="1"/>
+    <w:lsdException w:name="Table List 3" w:semiHidden="1" w:unhideWhenUsed="1"/>
+    <w:lsdException w:name="Table List 4" w:semiHidden="1" w:unhideWhenUsed="1"/>
+    <w:lsdException w:name="Table List 5" w:semiHidden="1" w:unhideWhenUsed="1"/>
+    <w:lsdException w:name="Table List 6" w:semiHidden="1" w:unhideWhenUsed="1"/>
+    <w:lsdException w:name="Table List 7" w:semiHidden="1" w:unhideWhenUsed="1"/>
+    <w:lsdException w:name="Table List 8" w:semiHidden="1" w:unhideWhenUsed="1"/>
+    <w:lsdException w:name="Table 3D effects 1" w:semiHidden="1" w:unhideWhenUsed="1"/>
+    <w:lsdException w:name="Table 3D effects 2" w:semiHidden="1" w:unhideWhenUsed="1"/>
+    <w:lsdException w:name="Table 3D effects 3" w:semiHidden="1" w:unhideWhenUsed="1"/>
+    <w:lsdException w:name="Table Contemporary" w:semiHidden="1" w:unhideWhenUsed="1"/>
+    <w:lsdException w:name="Table Elegant" w:semiHidden="1" w:unhideWhenUsed="1"/>
+    <w:lsdException w:name="Table Professional" w:semiHidden="1" w:unhideWhenUsed="1"/>
+    <w:lsdException w:name="Table Subtle 1" w:semiHidden="1" w:unhideWhenUsed="1"/>
+    <w:lsdException w:name="Table Subtle 2" w:semiHidden="1" w:unhideWhenUsed="1"/>
+    <w:lsdException w:name="Table Web 1" w:semiHidden="1" w:unhideWhenUsed="1"/>
+    <w:lsdException w:name="Table Web 2" w:semiHidden="1" w:unhideWhenUsed="1"/>
+    <w:lsdException w:name="Table Web 3" w:semiHidden="1" w:unhideWhenUsed="1"/>
+    <w:lsdException w:name="Balloon Text" w:semiHidden="1" w:unhideWhenUsed="1"/>
+    <w:lsdException w:name="Table Theme" w:semiHidden="1" w:unhideWhenUsed="1"/>
+    <w:lsdException w:name="Placeholder Text" w:semiHidden="1"/>
+    <w:lsdException w:name="Light Shading"/>
+    <w:lsdException w:name="Light List"/>
+    <w:lsdException w:name="Light Grid"/>
+    <w:lsdException w:name="Medium Shading 1"/>
+    <w:lsdException w:name="Medium Shading 2"/>
+    <w:lsdException w:name="Medium List 1"/>
+    <w:lsdException w:name="Medium List 2"/>
+    <w:lsdException w:name="Medium Grid 1"/>
+    <w:lsdException w:name="Medium Grid 2"/>
+    <w:lsdException w:name="Medium Grid 3"/>
+    <w:lsdException w:name="Dark List"/>
+    <w:lsdException w:name="Colorful Shading"/>
+    <w:lsdException w:name="Colorful List"/>
+    <w:lsdException w:name="Colorful Grid"/>
+    <w:lsdException w:name="Light Shading Accent 1"/>
+    <w:lsdException w:name="Light List Accent 1"/>
+    <w:lsdException w:name="Light Grid Accent 1"/>
+    <w:lsdException w:name="Medium Shading 1 Accent 1"/>
+    <w:lsdException w:name="Medium Shading 2 Accent 1"/>
+    <w:lsdException w:name="Medium List 1 Accent 1"/>
+    <w:lsdException w:name="Revision" w:semiHidden="1"/>
+    <w:lsdException w:name="Medium List 2 Accent 1"/>
+    <w:lsdException w:name="Medium Grid 1 Accent 1"/>
+    <w:lsdException w:name="Medium Grid 2 Accent 1"/>
+    <w:lsdException w:name="Medium Grid 3 Accent 1"/>
+    <w:lsdException w:name="Dark List Accent 1"/>
+    <w:lsdException w:name="Colorful Shading Accent 1"/>
+    <w:lsdException w:name="Colorful List Accent 1"/>
+    <w:lsdException w:name="Colorful Grid Accent 1"/>
+    <w:lsdException w:name="Light Shading Accent 2"/>
+    <w:lsdException w:name="Light List Accent 2"/>
+    <w:lsdException w:name="Light Grid Accent 2"/>
+    <w:lsdException w:name="Medium Shading 1 Accent 2"/>
+    <w:lsdException w:name="Medium Shading 2 Accent 2"/>
+    <w:lsdException w:name="Medium List 1 Accent 2"/>
+    <w:lsdException w:name="Medium List 2 Accent 2"/>
+    <w:lsdException w:name="Medium Grid 1 Accent 2"/>
+    <w:lsdException w:name="Medium Grid 2 Accent 2"/>
+    <w:lsdException w:name="Medium Grid 3 Accent 2"/>
+    <w:lsdException w:name="Dark List Accent 2"/>
+    <w:lsdException w:name="Colorful Shading Accent 2"/>
+    <w:lsdException w:name="Colorful List Accent 2"/>
+    <w:lsdException w:name="Colorful Grid Accent 2"/>
+    <w:lsdException w:name="Light Shading Accent 3"/>
+    <w:lsdException w:name="Light List Accent 3"/>
+    <w:lsdException w:name="Light Grid Accent 3"/>
+    <w:lsdException w:name="Medium Shading 1 Accent 3"/>
+    <w:lsdException w:name="Medium Shading 2 Accent 3"/>
+    <w:lsdException w:name="Medium List 1 Accent 3"/>
+    <w:lsdException w:name="Medium List 2 Accent 3"/>
+    <w:lsdException w:name="Medium Grid 1 Accent 3"/>
+    <w:lsdException w:name="Medium Grid 2 Accent 3"/>
+    <w:lsdException w:name="Medium Grid 3 Accent 3"/>
+    <w:lsdException w:name="Dark List Accent 3"/>
+    <w:lsdException w:name="Colorful Shading Accent 3"/>
+    <w:lsdException w:name="Colorful List Accent 3"/>
+    <w:lsdException w:name="Colorful Grid Accent 3"/>
+    <w:lsdException w:name="Light Shading Accent 4"/>
+    <w:lsdException w:name="Light List Accent 4"/>
+    <w:lsdException w:name="Light Grid Accent 4"/>
+    <w:lsdException w:name="Medium Shading 1 Accent 4"/>
+    <w:lsdException w:name="Medium Shading 2 Accent 4"/>
+    <w:lsdException w:name="Medium List 1 Accent 4"/>
+    <w:lsdException w:name="Medium List 2 Accent 4"/>
+    <w:lsdException w:name="Medium Grid 1 Accent 4"/>
+    <w:lsdException w:name="Medium Grid 2 Accent 4"/>
+    <w:lsdException w:name="Medium Grid 3 Accent 4"/>
+    <w:lsdException w:name="Dark List Accent 4"/>
+    <w:lsdException w:name="Colorful Shading Accent 4"/>
+    <w:lsdException w:name="Colorful List Accent 4"/>
+    <w:lsdException w:name="Colorful Grid Accent 4"/>
+    <w:lsdException w:name="Light Shading Accent 5"/>
+    <w:lsdException w:name="Light List Accent 5"/>
+    <w:lsdException w:name="Light Grid Accent 5"/>
+    <w:lsdException w:name="Medium Shading 1 Accent 5"/>
+    <w:lsdException w:name="Medium Shading 2 Accent 5"/>
+    <w:lsdException w:name="Medium List 1 Accent 5"/>
+    <w:lsdException w:name="Medium List 2 Accent 5"/>
+    <w:lsdException w:name="Medium Grid 1 Accent 5"/>
+    <w:lsdException w:name="Medium Grid 2 Accent 5"/>
+    <w:lsdException w:name="Medium Grid 3 Accent 5"/>
+    <w:lsdException w:name="Dark List Accent 5"/>
+    <w:lsdException w:name="Colorful Shading Accent 5"/>
+    <w:lsdException w:name="Colorful List Accent 5"/>
+    <w:lsdException w:name="Colorful Grid Accent 5"/>
+    <w:lsdException w:name="Light Shading Accent 6"/>
+    <w:lsdException w:name="Light List Accent 6"/>
+    <w:lsdException w:name="Light Grid Accent 6"/>
+    <w:lsdException w:name="Medium Shading 1 Accent 6"/>
+    <w:lsdException w:name="Medium Shading 2 Accent 6"/>
+    <w:lsdException w:name="Medium List 1 Accent 6"/>
+    <w:lsdException w:name="Medium List 2 Accent 6"/>
+    <w:lsdException w:name="Medium Grid 1 Accent 6"/>
+    <w:lsdException w:name="Medium Grid 2 Accent 6"/>
+    <w:lsdException w:name="Medium Grid 3 Accent 6"/>
+    <w:lsdException w:name="Dark List Accent 6"/>
+    <w:lsdException w:name="Colorful Shading Accent 6"/>
+    <w:lsdException w:name="Colorful List Accent 6"/>
+    <w:lsdException w:name="Colorful Grid Accent 6"/>
+    <w:lsdException w:name="Bibliography" w:semiHidden="1" w:unhideWhenUsed="1"/>
+    <w:lsdException w:name="TOC Heading" w:semiHidden="1" w:unhideWhenUsed="1"/>
+    <w:lsdException w:name="Grid Table 4" w:uiPriority="49"/>
+    <w:lsdException w:name="Grid Table 5 Dark" w:uiPriority="50"/>
+    <w:lsdException w:name="Grid Table 6 Colorful" w:uiPriority="51"/>
+    <w:lsdException w:name="Grid Table 7 Colorful" w:uiPriority="52"/>
+    <w:lsdException w:name="Grid Table 1 Light Accent 1" w:uiPriority="46"/>
+    <w:lsdException w:name="Grid Table 2 Accent 1" w:uiPriority="47"/>
+    <w:lsdException w:name="Grid Table 3 Accent 1" w:uiPriority="48"/>
+    <w:lsdException w:name="Grid Table 4 Accent 1" w:uiPriority="49"/>
+    <w:lsdException w:name="Grid Table 5 Dark Accent 1" w:uiPriority="50"/>
+    <w:lsdException w:name="Grid Table 6 Colorful Accent 1" w:uiPriority="51"/>
+    <w:lsdException w:name="Grid Table 7 Colorful Accent 1" w:uiPriority="52"/>
+    <w:lsdException w:name="Grid Table 1 Light Accent 2" w:uiPriority="46"/>
+    <w:lsdException w:name="Grid Table 2 Accent 2" w:uiPriority="47"/>
+    <w:lsdException w:name="Grid Table 3 Accent 2" w:uiPriority="48"/>
+    <w:lsdException w:name="Grid Table 4 Accent 2" w:uiPriority="49"/>
+    <w:lsdException w:name="Grid Table 5 Dark Accent 2" w:uiPriority="50"/>
+    <w:lsdException w:name="Grid Table 6 Colorful Accent 2" w:uiPriority="51"/>
+    <w:lsdException w:name="Grid Table 7 Colorful Accent 2" w:uiPriority="52"/>
+    <w:lsdException w:name="Grid Table 1 Light Accent 3" w:uiPriority="46"/>
+    <w:lsdException w:name="Grid Table 2 Accent 3" w:uiPriority="47"/>
+    <w:lsdException w:name="Grid Table 3 Accent 3" w:uiPriority="48"/>
+    <w:lsdException w:name="Grid Table 4 Accent 3" w:uiPriority="49"/>
+    <w:lsdException w:name="Grid Table 5 Dark Accent 3" w:uiPriority="50"/>
+    <w:lsdException w:name="Grid Table 6 Colorful Accent 3" w:uiPriority="51"/>
+    <w:lsdException w:name="Grid Table 7 Colorful Accent 3" w:uiPriority="52"/>
+    <w:lsdException w:name="Grid Table 1 Light Accent 4" w:uiPriority="46"/>
+    <w:lsdException w:name="Grid Table 2 Accent 4" w:uiPriority="47"/>
+    <w:lsdException w:name="Grid Table 3 Accent 4" w:uiPriority="48"/>
+    <w:lsdException w:name="Grid Table 4 Accent 4" w:uiPriority="49"/>
+    <w:lsdException w:name="Grid Table 5 Dark Accent 4" w:uiPriority="50"/>
+    <w:lsdException w:name="Grid Table 6 Colorful Accent 4" w:uiPriority="51"/>
+    <w:lsdException w:name="Grid Table 7 Colorful Accent 4" w:uiPriority="52"/>
+    <w:lsdException w:name="Grid Table 1 Light Accent 5" w:uiPriority="46"/>
+    <w:lsdException w:name="Grid Table 2 Accent 5" w:uiPriority="47"/>
+    <w:lsdException w:name="Grid Table 3 Accent 5" w:uiPriority="48"/>
+    <w:lsdException w:name="Grid Table 4 Accent 5" w:uiPriority="49"/>
+    <w:lsdException w:name="Grid Table 5 Dark Accent 5" w:uiPriority="50"/>
+    <w:lsdException w:name="Grid Table 6 Colorful Accent 5" w:uiPriority="51"/>
+    <w:lsdException w:name="Grid Table 7 Colorful Accent 5" w:uiPriority="52"/>
+    <w:lsdException w:name="Grid Table 1 Light Accent 6" w:uiPriority="46"/>
+    <w:lsdException w:name="Grid Table 2 Accent 6" w:uiPriority="47"/>
+    <w:lsdException w:name="Grid Table 3 Accent 6" w:uiPriority="48"/>
+    <w:lsdException w:name="Grid Table 4 Accent 6" w:uiPriority="49"/>
+    <w:lsdException w:name="Grid Table 5 Dark Accent 6" w:uiPriority="50"/>
+    <w:lsdException w:name="Grid Table 6 Colorful Accent 6" w:uiPriority="51"/>
+    <w:lsdException w:name="Grid Table 7 Colorful Accent 6" w:uiPriority="52"/>
+    <w:lsdException w:name="List Table 1 Light" w:uiPriority="46"/>
+    <w:lsdException w:name="List Table 2" w:uiPriority="47"/>
+    <w:lsdException w:name="List Table 3" w:uiPriority="48"/>
+    <w:lsdException w:name="List Table 4" w:uiPriority="49"/>
+    <w:lsdException w:name="List Table 5 Dark" w:uiPriority="50"/>
+    <w:lsdException w:name="List Table 6 Colorful" w:uiPriority="51"/>
+    <w:lsdException w:name="List Table 7 Colorful" w:uiPriority="52"/>
+    <w:lsdException w:name="List Table 1 Light Accent 1" w:uiPriority="46"/>
+    <w:lsdException w:name="List Table 2 Accent 1" w:uiPriority="47"/>
+    <w:lsdException w:name="List Table 3 Accent 1" w:uiPriority="48"/>
+    <w:lsdException w:name="List Table 4 Accent 1" w:uiPriority="49"/>
+    <w:lsdException w:name="List Table 5 Dark Accent 1" w:uiPriority="50"/>
+    <w:lsdException w:name="List Table 6 Colorful Accent 1" w:uiPriority="51"/>
+    <w:lsdException w:name="List Table 7 Colorful Accent 1" w:uiPriority="52"/>
+    <w:lsdException w:name="List Table 1 Light Accent 2" w:uiPriority="46"/>
+    <w:lsdException w:name="List Table 2 Accent 2" w:uiPriority="47"/>
+    <w:lsdException w:name="List Table 3 Accent 2" w:uiPriority="48"/>
+    <w:lsdException w:name="List Table 4 Accent 2" w:uiPriority="49"/>
+    <w:lsdException w:name="List Table 5 Dark Accent 2" w:uiPriority="50"/>
+    <w:lsdException w:name="List Table 6 Colorful Accent 2" w:uiPriority="51"/>
+    <w:lsdException w:name="List Table 7 Colorful Accent 2" w:uiPriority="52"/>
+    <w:lsdException w:name="List Table 1 Light Accent 3" w:uiPriority="46"/>
+    <w:lsdException w:name="List Table 2 Accent 3" w:uiPriority="47"/>
+    <w:lsdException w:name="List Table 3 Accent 3" w:uiPriority="48"/>
+    <w:lsdException w:name="List Table 4 Accent 3" w:uiPriority="49"/>
+    <w:lsdException w:name="List Table 5 Dark Accent 3" w:uiPriority="50"/>
+    <w:lsdException w:name="List Table 6 Colorful Accent 3" w:uiPriority="51"/>
+    <w:lsdException w:name="List Table 7 Colorful Accent 3" w:uiPriority="52"/>
+    <w:lsdException w:name="List Table 1 Light Accent 4" w:uiPriority="46"/>
+    <w:lsdException w:name="List Table 2 Accent 4" w:uiPriority="47"/>
+    <w:lsdException w:name="List Table 3 Accent 4" w:uiPriority="48"/>
+    <w:lsdException w:name="List Table 4 Accent 4" w:uiPriority="49"/>
+    <w:lsdException w:name="List Table 5 Dark Accent 4" w:uiPriority="50"/>
+    <w:lsdException w:name="List Table 6 Colorful Accent 4" w:uiPriority="51"/>
+    <w:lsdException w:name="List Table 7 Colorful Accent 4" w:uiPriority="52"/>
+    <w:lsdException w:name="List Table 1 Light Accent 5" w:uiPriority="46"/>
+    <w:lsdException w:name="List Table 2 Accent 5" w:uiPriority="47"/>
+    <w:lsdException w:name="List Table 3 Accent 5" w:uiPriority="48"/>
+    <w:lsdException w:name="List Table 4 Accent 5" w:uiPriority="49"/>
+    <w:lsdException w:name="List Table 5 Dark Accent 5" w:uiPriority="50"/>
+    <w:lsdException w:name="List Table 6 Colorful Accent 5" w:uiPriority="51"/>
+    <w:lsdException w:name="List Table 7 Colorful Accent 5" w:uiPriority="52"/>
+    <w:lsdException w:name="List Table 1 Light Accent 6" w:uiPriority="46"/>
+    <w:lsdException w:name="List Table 2 Accent 6" w:uiPriority="47"/>
+    <w:lsdException w:name="List Table 3 Accent 6" w:uiPriority="48"/>
+    <w:lsdException w:name="List Table 4 Accent 6" w:uiPriority="49"/>
+    <w:lsdException w:name="List Table 5 Dark Accent 6" w:uiPriority="50"/>
+    <w:lsdException w:name="List Table 6 Colorful Accent 6" w:uiPriority="51"/>
+    <w:lsdException w:name="List Table 7 Colorful Accent 6" w:uiPriority="52"/>
   </w:latentStyles>
   <w:style w:type="paragraph" w:default="1" w:styleId="Normal">
     <w:name w:val="Normal"/>
@@ -7193,7 +6333,6 @@
     <w:basedOn w:val="TableNormal"/>
     <w:rsid w:val="00330E41"/>
     <w:tblPr>
-      <w:tblInd w:w="0" w:type="dxa"/>
       <w:tblBorders>
         <w:top w:val="single" w:sz="4" w:space="0" w:color="auto"/>
         <w:left w:val="single" w:sz="4" w:space="0" w:color="auto"/>
@@ -7202,519 +6341,6 @@
         <w:insideH w:val="single" w:sz="4" w:space="0" w:color="auto"/>
         <w:insideV w:val="single" w:sz="4" w:space="0" w:color="auto"/>
       </w:tblBorders>
-      <w:tblCellMar>
-        <w:top w:w="0" w:type="dxa"/>
-        <w:left w:w="108" w:type="dxa"/>
-        <w:bottom w:w="0" w:type="dxa"/>
-        <w:right w:w="108" w:type="dxa"/>
-      </w:tblCellMar>
-    </w:tblPr>
-  </w:style>
-  <w:style w:type="paragraph" w:styleId="BalloonText">
-    <w:name w:val="Balloon Text"/>
-    <w:basedOn w:val="Normal"/>
-    <w:link w:val="BalloonTextChar"/>
-    <w:rsid w:val="004F3CFF"/>
-    <w:rPr>
-      <w:rFonts w:ascii="Tahoma" w:hAnsi="Tahoma" w:cs="Tahoma"/>
-      <w:sz w:val="16"/>
-      <w:szCs w:val="16"/>
-    </w:rPr>
-  </w:style>
-  <w:style w:type="character" w:customStyle="1" w:styleId="BalloonTextChar">
-    <w:name w:val="Balloon Text Char"/>
-    <w:basedOn w:val="DefaultParagraphFont"/>
-    <w:link w:val="BalloonText"/>
-    <w:rsid w:val="004F3CFF"/>
-    <w:rPr>
-      <w:rFonts w:ascii="Tahoma" w:hAnsi="Tahoma" w:cs="Tahoma"/>
-      <w:sz w:val="16"/>
-      <w:szCs w:val="16"/>
-    </w:rPr>
-  </w:style>
-  <w:style w:type="paragraph" w:styleId="ListParagraph">
-    <w:name w:val="List Paragraph"/>
-    <w:basedOn w:val="Normal"/>
-    <w:uiPriority w:val="34"/>
-    <w:qFormat/>
-    <w:rsid w:val="00DD721A"/>
-    <w:pPr>
-      <w:ind w:left="720"/>
-      <w:contextualSpacing/>
-    </w:pPr>
-  </w:style>
-  <w:style w:type="paragraph" w:customStyle="1" w:styleId="PSUAnswer">
-    <w:name w:val="PSUAnswer"/>
-    <w:basedOn w:val="NormalWeb"/>
-    <w:autoRedefine/>
-    <w:qFormat/>
-    <w:rsid w:val="00C5186F"/>
-    <w:rPr>
-      <w:color w:val="1F497D" w:themeColor="text2"/>
-    </w:rPr>
-  </w:style>
-  <w:style w:type="character" w:styleId="FollowedHyperlink">
-    <w:name w:val="FollowedHyperlink"/>
-    <w:basedOn w:val="DefaultParagraphFont"/>
-    <w:rsid w:val="007E49A4"/>
-    <w:rPr>
-      <w:color w:val="800080" w:themeColor="followedHyperlink"/>
-      <w:u w:val="single"/>
-    </w:rPr>
-  </w:style>
-  <w:style w:type="character" w:styleId="CommentReference">
-    <w:name w:val="annotation reference"/>
-    <w:basedOn w:val="DefaultParagraphFont"/>
-    <w:semiHidden/>
-    <w:unhideWhenUsed/>
-    <w:rsid w:val="00802EE9"/>
-    <w:rPr>
-      <w:sz w:val="18"/>
-      <w:szCs w:val="18"/>
-    </w:rPr>
-  </w:style>
-  <w:style w:type="paragraph" w:styleId="CommentText">
-    <w:name w:val="annotation text"/>
-    <w:basedOn w:val="Normal"/>
-    <w:link w:val="CommentTextChar"/>
-    <w:semiHidden/>
-    <w:unhideWhenUsed/>
-    <w:rsid w:val="00802EE9"/>
-  </w:style>
-  <w:style w:type="character" w:customStyle="1" w:styleId="CommentTextChar">
-    <w:name w:val="Comment Text Char"/>
-    <w:basedOn w:val="DefaultParagraphFont"/>
-    <w:link w:val="CommentText"/>
-    <w:semiHidden/>
-    <w:rsid w:val="00802EE9"/>
-  </w:style>
-  <w:style w:type="paragraph" w:styleId="CommentSubject">
-    <w:name w:val="annotation subject"/>
-    <w:basedOn w:val="CommentText"/>
-    <w:next w:val="CommentText"/>
-    <w:link w:val="CommentSubjectChar"/>
-    <w:semiHidden/>
-    <w:unhideWhenUsed/>
-    <w:rsid w:val="00802EE9"/>
-    <w:rPr>
-      <w:b/>
-      <w:bCs/>
-      <w:sz w:val="20"/>
-      <w:szCs w:val="20"/>
-    </w:rPr>
-  </w:style>
-  <w:style w:type="character" w:customStyle="1" w:styleId="CommentSubjectChar">
-    <w:name w:val="Comment Subject Char"/>
-    <w:basedOn w:val="CommentTextChar"/>
-    <w:link w:val="CommentSubject"/>
-    <w:semiHidden/>
-    <w:rsid w:val="00802EE9"/>
-    <w:rPr>
-      <w:b/>
-      <w:bCs/>
-      <w:sz w:val="20"/>
-      <w:szCs w:val="20"/>
-    </w:rPr>
-  </w:style>
-</w:styles>
-</file>
-
-<file path=word/stylesWithEffects.xml><?xml version="1.0" encoding="utf-8"?>
-<w:styles xmlns:wpc="http://schemas.microsoft.com/office/word/2010/wordprocessingCanvas" xmlns:mo="http://schemas.microsoft.com/office/mac/office/2008/main" xmlns:mc="http://schemas.openxmlformats.org/markup-compatibility/2006" xmlns:mv="urn:schemas-microsoft-com:mac:vml" xmlns:o="urn:schemas-microsoft-com:office:office" xmlns:r="http://schemas.openxmlformats.org/officeDocument/2006/relationships" xmlns:m="http://schemas.openxmlformats.org/officeDocument/2006/math" xmlns:v="urn:schemas-microsoft-com:vml" xmlns:wp14="http://schemas.microsoft.com/office/word/2010/wordprocessingDrawing" xmlns:wp="http://schemas.openxmlformats.org/drawingml/2006/wordprocessingDrawing" xmlns:w10="urn:schemas-microsoft-com:office:word" xmlns:w="http://schemas.openxmlformats.org/wordprocessingml/2006/main" xmlns:w14="http://schemas.microsoft.com/office/word/2010/wordml" xmlns:wpg="http://schemas.microsoft.com/office/word/2010/wordprocessingGroup" xmlns:wpi="http://schemas.microsoft.com/office/word/2010/wordprocessingInk" xmlns:wne="http://schemas.microsoft.com/office/word/2006/wordml" xmlns:wps="http://schemas.microsoft.com/office/word/2010/wordprocessingShape" mc:Ignorable="w14 wp14">
-  <w:docDefaults>
-    <w:rPrDefault>
-      <w:rPr>
-        <w:rFonts w:ascii="Times New Roman" w:eastAsia="SimSun" w:hAnsi="Times New Roman" w:cs="Times New Roman"/>
-        <w:sz w:val="24"/>
-        <w:szCs w:val="24"/>
-        <w:lang w:val="en-US" w:eastAsia="zh-CN" w:bidi="ar-SA"/>
-      </w:rPr>
-    </w:rPrDefault>
-    <w:pPrDefault/>
-  </w:docDefaults>
-  <w:latentStyles w:defLockedState="0" w:defUIPriority="0" w:defSemiHidden="1" w:defUnhideWhenUsed="0" w:defQFormat="0" w:count="276">
-    <w:lsdException w:name="Normal" w:semiHidden="0"/>
-    <w:lsdException w:name="heading 1" w:semiHidden="0"/>
-    <w:lsdException w:name="heading 2" w:semiHidden="0"/>
-    <w:lsdException w:name="heading 3" w:semiHidden="0"/>
-    <w:lsdException w:name="heading 4" w:semiHidden="0"/>
-    <w:lsdException w:name="heading 5" w:semiHidden="0"/>
-    <w:lsdException w:name="heading 6" w:semiHidden="0"/>
-    <w:lsdException w:name="heading 7" w:semiHidden="0"/>
-    <w:lsdException w:name="heading 8" w:semiHidden="0"/>
-    <w:lsdException w:name="heading 9" w:semiHidden="0"/>
-    <w:lsdException w:name="index 1" w:unhideWhenUsed="1"/>
-    <w:lsdException w:name="index 2" w:semiHidden="0"/>
-    <w:lsdException w:name="index 3" w:semiHidden="0"/>
-    <w:lsdException w:name="index 4" w:semiHidden="0"/>
-    <w:lsdException w:name="index 5" w:semiHidden="0"/>
-    <w:lsdException w:name="index 6" w:semiHidden="0"/>
-    <w:lsdException w:name="index 7" w:unhideWhenUsed="1"/>
-    <w:lsdException w:name="index 8" w:unhideWhenUsed="1"/>
-    <w:lsdException w:name="index 9" w:unhideWhenUsed="1"/>
-    <w:lsdException w:name="toc 1" w:unhideWhenUsed="1"/>
-    <w:lsdException w:name="toc 2" w:unhideWhenUsed="1"/>
-    <w:lsdException w:name="toc 3" w:unhideWhenUsed="1"/>
-    <w:lsdException w:name="toc 4" w:unhideWhenUsed="1"/>
-    <w:lsdException w:name="toc 5" w:unhideWhenUsed="1"/>
-    <w:lsdException w:name="toc 6" w:unhideWhenUsed="1"/>
-    <w:lsdException w:name="toc 7" w:unhideWhenUsed="1"/>
-    <w:lsdException w:name="toc 8" w:unhideWhenUsed="1"/>
-    <w:lsdException w:name="toc 9" w:unhideWhenUsed="1"/>
-    <w:lsdException w:name="Normal Indent" w:unhideWhenUsed="1"/>
-    <w:lsdException w:name="footnote text" w:unhideWhenUsed="1"/>
-    <w:lsdException w:name="annotation text" w:unhideWhenUsed="1"/>
-    <w:lsdException w:name="header" w:unhideWhenUsed="1"/>
-    <w:lsdException w:name="footer" w:unhideWhenUsed="1"/>
-    <w:lsdException w:name="index heading" w:unhideWhenUsed="1"/>
-    <w:lsdException w:name="caption" w:unhideWhenUsed="1"/>
-    <w:lsdException w:name="table of figures" w:unhideWhenUsed="1"/>
-    <w:lsdException w:name="envelope address" w:unhideWhenUsed="1"/>
-    <w:lsdException w:name="envelope return" w:unhideWhenUsed="1"/>
-    <w:lsdException w:name="footnote reference" w:unhideWhenUsed="1"/>
-    <w:lsdException w:name="annotation reference" w:unhideWhenUsed="1"/>
-    <w:lsdException w:name="line number" w:unhideWhenUsed="1"/>
-    <w:lsdException w:name="page number" w:unhideWhenUsed="1"/>
-    <w:lsdException w:name="endnote reference" w:unhideWhenUsed="1"/>
-    <w:lsdException w:name="endnote text" w:unhideWhenUsed="1"/>
-    <w:lsdException w:name="table of authorities" w:unhideWhenUsed="1"/>
-    <w:lsdException w:name="macro" w:unhideWhenUsed="1"/>
-    <w:lsdException w:name="toa heading" w:unhideWhenUsed="1"/>
-    <w:lsdException w:name="List" w:unhideWhenUsed="1"/>
-    <w:lsdException w:name="List Bullet" w:unhideWhenUsed="1"/>
-    <w:lsdException w:name="List Number" w:unhideWhenUsed="1"/>
-    <w:lsdException w:name="List 2" w:unhideWhenUsed="1"/>
-    <w:lsdException w:name="List 3" w:unhideWhenUsed="1"/>
-    <w:lsdException w:name="List 4" w:unhideWhenUsed="1"/>
-    <w:lsdException w:name="List 5" w:unhideWhenUsed="1"/>
-    <w:lsdException w:name="List Bullet 2" w:unhideWhenUsed="1"/>
-    <w:lsdException w:name="List Bullet 3" w:unhideWhenUsed="1"/>
-    <w:lsdException w:name="List Bullet 4" w:unhideWhenUsed="1"/>
-    <w:lsdException w:name="List Bullet 5" w:unhideWhenUsed="1"/>
-    <w:lsdException w:name="List Number 2" w:semiHidden="0"/>
-    <w:lsdException w:name="List Number 3" w:unhideWhenUsed="1"/>
-    <w:lsdException w:name="List Number 4" w:unhideWhenUsed="1"/>
-    <w:lsdException w:name="List Number 5" w:semiHidden="0"/>
-    <w:lsdException w:name="Title" w:semiHidden="0"/>
-    <w:lsdException w:name="Closing" w:unhideWhenUsed="1"/>
-    <w:lsdException w:name="Signature" w:unhideWhenUsed="1"/>
-    <w:lsdException w:name="Default Paragraph Font" w:unhideWhenUsed="1"/>
-    <w:lsdException w:name="Body Text" w:unhideWhenUsed="1"/>
-    <w:lsdException w:name="Body Text Indent" w:unhideWhenUsed="1"/>
-    <w:lsdException w:name="List Continue" w:unhideWhenUsed="1"/>
-    <w:lsdException w:name="List Continue 2" w:unhideWhenUsed="1"/>
-    <w:lsdException w:name="List Continue 3" w:unhideWhenUsed="1"/>
-    <w:lsdException w:name="List Continue 4" w:unhideWhenUsed="1"/>
-    <w:lsdException w:name="List Continue 5" w:unhideWhenUsed="1"/>
-    <w:lsdException w:name="Message Header" w:unhideWhenUsed="1"/>
-    <w:lsdException w:name="Subtitle" w:semiHidden="0"/>
-    <w:lsdException w:name="Salutation" w:unhideWhenUsed="1"/>
-    <w:lsdException w:name="Date" w:unhideWhenUsed="1"/>
-    <w:lsdException w:name="Body Text First Indent" w:unhideWhenUsed="1"/>
-    <w:lsdException w:name="Body Text First Indent 2" w:unhideWhenUsed="1"/>
-    <w:lsdException w:name="Note Heading" w:unhideWhenUsed="1"/>
-    <w:lsdException w:name="Body Text 2" w:unhideWhenUsed="1"/>
-    <w:lsdException w:name="Body Text 3" w:unhideWhenUsed="1"/>
-    <w:lsdException w:name="Body Text Indent 2" w:unhideWhenUsed="1"/>
-    <w:lsdException w:name="Body Text Indent 3" w:semiHidden="0"/>
-    <w:lsdException w:name="Block Text" w:semiHidden="0"/>
-    <w:lsdException w:name="Hyperlink" w:semiHidden="0"/>
-    <w:lsdException w:name="FollowedHyperlink" w:semiHidden="0"/>
-    <w:lsdException w:name="Strong" w:semiHidden="0"/>
-    <w:lsdException w:name="Emphasis" w:semiHidden="0"/>
-    <w:lsdException w:name="Document Map" w:unhideWhenUsed="1"/>
-    <w:lsdException w:name="Plain Text" w:unhideWhenUsed="1"/>
-    <w:lsdException w:name="E-mail Signature" w:unhideWhenUsed="1"/>
-    <w:lsdException w:name="HTML Top of Form" w:unhideWhenUsed="1"/>
-    <w:lsdException w:name="HTML Bottom of Form" w:unhideWhenUsed="1"/>
-    <w:lsdException w:name="Normal (Web)" w:unhideWhenUsed="1"/>
-    <w:lsdException w:name="HTML Acronym" w:unhideWhenUsed="1"/>
-    <w:lsdException w:name="HTML Address" w:unhideWhenUsed="1"/>
-    <w:lsdException w:name="HTML Cite" w:unhideWhenUsed="1"/>
-    <w:lsdException w:name="HTML Code" w:unhideWhenUsed="1"/>
-    <w:lsdException w:name="HTML Definition" w:unhideWhenUsed="1"/>
-    <w:lsdException w:name="HTML Keyboard" w:unhideWhenUsed="1"/>
-    <w:lsdException w:name="HTML Preformatted" w:unhideWhenUsed="1"/>
-    <w:lsdException w:name="HTML Sample" w:unhideWhenUsed="1"/>
-    <w:lsdException w:name="HTML Typewriter" w:unhideWhenUsed="1"/>
-    <w:lsdException w:name="HTML Variable" w:unhideWhenUsed="1"/>
-    <w:lsdException w:name="Normal Table" w:unhideWhenUsed="1"/>
-    <w:lsdException w:name="annotation subject" w:unhideWhenUsed="1"/>
-    <w:lsdException w:name="No List" w:unhideWhenUsed="1"/>
-    <w:lsdException w:name="Outline List 1" w:unhideWhenUsed="1"/>
-    <w:lsdException w:name="Outline List 2" w:unhideWhenUsed="1"/>
-    <w:lsdException w:name="Outline List 3" w:unhideWhenUsed="1"/>
-    <w:lsdException w:name="Table Simple 1" w:unhideWhenUsed="1"/>
-    <w:lsdException w:name="Table Simple 2" w:unhideWhenUsed="1"/>
-    <w:lsdException w:name="Table Simple 3" w:unhideWhenUsed="1"/>
-    <w:lsdException w:name="Table Classic 1" w:unhideWhenUsed="1"/>
-    <w:lsdException w:name="Table Classic 2" w:unhideWhenUsed="1"/>
-    <w:lsdException w:name="Table Classic 3" w:unhideWhenUsed="1"/>
-    <w:lsdException w:name="Table Classic 4" w:unhideWhenUsed="1"/>
-    <w:lsdException w:name="Table Colorful 1" w:unhideWhenUsed="1"/>
-    <w:lsdException w:name="Table Colorful 2" w:unhideWhenUsed="1"/>
-    <w:lsdException w:name="Table Colorful 3" w:unhideWhenUsed="1"/>
-    <w:lsdException w:name="Table Columns 1" w:unhideWhenUsed="1"/>
-    <w:lsdException w:name="Table Columns 2" w:unhideWhenUsed="1"/>
-    <w:lsdException w:name="Table Columns 3" w:unhideWhenUsed="1"/>
-    <w:lsdException w:name="Table Columns 4" w:unhideWhenUsed="1"/>
-    <w:lsdException w:name="Table Columns 5" w:unhideWhenUsed="1"/>
-    <w:lsdException w:name="Table Grid 1" w:unhideWhenUsed="1"/>
-    <w:lsdException w:name="Table Grid 2" w:unhideWhenUsed="1"/>
-    <w:lsdException w:name="Table Grid 3" w:unhideWhenUsed="1"/>
-    <w:lsdException w:name="Table Grid 4" w:unhideWhenUsed="1"/>
-    <w:lsdException w:name="Table Grid 5" w:unhideWhenUsed="1"/>
-    <w:lsdException w:name="Table Grid 6" w:unhideWhenUsed="1"/>
-    <w:lsdException w:name="Table Grid 7" w:unhideWhenUsed="1"/>
-    <w:lsdException w:name="Table Grid 8" w:unhideWhenUsed="1"/>
-    <w:lsdException w:name="Table List 1" w:unhideWhenUsed="1"/>
-    <w:lsdException w:name="Table List 2" w:unhideWhenUsed="1"/>
-    <w:lsdException w:name="Table List 3" w:unhideWhenUsed="1"/>
-    <w:lsdException w:name="Table List 4" w:unhideWhenUsed="1"/>
-    <w:lsdException w:name="Table List 5" w:unhideWhenUsed="1"/>
-    <w:lsdException w:name="Table List 6" w:unhideWhenUsed="1"/>
-    <w:lsdException w:name="Table List 7" w:unhideWhenUsed="1"/>
-    <w:lsdException w:name="Table List 8" w:unhideWhenUsed="1"/>
-    <w:lsdException w:name="Table 3D effects 1" w:unhideWhenUsed="1"/>
-    <w:lsdException w:name="Table 3D effects 2" w:unhideWhenUsed="1"/>
-    <w:lsdException w:name="Table 3D effects 3" w:unhideWhenUsed="1"/>
-    <w:lsdException w:name="Table Contemporary" w:unhideWhenUsed="1"/>
-    <w:lsdException w:name="Table Elegant" w:unhideWhenUsed="1"/>
-    <w:lsdException w:name="Table Professional" w:unhideWhenUsed="1"/>
-    <w:lsdException w:name="Table Subtle 1" w:unhideWhenUsed="1"/>
-    <w:lsdException w:name="Table Subtle 2" w:unhideWhenUsed="1"/>
-    <w:lsdException w:name="Table Web 1" w:unhideWhenUsed="1"/>
-    <w:lsdException w:name="Table Web 2" w:unhideWhenUsed="1"/>
-    <w:lsdException w:name="Table Web 3" w:unhideWhenUsed="1"/>
-    <w:lsdException w:name="Balloon Text" w:unhideWhenUsed="1"/>
-    <w:lsdException w:name="Table Grid" w:semiHidden="0"/>
-    <w:lsdException w:name="Table Theme" w:unhideWhenUsed="1"/>
-    <w:lsdException w:name="No Spacing" w:semiHidden="0"/>
-    <w:lsdException w:name="Light Shading" w:semiHidden="0"/>
-    <w:lsdException w:name="Light List" w:semiHidden="0"/>
-    <w:lsdException w:name="Light Grid" w:semiHidden="0"/>
-    <w:lsdException w:name="Medium Shading 1" w:semiHidden="0"/>
-    <w:lsdException w:name="Medium Shading 2" w:semiHidden="0"/>
-    <w:lsdException w:name="Medium List 1" w:semiHidden="0"/>
-    <w:lsdException w:name="Medium List 2" w:semiHidden="0"/>
-    <w:lsdException w:name="Medium Grid 1" w:semiHidden="0"/>
-    <w:lsdException w:name="Medium Grid 2" w:semiHidden="0"/>
-    <w:lsdException w:name="Medium Grid 3" w:semiHidden="0"/>
-    <w:lsdException w:name="Dark List" w:semiHidden="0"/>
-    <w:lsdException w:name="Colorful Shading" w:semiHidden="0"/>
-    <w:lsdException w:name="Colorful List" w:semiHidden="0"/>
-    <w:lsdException w:name="Colorful Grid" w:semiHidden="0"/>
-    <w:lsdException w:name="Light Shading Accent 1" w:semiHidden="0"/>
-    <w:lsdException w:name="Light List Accent 1" w:semiHidden="0"/>
-    <w:lsdException w:name="Light Grid Accent 1" w:semiHidden="0"/>
-    <w:lsdException w:name="Medium Shading 1 Accent 1" w:semiHidden="0"/>
-    <w:lsdException w:name="Medium Shading 2 Accent 1" w:semiHidden="0"/>
-    <w:lsdException w:name="Medium List 1 Accent 1" w:semiHidden="0"/>
-    <w:lsdException w:name="List Paragraph" w:semiHidden="0"/>
-    <w:lsdException w:name="Quote" w:semiHidden="0"/>
-    <w:lsdException w:name="Intense Quote" w:semiHidden="0"/>
-    <w:lsdException w:name="Medium List 2 Accent 1" w:semiHidden="0"/>
-    <w:lsdException w:name="Medium Grid 1 Accent 1" w:semiHidden="0"/>
-    <w:lsdException w:name="Medium Grid 2 Accent 1" w:semiHidden="0"/>
-    <w:lsdException w:name="Medium Grid 3 Accent 1" w:semiHidden="0"/>
-    <w:lsdException w:name="Dark List Accent 1" w:semiHidden="0"/>
-    <w:lsdException w:name="Colorful Shading Accent 1" w:semiHidden="0"/>
-    <w:lsdException w:name="Colorful List Accent 1" w:semiHidden="0"/>
-    <w:lsdException w:name="Colorful Grid Accent 1" w:semiHidden="0"/>
-    <w:lsdException w:name="Light Shading Accent 2" w:semiHidden="0"/>
-    <w:lsdException w:name="Light List Accent 2" w:semiHidden="0"/>
-    <w:lsdException w:name="Light Grid Accent 2" w:semiHidden="0"/>
-    <w:lsdException w:name="Medium Shading 1 Accent 2" w:semiHidden="0"/>
-    <w:lsdException w:name="Medium Shading 2 Accent 2" w:semiHidden="0"/>
-    <w:lsdException w:name="Medium List 1 Accent 2" w:semiHidden="0"/>
-    <w:lsdException w:name="Medium List 2 Accent 2" w:semiHidden="0"/>
-    <w:lsdException w:name="Medium Grid 1 Accent 2" w:semiHidden="0"/>
-    <w:lsdException w:name="Medium Grid 2 Accent 2" w:semiHidden="0"/>
-    <w:lsdException w:name="Medium Grid 3 Accent 2" w:semiHidden="0"/>
-    <w:lsdException w:name="Dark List Accent 2" w:semiHidden="0"/>
-    <w:lsdException w:name="Colorful Shading Accent 2" w:semiHidden="0"/>
-    <w:lsdException w:name="Colorful List Accent 2" w:semiHidden="0"/>
-    <w:lsdException w:name="Colorful Grid Accent 2" w:semiHidden="0"/>
-    <w:lsdException w:name="Light Shading Accent 3" w:semiHidden="0"/>
-    <w:lsdException w:name="Light List Accent 3" w:semiHidden="0"/>
-    <w:lsdException w:name="Light Grid Accent 3" w:semiHidden="0"/>
-    <w:lsdException w:name="Medium Shading 1 Accent 3" w:semiHidden="0"/>
-    <w:lsdException w:name="Medium Shading 2 Accent 3" w:semiHidden="0"/>
-    <w:lsdException w:name="Medium List 1 Accent 3" w:semiHidden="0"/>
-    <w:lsdException w:name="Medium List 2 Accent 3" w:semiHidden="0"/>
-    <w:lsdException w:name="Medium Grid 1 Accent 3" w:semiHidden="0"/>
-    <w:lsdException w:name="Medium Grid 2 Accent 3" w:semiHidden="0"/>
-    <w:lsdException w:name="Medium Grid 3 Accent 3" w:semiHidden="0"/>
-    <w:lsdException w:name="Dark List Accent 3" w:semiHidden="0"/>
-    <w:lsdException w:name="Colorful Shading Accent 3" w:semiHidden="0"/>
-    <w:lsdException w:name="Colorful List Accent 3" w:semiHidden="0"/>
-    <w:lsdException w:name="Colorful Grid Accent 3" w:semiHidden="0"/>
-    <w:lsdException w:name="Light Shading Accent 4" w:semiHidden="0"/>
-    <w:lsdException w:name="Light List Accent 4" w:semiHidden="0"/>
-    <w:lsdException w:name="Light Grid Accent 4" w:semiHidden="0"/>
-    <w:lsdException w:name="Medium Shading 1 Accent 4" w:semiHidden="0"/>
-    <w:lsdException w:name="Medium Shading 2 Accent 4" w:semiHidden="0"/>
-    <w:lsdException w:name="Medium List 1 Accent 4" w:semiHidden="0"/>
-    <w:lsdException w:name="Medium List 2 Accent 4" w:semiHidden="0"/>
-    <w:lsdException w:name="Medium Grid 1 Accent 4" w:semiHidden="0"/>
-    <w:lsdException w:name="Medium Grid 2 Accent 4" w:semiHidden="0"/>
-    <w:lsdException w:name="Medium Grid 3 Accent 4" w:semiHidden="0"/>
-    <w:lsdException w:name="Dark List Accent 4" w:semiHidden="0"/>
-    <w:lsdException w:name="Colorful Shading Accent 4" w:semiHidden="0"/>
-    <w:lsdException w:name="Colorful List Accent 4" w:semiHidden="0"/>
-    <w:lsdException w:name="Colorful Grid Accent 4" w:semiHidden="0"/>
-    <w:lsdException w:name="Light Shading Accent 5" w:semiHidden="0"/>
-    <w:lsdException w:name="Light List Accent 5" w:semiHidden="0"/>
-    <w:lsdException w:name="Light Grid Accent 5" w:semiHidden="0"/>
-    <w:lsdException w:name="Medium Shading 1 Accent 5" w:semiHidden="0"/>
-    <w:lsdException w:name="Medium Shading 2 Accent 5" w:semiHidden="0"/>
-    <w:lsdException w:name="Medium List 1 Accent 5" w:semiHidden="0"/>
-    <w:lsdException w:name="Medium List 2 Accent 5" w:semiHidden="0"/>
-    <w:lsdException w:name="Medium Grid 1 Accent 5" w:semiHidden="0"/>
-    <w:lsdException w:name="Medium Grid 2 Accent 5" w:semiHidden="0"/>
-    <w:lsdException w:name="Medium Grid 3 Accent 5" w:semiHidden="0"/>
-    <w:lsdException w:name="Dark List Accent 5" w:semiHidden="0"/>
-    <w:lsdException w:name="Colorful Shading Accent 5" w:semiHidden="0"/>
-    <w:lsdException w:name="Colorful List Accent 5" w:semiHidden="0"/>
-    <w:lsdException w:name="Colorful Grid Accent 5" w:semiHidden="0"/>
-    <w:lsdException w:name="Light Shading Accent 6" w:semiHidden="0"/>
-    <w:lsdException w:name="Light List Accent 6" w:semiHidden="0"/>
-    <w:lsdException w:name="Light Grid Accent 6" w:semiHidden="0"/>
-    <w:lsdException w:name="Medium Shading 1 Accent 6" w:semiHidden="0"/>
-    <w:lsdException w:name="Medium Shading 2 Accent 6" w:semiHidden="0"/>
-    <w:lsdException w:name="Medium List 1 Accent 6" w:semiHidden="0"/>
-    <w:lsdException w:name="Medium List 2 Accent 6" w:semiHidden="0"/>
-    <w:lsdException w:name="Medium Grid 1 Accent 6" w:semiHidden="0"/>
-    <w:lsdException w:name="Medium Grid 2 Accent 6" w:semiHidden="0"/>
-    <w:lsdException w:name="Medium Grid 3 Accent 6" w:semiHidden="0"/>
-    <w:lsdException w:name="Dark List Accent 6" w:semiHidden="0"/>
-    <w:lsdException w:name="Colorful Shading Accent 6" w:semiHidden="0"/>
-    <w:lsdException w:name="Colorful List Accent 6" w:semiHidden="0"/>
-    <w:lsdException w:name="Colorful Grid Accent 6" w:semiHidden="0"/>
-    <w:lsdException w:name="Subtle Emphasis" w:semiHidden="0"/>
-    <w:lsdException w:name="Intense Emphasis" w:semiHidden="0"/>
-    <w:lsdException w:name="Subtle Reference" w:semiHidden="0"/>
-    <w:lsdException w:name="Intense Reference" w:semiHidden="0"/>
-    <w:lsdException w:name="Book Title" w:semiHidden="0"/>
-    <w:lsdException w:name="Bibliography" w:unhideWhenUsed="1"/>
-    <w:lsdException w:name="TOC Heading" w:unhideWhenUsed="1"/>
-  </w:latentStyles>
-  <w:style w:type="paragraph" w:default="1" w:styleId="Normal">
-    <w:name w:val="Normal"/>
-    <w:qFormat/>
-    <w:rsid w:val="00E20F80"/>
-  </w:style>
-  <w:style w:type="paragraph" w:styleId="Heading2">
-    <w:name w:val="heading 2"/>
-    <w:basedOn w:val="Normal"/>
-    <w:qFormat/>
-    <w:rsid w:val="00E20F80"/>
-    <w:pPr>
-      <w:spacing w:before="100" w:beforeAutospacing="1" w:after="100" w:afterAutospacing="1"/>
-      <w:outlineLvl w:val="1"/>
-    </w:pPr>
-    <w:rPr>
-      <w:b/>
-      <w:bCs/>
-      <w:sz w:val="36"/>
-      <w:szCs w:val="36"/>
-    </w:rPr>
-  </w:style>
-  <w:style w:type="character" w:default="1" w:styleId="DefaultParagraphFont">
-    <w:name w:val="Default Paragraph Font"/>
-    <w:uiPriority w:val="1"/>
-    <w:semiHidden/>
-    <w:unhideWhenUsed/>
-  </w:style>
-  <w:style w:type="table" w:default="1" w:styleId="TableNormal">
-    <w:name w:val="Normal Table"/>
-    <w:uiPriority w:val="99"/>
-    <w:semiHidden/>
-    <w:unhideWhenUsed/>
-    <w:tblPr>
-      <w:tblInd w:w="0" w:type="dxa"/>
-      <w:tblCellMar>
-        <w:top w:w="0" w:type="dxa"/>
-        <w:left w:w="108" w:type="dxa"/>
-        <w:bottom w:w="0" w:type="dxa"/>
-        <w:right w:w="108" w:type="dxa"/>
-      </w:tblCellMar>
-    </w:tblPr>
-  </w:style>
-  <w:style w:type="numbering" w:default="1" w:styleId="NoList">
-    <w:name w:val="No List"/>
-    <w:uiPriority w:val="99"/>
-    <w:semiHidden/>
-    <w:unhideWhenUsed/>
-  </w:style>
-  <w:style w:type="paragraph" w:styleId="NormalWeb">
-    <w:name w:val="Normal (Web)"/>
-    <w:basedOn w:val="Normal"/>
-    <w:rsid w:val="00E20F80"/>
-    <w:pPr>
-      <w:spacing w:before="100" w:beforeAutospacing="1" w:after="100" w:afterAutospacing="1"/>
-    </w:pPr>
-  </w:style>
-  <w:style w:type="paragraph" w:styleId="Footer">
-    <w:name w:val="footer"/>
-    <w:basedOn w:val="Normal"/>
-    <w:rsid w:val="0036252A"/>
-    <w:pPr>
-      <w:tabs>
-        <w:tab w:val="center" w:pos="4320"/>
-        <w:tab w:val="right" w:pos="8640"/>
-      </w:tabs>
-    </w:pPr>
-  </w:style>
-  <w:style w:type="character" w:styleId="PageNumber">
-    <w:name w:val="page number"/>
-    <w:basedOn w:val="DefaultParagraphFont"/>
-    <w:rsid w:val="0036252A"/>
-    <w:rPr>
-      <w:rFonts w:cs="Times New Roman"/>
-    </w:rPr>
-  </w:style>
-  <w:style w:type="paragraph" w:styleId="Header">
-    <w:name w:val="header"/>
-    <w:basedOn w:val="Normal"/>
-    <w:rsid w:val="0036252A"/>
-    <w:pPr>
-      <w:tabs>
-        <w:tab w:val="center" w:pos="4320"/>
-        <w:tab w:val="right" w:pos="8640"/>
-      </w:tabs>
-    </w:pPr>
-  </w:style>
-  <w:style w:type="character" w:styleId="Hyperlink">
-    <w:name w:val="Hyperlink"/>
-    <w:basedOn w:val="DefaultParagraphFont"/>
-    <w:rsid w:val="00CA28EB"/>
-    <w:rPr>
-      <w:rFonts w:cs="Times New Roman"/>
-      <w:color w:val="0000FF"/>
-      <w:u w:val="single"/>
-    </w:rPr>
-  </w:style>
-  <w:style w:type="table" w:styleId="TableGrid">
-    <w:name w:val="Table Grid"/>
-    <w:basedOn w:val="TableNormal"/>
-    <w:rsid w:val="00330E41"/>
-    <w:tblPr>
-      <w:tblInd w:w="0" w:type="dxa"/>
-      <w:tblBorders>
-        <w:top w:val="single" w:sz="4" w:space="0" w:color="auto"/>
-        <w:left w:val="single" w:sz="4" w:space="0" w:color="auto"/>
-        <w:bottom w:val="single" w:sz="4" w:space="0" w:color="auto"/>
-        <w:right w:val="single" w:sz="4" w:space="0" w:color="auto"/>
-        <w:insideH w:val="single" w:sz="4" w:space="0" w:color="auto"/>
-        <w:insideV w:val="single" w:sz="4" w:space="0" w:color="auto"/>
-      </w:tblBorders>
-      <w:tblCellMar>
-        <w:top w:w="0" w:type="dxa"/>
-        <w:left w:w="108" w:type="dxa"/>
-        <w:bottom w:w="0" w:type="dxa"/>
-        <w:right w:w="108" w:type="dxa"/>
-      </w:tblCellMar>
     </w:tblPr>
   </w:style>
   <w:style w:type="paragraph" w:styleId="BalloonText">
